--- a/DacTaQuanLyNhanVienNhom03_Capnhat.docx
+++ b/DacTaQuanLyNhanVienNhom03_Capnhat.docx
@@ -152,8 +152,16 @@
           </wp:anchor>
         </w:drawing>
       </w:r>
-      <w:bookmarkStart w:id="0" w:name="_Hlk72006360"/>
-      <w:bookmarkEnd w:id="0"/>
+      <w:r>
+        <w:rPr>
+          <w:b/>
+          <w:color w:val="000000" w:themeColor="text1"/>
+          <w:sz w:val="36"/>
+          <w:szCs w:val="36"/>
+          <w:lang w:val="en-US"/>
+        </w:rPr>
+        <w:t xml:space="preserve">  </w:t>
+      </w:r>
       <w:r>
         <w:rPr>
           <w:b/>
@@ -2550,33 +2558,19 @@
         <w:rPr>
           <w:lang w:val="en-GB"/>
         </w:rPr>
-        <w:t>+ Bậc 1: 1,</w:t>
-      </w:r>
-      <w:proofErr w:type="gramStart"/>
+        <w:t xml:space="preserve">+ Bậc 1: 1,07 </w:t>
+      </w:r>
       <w:r>
         <w:rPr>
           <w:lang w:val="en-GB"/>
         </w:rPr>
-        <w:t xml:space="preserve">07 </w:t>
+        <w:t xml:space="preserve"> </w:t>
       </w:r>
       <w:r>
         <w:rPr>
           <w:lang w:val="en-GB"/>
         </w:rPr>
-        <w:t xml:space="preserve"> </w:t>
-      </w:r>
-      <w:r>
-        <w:rPr>
-          <w:lang w:val="en-GB"/>
-        </w:rPr>
-        <w:t>x</w:t>
-      </w:r>
-      <w:proofErr w:type="gramEnd"/>
-      <w:r>
-        <w:rPr>
-          <w:lang w:val="en-GB"/>
-        </w:rPr>
-        <w:t xml:space="preserve"> </w:t>
+        <w:t xml:space="preserve">x </w:t>
       </w:r>
       <w:r>
         <w:rPr>
@@ -2605,21 +2599,7 @@
         <w:rPr>
           <w:lang w:val="en-GB"/>
         </w:rPr>
-        <w:t>+ Bậc 2: 1,</w:t>
-      </w:r>
-      <w:proofErr w:type="gramStart"/>
-      <w:r>
-        <w:rPr>
-          <w:lang w:val="en-GB"/>
-        </w:rPr>
-        <w:t>13  x</w:t>
-      </w:r>
-      <w:proofErr w:type="gramEnd"/>
-      <w:r>
-        <w:rPr>
-          <w:lang w:val="en-GB"/>
-        </w:rPr>
-        <w:t xml:space="preserve">  3.250.000</w:t>
+        <w:t>+ Bậc 2: 1,13  x  3.250.000</w:t>
       </w:r>
     </w:p>
     <w:p>
@@ -2636,21 +2616,7 @@
         <w:rPr>
           <w:lang w:val="en-GB"/>
         </w:rPr>
-        <w:t>+ Bậc 3: 1,</w:t>
-      </w:r>
-      <w:proofErr w:type="gramStart"/>
-      <w:r>
-        <w:rPr>
-          <w:lang w:val="en-GB"/>
-        </w:rPr>
-        <w:t>19  x</w:t>
-      </w:r>
-      <w:proofErr w:type="gramEnd"/>
-      <w:r>
-        <w:rPr>
-          <w:lang w:val="en-GB"/>
-        </w:rPr>
-        <w:t xml:space="preserve">  3.250.000</w:t>
+        <w:t>+ Bậc 3: 1,19  x  3.250.000</w:t>
       </w:r>
     </w:p>
     <w:p>
@@ -2667,21 +2633,7 @@
         <w:rPr>
           <w:lang w:val="en-GB"/>
         </w:rPr>
-        <w:t>+ Bậc 4: 1,</w:t>
-      </w:r>
-      <w:proofErr w:type="gramStart"/>
-      <w:r>
-        <w:rPr>
-          <w:lang w:val="en-GB"/>
-        </w:rPr>
-        <w:t>42  x</w:t>
-      </w:r>
-      <w:proofErr w:type="gramEnd"/>
-      <w:r>
-        <w:rPr>
-          <w:lang w:val="en-GB"/>
-        </w:rPr>
-        <w:t xml:space="preserve">  3.250.000</w:t>
+        <w:t>+ Bậc 4: 1,42  x  3.250.000</w:t>
       </w:r>
       <w:r>
         <w:rPr>
@@ -2746,21 +2698,7 @@
         <w:rPr>
           <w:lang w:val="en-GB"/>
         </w:rPr>
-        <w:t xml:space="preserve"> 0,</w:t>
-      </w:r>
-      <w:proofErr w:type="gramStart"/>
-      <w:r>
-        <w:rPr>
-          <w:lang w:val="en-GB"/>
-        </w:rPr>
-        <w:t>4  x</w:t>
-      </w:r>
-      <w:proofErr w:type="gramEnd"/>
-      <w:r>
-        <w:rPr>
-          <w:lang w:val="en-GB"/>
-        </w:rPr>
-        <w:t xml:space="preserve"> 1.390.000</w:t>
+        <w:t xml:space="preserve"> 0,4  x 1.390.000</w:t>
       </w:r>
     </w:p>
     <w:p>
@@ -3368,6 +3306,6896 @@
         </w:rPr>
         <w:t>.</w:t>
       </w:r>
+    </w:p>
+    <w:p>
+      <w:pPr>
+        <w:pStyle w:val="ListParagraph"/>
+        <w:spacing w:line="360" w:lineRule="auto"/>
+        <w:ind w:left="0" w:firstLine="709"/>
+        <w:jc w:val="both"/>
+        <w:rPr>
+          <w:lang w:val="en-GB"/>
+        </w:rPr>
+      </w:pPr>
+    </w:p>
+    <w:p>
+      <w:pPr>
+        <w:pStyle w:val="ListParagraph"/>
+        <w:spacing w:line="360" w:lineRule="auto"/>
+        <w:ind w:left="0" w:firstLine="709"/>
+        <w:jc w:val="both"/>
+        <w:rPr>
+          <w:lang w:val="en-GB"/>
+        </w:rPr>
+      </w:pPr>
+    </w:p>
+    <w:p>
+      <w:pPr>
+        <w:pStyle w:val="ListParagraph"/>
+        <w:spacing w:line="360" w:lineRule="auto"/>
+        <w:ind w:left="0" w:firstLine="709"/>
+        <w:jc w:val="both"/>
+        <w:rPr>
+          <w:lang w:val="en-GB"/>
+        </w:rPr>
+      </w:pPr>
+    </w:p>
+    <w:p>
+      <w:pPr>
+        <w:pStyle w:val="ListParagraph"/>
+        <w:spacing w:line="360" w:lineRule="auto"/>
+        <w:ind w:left="0" w:firstLine="709"/>
+        <w:jc w:val="both"/>
+        <w:rPr>
+          <w:lang w:val="en-GB"/>
+        </w:rPr>
+      </w:pPr>
+    </w:p>
+    <w:p>
+      <w:pPr>
+        <w:pStyle w:val="ListParagraph"/>
+        <w:spacing w:line="360" w:lineRule="auto"/>
+        <w:ind w:left="0" w:firstLine="709"/>
+        <w:jc w:val="both"/>
+        <w:rPr>
+          <w:lang w:val="en-GB"/>
+        </w:rPr>
+      </w:pPr>
+    </w:p>
+    <w:p>
+      <w:pPr>
+        <w:pStyle w:val="ListParagraph"/>
+        <w:spacing w:line="360" w:lineRule="auto"/>
+        <w:ind w:left="0" w:firstLine="709"/>
+        <w:jc w:val="both"/>
+        <w:rPr>
+          <w:lang w:val="en-GB"/>
+        </w:rPr>
+      </w:pPr>
+    </w:p>
+    <w:p>
+      <w:pPr>
+        <w:pStyle w:val="ListParagraph"/>
+        <w:spacing w:line="360" w:lineRule="auto"/>
+        <w:ind w:left="0" w:firstLine="709"/>
+        <w:jc w:val="both"/>
+        <w:rPr>
+          <w:lang w:val="en-GB"/>
+        </w:rPr>
+      </w:pPr>
+    </w:p>
+    <w:p>
+      <w:pPr>
+        <w:pStyle w:val="ListParagraph"/>
+        <w:spacing w:line="360" w:lineRule="auto"/>
+        <w:ind w:left="0" w:firstLine="709"/>
+        <w:jc w:val="both"/>
+        <w:rPr>
+          <w:lang w:val="en-GB"/>
+        </w:rPr>
+      </w:pPr>
+    </w:p>
+    <w:p>
+      <w:pPr>
+        <w:pStyle w:val="ListParagraph"/>
+        <w:spacing w:line="360" w:lineRule="auto"/>
+        <w:ind w:left="0" w:firstLine="709"/>
+        <w:jc w:val="both"/>
+        <w:rPr>
+          <w:lang w:val="en-GB"/>
+        </w:rPr>
+      </w:pPr>
+    </w:p>
+    <w:p>
+      <w:pPr>
+        <w:pStyle w:val="ListParagraph"/>
+        <w:spacing w:line="360" w:lineRule="auto"/>
+        <w:ind w:left="0" w:firstLine="709"/>
+        <w:jc w:val="both"/>
+        <w:rPr>
+          <w:lang w:val="en-GB"/>
+        </w:rPr>
+      </w:pPr>
+    </w:p>
+    <w:p>
+      <w:pPr>
+        <w:pStyle w:val="ListParagraph"/>
+        <w:spacing w:line="360" w:lineRule="auto"/>
+        <w:ind w:left="0" w:firstLine="709"/>
+        <w:jc w:val="both"/>
+        <w:rPr>
+          <w:lang w:val="en-GB"/>
+        </w:rPr>
+      </w:pPr>
+    </w:p>
+    <w:p>
+      <w:pPr>
+        <w:pStyle w:val="ListParagraph"/>
+        <w:spacing w:line="360" w:lineRule="auto"/>
+        <w:ind w:left="0" w:firstLine="709"/>
+        <w:jc w:val="both"/>
+        <w:rPr>
+          <w:lang w:val="en-GB"/>
+        </w:rPr>
+      </w:pPr>
+    </w:p>
+    <w:p>
+      <w:pPr>
+        <w:pStyle w:val="ListParagraph"/>
+        <w:spacing w:line="360" w:lineRule="auto"/>
+        <w:ind w:left="0" w:firstLine="709"/>
+        <w:jc w:val="both"/>
+        <w:rPr>
+          <w:sz w:val="40"/>
+          <w:szCs w:val="40"/>
+          <w:lang w:val="en-GB"/>
+        </w:rPr>
+      </w:pPr>
+      <w:r>
+        <w:rPr>
+          <w:sz w:val="40"/>
+          <w:szCs w:val="40"/>
+          <w:lang w:val="en-GB"/>
+        </w:rPr>
+        <w:t>CHƯƠNG 2:</w:t>
+      </w:r>
+      <w:r>
+        <w:rPr>
+          <w:sz w:val="40"/>
+          <w:szCs w:val="40"/>
+          <w:lang w:val="en-GB"/>
+        </w:rPr>
+        <w:t>PHÂN TÍCH THIẾT KẾ HỆ THỐNG</w:t>
+      </w:r>
+    </w:p>
+    <w:p>
+      <w:pPr>
+        <w:pStyle w:val="ListParagraph"/>
+        <w:numPr>
+          <w:ilvl w:val="0"/>
+          <w:numId w:val="19"/>
+        </w:numPr>
+        <w:spacing w:line="360" w:lineRule="auto"/>
+        <w:jc w:val="both"/>
+        <w:rPr>
+          <w:b/>
+          <w:bCs/>
+          <w:lang w:val="en-GB"/>
+        </w:rPr>
+      </w:pPr>
+      <w:r>
+        <w:rPr>
+          <w:b/>
+          <w:bCs/>
+          <w:lang w:val="en-US"/>
+        </w:rPr>
+        <w:t>Trigger kiểm tra các ràng buộc</w:t>
+      </w:r>
+    </w:p>
+    <w:p>
+      <w:pPr>
+        <w:spacing w:line="360" w:lineRule="auto"/>
+        <w:jc w:val="both"/>
+        <w:rPr>
+          <w:b/>
+          <w:bCs/>
+          <w:lang w:val="en-US"/>
+        </w:rPr>
+      </w:pPr>
+      <w:r>
+        <w:rPr>
+          <w:b/>
+          <w:bCs/>
+          <w:lang w:val="en-US"/>
+        </w:rPr>
+        <w:t>Trigger tăng ID tự động trong bảng Phòng Ban</w:t>
+      </w:r>
+    </w:p>
+    <w:tbl>
+      <w:tblPr>
+        <w:tblW w:w="0" w:type="auto"/>
+        <w:tblInd w:w="-663" w:type="dxa"/>
+        <w:tblBorders>
+          <w:top w:val="single" w:sz="4" w:space="0" w:color="auto"/>
+          <w:left w:val="single" w:sz="4" w:space="0" w:color="auto"/>
+          <w:bottom w:val="single" w:sz="4" w:space="0" w:color="auto"/>
+          <w:right w:val="single" w:sz="4" w:space="0" w:color="auto"/>
+          <w:insideH w:val="single" w:sz="4" w:space="0" w:color="auto"/>
+          <w:insideV w:val="single" w:sz="4" w:space="0" w:color="auto"/>
+        </w:tblBorders>
+        <w:tblLook w:val="0000" w:firstRow="0" w:lastRow="0" w:firstColumn="0" w:lastColumn="0" w:noHBand="0" w:noVBand="0"/>
+      </w:tblPr>
+      <w:tblGrid>
+        <w:gridCol w:w="9698"/>
+      </w:tblGrid>
+      <w:tr>
+        <w:tblPrEx>
+          <w:tblCellMar>
+            <w:top w:w="0" w:type="dxa"/>
+            <w:bottom w:w="0" w:type="dxa"/>
+          </w:tblCellMar>
+        </w:tblPrEx>
+        <w:trPr>
+          <w:trHeight w:val="4425"/>
+        </w:trPr>
+        <w:tc>
+          <w:tcPr>
+            <w:tcW w:w="9698" w:type="dxa"/>
+          </w:tcPr>
+          <w:p>
+            <w:pPr>
+              <w:autoSpaceDE w:val="0"/>
+              <w:autoSpaceDN w:val="0"/>
+              <w:adjustRightInd w:val="0"/>
+              <w:spacing w:after="0" w:line="240" w:lineRule="auto"/>
+              <w:ind w:left="658"/>
+              <w:rPr>
+                <w:rFonts w:ascii="Consolas" w:hAnsi="Consolas" w:cs="Consolas"/>
+                <w:color w:val="000000"/>
+                <w:sz w:val="19"/>
+                <w:szCs w:val="19"/>
+                <w:lang w:val="en-US"/>
+              </w:rPr>
+            </w:pPr>
+            <w:r>
+              <w:rPr>
+                <w:rFonts w:ascii="Consolas" w:hAnsi="Consolas" w:cs="Consolas"/>
+                <w:color w:val="0000FF"/>
+                <w:sz w:val="19"/>
+                <w:szCs w:val="19"/>
+                <w:lang w:val="en-US"/>
+              </w:rPr>
+              <w:t>CREATE</w:t>
+            </w:r>
+            <w:r>
+              <w:rPr>
+                <w:rFonts w:ascii="Consolas" w:hAnsi="Consolas" w:cs="Consolas"/>
+                <w:color w:val="000000"/>
+                <w:sz w:val="19"/>
+                <w:szCs w:val="19"/>
+                <w:lang w:val="en-US"/>
+              </w:rPr>
+              <w:t xml:space="preserve"> </w:t>
+            </w:r>
+            <w:r>
+              <w:rPr>
+                <w:rFonts w:ascii="Consolas" w:hAnsi="Consolas" w:cs="Consolas"/>
+                <w:color w:val="0000FF"/>
+                <w:sz w:val="19"/>
+                <w:szCs w:val="19"/>
+                <w:lang w:val="en-US"/>
+              </w:rPr>
+              <w:t>TRIGGER</w:t>
+            </w:r>
+            <w:r>
+              <w:rPr>
+                <w:rFonts w:ascii="Consolas" w:hAnsi="Consolas" w:cs="Consolas"/>
+                <w:color w:val="000000"/>
+                <w:sz w:val="19"/>
+                <w:szCs w:val="19"/>
+                <w:lang w:val="en-US"/>
+              </w:rPr>
+              <w:t xml:space="preserve"> TGR_PhongBan</w:t>
+            </w:r>
+          </w:p>
+          <w:p>
+            <w:pPr>
+              <w:autoSpaceDE w:val="0"/>
+              <w:autoSpaceDN w:val="0"/>
+              <w:adjustRightInd w:val="0"/>
+              <w:spacing w:after="0" w:line="240" w:lineRule="auto"/>
+              <w:ind w:left="658"/>
+              <w:rPr>
+                <w:rFonts w:ascii="Consolas" w:hAnsi="Consolas" w:cs="Consolas"/>
+                <w:color w:val="000000"/>
+                <w:sz w:val="19"/>
+                <w:szCs w:val="19"/>
+                <w:lang w:val="en-US"/>
+              </w:rPr>
+            </w:pPr>
+            <w:r>
+              <w:rPr>
+                <w:rFonts w:ascii="Consolas" w:hAnsi="Consolas" w:cs="Consolas"/>
+                <w:color w:val="0000FF"/>
+                <w:sz w:val="19"/>
+                <w:szCs w:val="19"/>
+                <w:lang w:val="en-US"/>
+              </w:rPr>
+              <w:t>On</w:t>
+            </w:r>
+            <w:r>
+              <w:rPr>
+                <w:rFonts w:ascii="Consolas" w:hAnsi="Consolas" w:cs="Consolas"/>
+                <w:color w:val="000000"/>
+                <w:sz w:val="19"/>
+                <w:szCs w:val="19"/>
+                <w:lang w:val="en-US"/>
+              </w:rPr>
+              <w:t xml:space="preserve"> PhongBan</w:t>
+            </w:r>
+          </w:p>
+          <w:p>
+            <w:pPr>
+              <w:autoSpaceDE w:val="0"/>
+              <w:autoSpaceDN w:val="0"/>
+              <w:adjustRightInd w:val="0"/>
+              <w:spacing w:after="0" w:line="240" w:lineRule="auto"/>
+              <w:ind w:left="658"/>
+              <w:rPr>
+                <w:rFonts w:ascii="Consolas" w:hAnsi="Consolas" w:cs="Consolas"/>
+                <w:color w:val="000000"/>
+                <w:sz w:val="19"/>
+                <w:szCs w:val="19"/>
+                <w:lang w:val="en-US"/>
+              </w:rPr>
+            </w:pPr>
+            <w:r>
+              <w:rPr>
+                <w:rFonts w:ascii="Consolas" w:hAnsi="Consolas" w:cs="Consolas"/>
+                <w:color w:val="0000FF"/>
+                <w:sz w:val="19"/>
+                <w:szCs w:val="19"/>
+                <w:lang w:val="en-US"/>
+              </w:rPr>
+              <w:t>NSTEAD</w:t>
+            </w:r>
+            <w:r>
+              <w:rPr>
+                <w:rFonts w:ascii="Consolas" w:hAnsi="Consolas" w:cs="Consolas"/>
+                <w:color w:val="000000"/>
+                <w:sz w:val="19"/>
+                <w:szCs w:val="19"/>
+                <w:lang w:val="en-US"/>
+              </w:rPr>
+              <w:t xml:space="preserve"> </w:t>
+            </w:r>
+            <w:r>
+              <w:rPr>
+                <w:rFonts w:ascii="Consolas" w:hAnsi="Consolas" w:cs="Consolas"/>
+                <w:color w:val="0000FF"/>
+                <w:sz w:val="19"/>
+                <w:szCs w:val="19"/>
+                <w:lang w:val="en-US"/>
+              </w:rPr>
+              <w:t>OF</w:t>
+            </w:r>
+            <w:r>
+              <w:rPr>
+                <w:rFonts w:ascii="Consolas" w:hAnsi="Consolas" w:cs="Consolas"/>
+                <w:color w:val="000000"/>
+                <w:sz w:val="19"/>
+                <w:szCs w:val="19"/>
+                <w:lang w:val="en-US"/>
+              </w:rPr>
+              <w:t xml:space="preserve"> </w:t>
+            </w:r>
+            <w:r>
+              <w:rPr>
+                <w:rFonts w:ascii="Consolas" w:hAnsi="Consolas" w:cs="Consolas"/>
+                <w:color w:val="0000FF"/>
+                <w:sz w:val="19"/>
+                <w:szCs w:val="19"/>
+                <w:lang w:val="en-US"/>
+              </w:rPr>
+              <w:t>INSERT</w:t>
+            </w:r>
+          </w:p>
+          <w:p>
+            <w:pPr>
+              <w:autoSpaceDE w:val="0"/>
+              <w:autoSpaceDN w:val="0"/>
+              <w:adjustRightInd w:val="0"/>
+              <w:spacing w:after="0" w:line="240" w:lineRule="auto"/>
+              <w:ind w:left="658"/>
+              <w:rPr>
+                <w:rFonts w:ascii="Consolas" w:hAnsi="Consolas" w:cs="Consolas"/>
+                <w:color w:val="000000"/>
+                <w:sz w:val="19"/>
+                <w:szCs w:val="19"/>
+                <w:lang w:val="en-US"/>
+              </w:rPr>
+            </w:pPr>
+            <w:r>
+              <w:rPr>
+                <w:rFonts w:ascii="Consolas" w:hAnsi="Consolas" w:cs="Consolas"/>
+                <w:color w:val="0000FF"/>
+                <w:sz w:val="19"/>
+                <w:szCs w:val="19"/>
+                <w:lang w:val="en-US"/>
+              </w:rPr>
+              <w:t>AS</w:t>
+            </w:r>
+          </w:p>
+          <w:p>
+            <w:pPr>
+              <w:autoSpaceDE w:val="0"/>
+              <w:autoSpaceDN w:val="0"/>
+              <w:adjustRightInd w:val="0"/>
+              <w:spacing w:after="0" w:line="240" w:lineRule="auto"/>
+              <w:ind w:left="658"/>
+              <w:rPr>
+                <w:rFonts w:ascii="Consolas" w:hAnsi="Consolas" w:cs="Consolas"/>
+                <w:color w:val="000000"/>
+                <w:sz w:val="19"/>
+                <w:szCs w:val="19"/>
+                <w:lang w:val="en-US"/>
+              </w:rPr>
+            </w:pPr>
+            <w:r>
+              <w:rPr>
+                <w:rFonts w:ascii="Consolas" w:hAnsi="Consolas" w:cs="Consolas"/>
+                <w:color w:val="0000FF"/>
+                <w:sz w:val="19"/>
+                <w:szCs w:val="19"/>
+                <w:lang w:val="en-US"/>
+              </w:rPr>
+              <w:t>BEGIN</w:t>
+            </w:r>
+          </w:p>
+          <w:p>
+            <w:pPr>
+              <w:autoSpaceDE w:val="0"/>
+              <w:autoSpaceDN w:val="0"/>
+              <w:adjustRightInd w:val="0"/>
+              <w:spacing w:after="0" w:line="240" w:lineRule="auto"/>
+              <w:ind w:left="658" w:firstLine="720"/>
+              <w:rPr>
+                <w:rFonts w:ascii="Consolas" w:hAnsi="Consolas" w:cs="Consolas"/>
+                <w:color w:val="000000"/>
+                <w:sz w:val="19"/>
+                <w:szCs w:val="19"/>
+                <w:lang w:val="en-US"/>
+              </w:rPr>
+            </w:pPr>
+            <w:r>
+              <w:rPr>
+                <w:rFonts w:ascii="Consolas" w:hAnsi="Consolas" w:cs="Consolas"/>
+                <w:color w:val="0000FF"/>
+                <w:sz w:val="19"/>
+                <w:szCs w:val="19"/>
+                <w:lang w:val="en-US"/>
+              </w:rPr>
+              <w:t>DECLARE</w:t>
+            </w:r>
+            <w:r>
+              <w:rPr>
+                <w:rFonts w:ascii="Consolas" w:hAnsi="Consolas" w:cs="Consolas"/>
+                <w:color w:val="000000"/>
+                <w:sz w:val="19"/>
+                <w:szCs w:val="19"/>
+                <w:lang w:val="en-US"/>
+              </w:rPr>
+              <w:t xml:space="preserve"> @maxid </w:t>
+            </w:r>
+            <w:r>
+              <w:rPr>
+                <w:rFonts w:ascii="Consolas" w:hAnsi="Consolas" w:cs="Consolas"/>
+                <w:color w:val="0000FF"/>
+                <w:sz w:val="19"/>
+                <w:szCs w:val="19"/>
+                <w:lang w:val="en-US"/>
+              </w:rPr>
+              <w:t>int</w:t>
+            </w:r>
+            <w:r>
+              <w:rPr>
+                <w:rFonts w:ascii="Consolas" w:hAnsi="Consolas" w:cs="Consolas"/>
+                <w:color w:val="000000"/>
+                <w:sz w:val="19"/>
+                <w:szCs w:val="19"/>
+                <w:lang w:val="en-US"/>
+              </w:rPr>
+              <w:t xml:space="preserve"> </w:t>
+            </w:r>
+            <w:r>
+              <w:rPr>
+                <w:rFonts w:ascii="Consolas" w:hAnsi="Consolas" w:cs="Consolas"/>
+                <w:color w:val="808080"/>
+                <w:sz w:val="19"/>
+                <w:szCs w:val="19"/>
+                <w:lang w:val="en-US"/>
+              </w:rPr>
+              <w:t>=</w:t>
+            </w:r>
+            <w:r>
+              <w:rPr>
+                <w:rFonts w:ascii="Consolas" w:hAnsi="Consolas" w:cs="Consolas"/>
+                <w:color w:val="000000"/>
+                <w:sz w:val="19"/>
+                <w:szCs w:val="19"/>
+                <w:lang w:val="en-US"/>
+              </w:rPr>
+              <w:t xml:space="preserve"> 0</w:t>
+            </w:r>
+          </w:p>
+          <w:p>
+            <w:pPr>
+              <w:pStyle w:val="ListParagraph"/>
+              <w:autoSpaceDE w:val="0"/>
+              <w:autoSpaceDN w:val="0"/>
+              <w:adjustRightInd w:val="0"/>
+              <w:spacing w:after="0" w:line="240" w:lineRule="auto"/>
+              <w:ind w:left="1378"/>
+              <w:rPr>
+                <w:rFonts w:ascii="Consolas" w:hAnsi="Consolas" w:cs="Consolas"/>
+                <w:color w:val="000000"/>
+                <w:sz w:val="19"/>
+                <w:szCs w:val="19"/>
+                <w:lang w:val="en-US"/>
+              </w:rPr>
+            </w:pPr>
+            <w:r>
+              <w:rPr>
+                <w:rFonts w:ascii="Consolas" w:hAnsi="Consolas" w:cs="Consolas"/>
+                <w:color w:val="0000FF"/>
+                <w:sz w:val="19"/>
+                <w:szCs w:val="19"/>
+                <w:lang w:val="en-US"/>
+              </w:rPr>
+              <w:t>SELECT</w:t>
+            </w:r>
+            <w:r>
+              <w:rPr>
+                <w:rFonts w:ascii="Consolas" w:hAnsi="Consolas" w:cs="Consolas"/>
+                <w:color w:val="000000"/>
+                <w:sz w:val="19"/>
+                <w:szCs w:val="19"/>
+                <w:lang w:val="en-US"/>
+              </w:rPr>
+              <w:t xml:space="preserve"> @maxid </w:t>
+            </w:r>
+            <w:r>
+              <w:rPr>
+                <w:rFonts w:ascii="Consolas" w:hAnsi="Consolas" w:cs="Consolas"/>
+                <w:color w:val="808080"/>
+                <w:sz w:val="19"/>
+                <w:szCs w:val="19"/>
+                <w:lang w:val="en-US"/>
+              </w:rPr>
+              <w:t>=</w:t>
+            </w:r>
+            <w:r>
+              <w:rPr>
+                <w:rFonts w:ascii="Consolas" w:hAnsi="Consolas" w:cs="Consolas"/>
+                <w:color w:val="000000"/>
+                <w:sz w:val="19"/>
+                <w:szCs w:val="19"/>
+                <w:lang w:val="en-US"/>
+              </w:rPr>
+              <w:t xml:space="preserve"> </w:t>
+            </w:r>
+            <w:r>
+              <w:rPr>
+                <w:rFonts w:ascii="Consolas" w:hAnsi="Consolas" w:cs="Consolas"/>
+                <w:color w:val="FF00FF"/>
+                <w:sz w:val="19"/>
+                <w:szCs w:val="19"/>
+                <w:lang w:val="en-US"/>
+              </w:rPr>
+              <w:t>MAX</w:t>
+            </w:r>
+            <w:r>
+              <w:rPr>
+                <w:rFonts w:ascii="Consolas" w:hAnsi="Consolas" w:cs="Consolas"/>
+                <w:color w:val="808080"/>
+                <w:sz w:val="19"/>
+                <w:szCs w:val="19"/>
+                <w:lang w:val="en-US"/>
+              </w:rPr>
+              <w:t>(</w:t>
+            </w:r>
+            <w:r>
+              <w:rPr>
+                <w:rFonts w:ascii="Consolas" w:hAnsi="Consolas" w:cs="Consolas"/>
+                <w:color w:val="000000"/>
+                <w:sz w:val="19"/>
+                <w:szCs w:val="19"/>
+                <w:lang w:val="en-US"/>
+              </w:rPr>
+              <w:t>PhongBan_MaPB</w:t>
+            </w:r>
+            <w:r>
+              <w:rPr>
+                <w:rFonts w:ascii="Consolas" w:hAnsi="Consolas" w:cs="Consolas"/>
+                <w:color w:val="808080"/>
+                <w:sz w:val="19"/>
+                <w:szCs w:val="19"/>
+                <w:lang w:val="en-US"/>
+              </w:rPr>
+              <w:t>)</w:t>
+            </w:r>
+            <w:r>
+              <w:rPr>
+                <w:rFonts w:ascii="Consolas" w:hAnsi="Consolas" w:cs="Consolas"/>
+                <w:color w:val="000000"/>
+                <w:sz w:val="19"/>
+                <w:szCs w:val="19"/>
+                <w:lang w:val="en-US"/>
+              </w:rPr>
+              <w:t xml:space="preserve"> </w:t>
+            </w:r>
+            <w:r>
+              <w:rPr>
+                <w:rFonts w:ascii="Consolas" w:hAnsi="Consolas" w:cs="Consolas"/>
+                <w:color w:val="0000FF"/>
+                <w:sz w:val="19"/>
+                <w:szCs w:val="19"/>
+                <w:lang w:val="en-US"/>
+              </w:rPr>
+              <w:t>FROM</w:t>
+            </w:r>
+            <w:r>
+              <w:rPr>
+                <w:rFonts w:ascii="Consolas" w:hAnsi="Consolas" w:cs="Consolas"/>
+                <w:color w:val="000000"/>
+                <w:sz w:val="19"/>
+                <w:szCs w:val="19"/>
+                <w:lang w:val="en-US"/>
+              </w:rPr>
+              <w:t xml:space="preserve"> PhongBan</w:t>
+            </w:r>
+          </w:p>
+          <w:p>
+            <w:pPr>
+              <w:pStyle w:val="ListParagraph"/>
+              <w:autoSpaceDE w:val="0"/>
+              <w:autoSpaceDN w:val="0"/>
+              <w:adjustRightInd w:val="0"/>
+              <w:spacing w:after="0" w:line="240" w:lineRule="auto"/>
+              <w:ind w:left="1378"/>
+              <w:rPr>
+                <w:rFonts w:ascii="Consolas" w:hAnsi="Consolas" w:cs="Consolas"/>
+                <w:color w:val="000000"/>
+                <w:sz w:val="19"/>
+                <w:szCs w:val="19"/>
+                <w:lang w:val="en-US"/>
+              </w:rPr>
+            </w:pPr>
+            <w:r>
+              <w:rPr>
+                <w:rFonts w:ascii="Consolas" w:hAnsi="Consolas" w:cs="Consolas"/>
+                <w:color w:val="0000FF"/>
+                <w:sz w:val="19"/>
+                <w:szCs w:val="19"/>
+                <w:lang w:val="en-US"/>
+              </w:rPr>
+              <w:t>IF</w:t>
+            </w:r>
+            <w:r>
+              <w:rPr>
+                <w:rFonts w:ascii="Consolas" w:hAnsi="Consolas" w:cs="Consolas"/>
+                <w:color w:val="000000"/>
+                <w:sz w:val="19"/>
+                <w:szCs w:val="19"/>
+                <w:lang w:val="en-US"/>
+              </w:rPr>
+              <w:t xml:space="preserve"> @maxid </w:t>
+            </w:r>
+            <w:r>
+              <w:rPr>
+                <w:rFonts w:ascii="Consolas" w:hAnsi="Consolas" w:cs="Consolas"/>
+                <w:color w:val="808080"/>
+                <w:sz w:val="19"/>
+                <w:szCs w:val="19"/>
+                <w:lang w:val="en-US"/>
+              </w:rPr>
+              <w:t>IS</w:t>
+            </w:r>
+            <w:r>
+              <w:rPr>
+                <w:rFonts w:ascii="Consolas" w:hAnsi="Consolas" w:cs="Consolas"/>
+                <w:color w:val="000000"/>
+                <w:sz w:val="19"/>
+                <w:szCs w:val="19"/>
+                <w:lang w:val="en-US"/>
+              </w:rPr>
+              <w:t xml:space="preserve"> </w:t>
+            </w:r>
+            <w:r>
+              <w:rPr>
+                <w:rFonts w:ascii="Consolas" w:hAnsi="Consolas" w:cs="Consolas"/>
+                <w:color w:val="808080"/>
+                <w:sz w:val="19"/>
+                <w:szCs w:val="19"/>
+                <w:lang w:val="en-US"/>
+              </w:rPr>
+              <w:t>NULL</w:t>
+            </w:r>
+            <w:r>
+              <w:rPr>
+                <w:rFonts w:ascii="Consolas" w:hAnsi="Consolas" w:cs="Consolas"/>
+                <w:color w:val="000000"/>
+                <w:sz w:val="19"/>
+                <w:szCs w:val="19"/>
+                <w:lang w:val="en-US"/>
+              </w:rPr>
+              <w:t xml:space="preserve"> </w:t>
+            </w:r>
+            <w:r>
+              <w:rPr>
+                <w:rFonts w:ascii="Consolas" w:hAnsi="Consolas" w:cs="Consolas"/>
+                <w:color w:val="0000FF"/>
+                <w:sz w:val="19"/>
+                <w:szCs w:val="19"/>
+                <w:lang w:val="en-US"/>
+              </w:rPr>
+              <w:t>SET</w:t>
+            </w:r>
+            <w:r>
+              <w:rPr>
+                <w:rFonts w:ascii="Consolas" w:hAnsi="Consolas" w:cs="Consolas"/>
+                <w:color w:val="000000"/>
+                <w:sz w:val="19"/>
+                <w:szCs w:val="19"/>
+                <w:lang w:val="en-US"/>
+              </w:rPr>
+              <w:t xml:space="preserve"> @maxid </w:t>
+            </w:r>
+            <w:r>
+              <w:rPr>
+                <w:rFonts w:ascii="Consolas" w:hAnsi="Consolas" w:cs="Consolas"/>
+                <w:color w:val="808080"/>
+                <w:sz w:val="19"/>
+                <w:szCs w:val="19"/>
+                <w:lang w:val="en-US"/>
+              </w:rPr>
+              <w:t>=</w:t>
+            </w:r>
+            <w:r>
+              <w:rPr>
+                <w:rFonts w:ascii="Consolas" w:hAnsi="Consolas" w:cs="Consolas"/>
+                <w:color w:val="000000"/>
+                <w:sz w:val="19"/>
+                <w:szCs w:val="19"/>
+                <w:lang w:val="en-US"/>
+              </w:rPr>
+              <w:t xml:space="preserve"> 1</w:t>
+            </w:r>
+          </w:p>
+          <w:p>
+            <w:pPr>
+              <w:pStyle w:val="ListParagraph"/>
+              <w:autoSpaceDE w:val="0"/>
+              <w:autoSpaceDN w:val="0"/>
+              <w:adjustRightInd w:val="0"/>
+              <w:spacing w:after="0" w:line="240" w:lineRule="auto"/>
+              <w:ind w:left="1378"/>
+              <w:rPr>
+                <w:rFonts w:ascii="Consolas" w:hAnsi="Consolas" w:cs="Consolas"/>
+                <w:color w:val="000000"/>
+                <w:sz w:val="19"/>
+                <w:szCs w:val="19"/>
+                <w:lang w:val="en-US"/>
+              </w:rPr>
+            </w:pPr>
+            <w:r>
+              <w:rPr>
+                <w:rFonts w:ascii="Consolas" w:hAnsi="Consolas" w:cs="Consolas"/>
+                <w:color w:val="0000FF"/>
+                <w:sz w:val="19"/>
+                <w:szCs w:val="19"/>
+                <w:lang w:val="en-US"/>
+              </w:rPr>
+              <w:t>ELSE</w:t>
+            </w:r>
+            <w:r>
+              <w:rPr>
+                <w:rFonts w:ascii="Consolas" w:hAnsi="Consolas" w:cs="Consolas"/>
+                <w:color w:val="000000"/>
+                <w:sz w:val="19"/>
+                <w:szCs w:val="19"/>
+                <w:lang w:val="en-US"/>
+              </w:rPr>
+              <w:t xml:space="preserve"> </w:t>
+            </w:r>
+            <w:r>
+              <w:rPr>
+                <w:rFonts w:ascii="Consolas" w:hAnsi="Consolas" w:cs="Consolas"/>
+                <w:color w:val="0000FF"/>
+                <w:sz w:val="19"/>
+                <w:szCs w:val="19"/>
+                <w:lang w:val="en-US"/>
+              </w:rPr>
+              <w:t>SET</w:t>
+            </w:r>
+            <w:r>
+              <w:rPr>
+                <w:rFonts w:ascii="Consolas" w:hAnsi="Consolas" w:cs="Consolas"/>
+                <w:color w:val="000000"/>
+                <w:sz w:val="19"/>
+                <w:szCs w:val="19"/>
+                <w:lang w:val="en-US"/>
+              </w:rPr>
+              <w:t xml:space="preserve"> @maxid </w:t>
+            </w:r>
+            <w:r>
+              <w:rPr>
+                <w:rFonts w:ascii="Consolas" w:hAnsi="Consolas" w:cs="Consolas"/>
+                <w:color w:val="808080"/>
+                <w:sz w:val="19"/>
+                <w:szCs w:val="19"/>
+                <w:lang w:val="en-US"/>
+              </w:rPr>
+              <w:t>=</w:t>
+            </w:r>
+            <w:r>
+              <w:rPr>
+                <w:rFonts w:ascii="Consolas" w:hAnsi="Consolas" w:cs="Consolas"/>
+                <w:color w:val="000000"/>
+                <w:sz w:val="19"/>
+                <w:szCs w:val="19"/>
+                <w:lang w:val="en-US"/>
+              </w:rPr>
+              <w:t xml:space="preserve"> @maxid </w:t>
+            </w:r>
+            <w:r>
+              <w:rPr>
+                <w:rFonts w:ascii="Consolas" w:hAnsi="Consolas" w:cs="Consolas"/>
+                <w:color w:val="808080"/>
+                <w:sz w:val="19"/>
+                <w:szCs w:val="19"/>
+                <w:lang w:val="en-US"/>
+              </w:rPr>
+              <w:t>+</w:t>
+            </w:r>
+            <w:r>
+              <w:rPr>
+                <w:rFonts w:ascii="Consolas" w:hAnsi="Consolas" w:cs="Consolas"/>
+                <w:color w:val="000000"/>
+                <w:sz w:val="19"/>
+                <w:szCs w:val="19"/>
+                <w:lang w:val="en-US"/>
+              </w:rPr>
+              <w:t xml:space="preserve"> 1</w:t>
+            </w:r>
+          </w:p>
+          <w:p>
+            <w:pPr>
+              <w:autoSpaceDE w:val="0"/>
+              <w:autoSpaceDN w:val="0"/>
+              <w:adjustRightInd w:val="0"/>
+              <w:spacing w:after="0" w:line="240" w:lineRule="auto"/>
+              <w:ind w:left="1018"/>
+              <w:rPr>
+                <w:rFonts w:ascii="Consolas" w:hAnsi="Consolas" w:cs="Consolas"/>
+                <w:color w:val="000000"/>
+                <w:sz w:val="19"/>
+                <w:szCs w:val="19"/>
+                <w:lang w:val="en-US"/>
+              </w:rPr>
+            </w:pPr>
+            <w:r>
+              <w:rPr>
+                <w:rFonts w:ascii="Consolas" w:hAnsi="Consolas" w:cs="Consolas"/>
+                <w:color w:val="000000"/>
+                <w:sz w:val="19"/>
+                <w:szCs w:val="19"/>
+                <w:lang w:val="en-US"/>
+              </w:rPr>
+              <w:t xml:space="preserve">   </w:t>
+            </w:r>
+            <w:r>
+              <w:rPr>
+                <w:rFonts w:ascii="Consolas" w:hAnsi="Consolas" w:cs="Consolas"/>
+                <w:color w:val="0000FF"/>
+                <w:sz w:val="19"/>
+                <w:szCs w:val="19"/>
+                <w:lang w:val="en-US"/>
+              </w:rPr>
+              <w:t>INSERT</w:t>
+            </w:r>
+            <w:r>
+              <w:rPr>
+                <w:rFonts w:ascii="Consolas" w:hAnsi="Consolas" w:cs="Consolas"/>
+                <w:color w:val="000000"/>
+                <w:sz w:val="19"/>
+                <w:szCs w:val="19"/>
+                <w:lang w:val="en-US"/>
+              </w:rPr>
+              <w:t xml:space="preserve"> </w:t>
+            </w:r>
+            <w:r>
+              <w:rPr>
+                <w:rFonts w:ascii="Consolas" w:hAnsi="Consolas" w:cs="Consolas"/>
+                <w:color w:val="0000FF"/>
+                <w:sz w:val="19"/>
+                <w:szCs w:val="19"/>
+                <w:lang w:val="en-US"/>
+              </w:rPr>
+              <w:t>INTO</w:t>
+            </w:r>
+            <w:r>
+              <w:rPr>
+                <w:rFonts w:ascii="Consolas" w:hAnsi="Consolas" w:cs="Consolas"/>
+                <w:color w:val="000000"/>
+                <w:sz w:val="19"/>
+                <w:szCs w:val="19"/>
+                <w:lang w:val="en-US"/>
+              </w:rPr>
+              <w:t xml:space="preserve"> PhongBan</w:t>
+            </w:r>
+            <w:r>
+              <w:rPr>
+                <w:rFonts w:ascii="Consolas" w:hAnsi="Consolas" w:cs="Consolas"/>
+                <w:color w:val="0000FF"/>
+                <w:sz w:val="19"/>
+                <w:szCs w:val="19"/>
+                <w:lang w:val="en-US"/>
+              </w:rPr>
+              <w:t xml:space="preserve"> </w:t>
+            </w:r>
+            <w:r>
+              <w:rPr>
+                <w:rFonts w:ascii="Consolas" w:hAnsi="Consolas" w:cs="Consolas"/>
+                <w:color w:val="808080"/>
+                <w:sz w:val="19"/>
+                <w:szCs w:val="19"/>
+                <w:lang w:val="en-US"/>
+              </w:rPr>
+              <w:t>(</w:t>
+            </w:r>
+            <w:r>
+              <w:rPr>
+                <w:rFonts w:ascii="Consolas" w:hAnsi="Consolas" w:cs="Consolas"/>
+                <w:color w:val="000000"/>
+                <w:sz w:val="19"/>
+                <w:szCs w:val="19"/>
+                <w:lang w:val="en-US"/>
+              </w:rPr>
+              <w:t>PhongBan_MaPB</w:t>
+            </w:r>
+            <w:r>
+              <w:rPr>
+                <w:rFonts w:ascii="Consolas" w:hAnsi="Consolas" w:cs="Consolas"/>
+                <w:color w:val="808080"/>
+                <w:sz w:val="19"/>
+                <w:szCs w:val="19"/>
+                <w:lang w:val="en-US"/>
+              </w:rPr>
+              <w:t>)</w:t>
+            </w:r>
+          </w:p>
+          <w:p>
+            <w:pPr>
+              <w:autoSpaceDE w:val="0"/>
+              <w:autoSpaceDN w:val="0"/>
+              <w:adjustRightInd w:val="0"/>
+              <w:spacing w:after="0" w:line="240" w:lineRule="auto"/>
+              <w:ind w:left="1018"/>
+              <w:rPr>
+                <w:rFonts w:ascii="Consolas" w:hAnsi="Consolas" w:cs="Consolas"/>
+                <w:color w:val="000000"/>
+                <w:sz w:val="19"/>
+                <w:szCs w:val="19"/>
+                <w:lang w:val="en-US"/>
+              </w:rPr>
+            </w:pPr>
+            <w:r>
+              <w:rPr>
+                <w:rFonts w:ascii="Consolas" w:hAnsi="Consolas" w:cs="Consolas"/>
+                <w:color w:val="000000"/>
+                <w:sz w:val="19"/>
+                <w:szCs w:val="19"/>
+                <w:lang w:val="en-US"/>
+              </w:rPr>
+              <w:t xml:space="preserve">   </w:t>
+            </w:r>
+            <w:r>
+              <w:rPr>
+                <w:rFonts w:ascii="Consolas" w:hAnsi="Consolas" w:cs="Consolas"/>
+                <w:color w:val="0000FF"/>
+                <w:sz w:val="19"/>
+                <w:szCs w:val="19"/>
+                <w:lang w:val="en-US"/>
+              </w:rPr>
+              <w:t xml:space="preserve">VALUES </w:t>
+            </w:r>
+            <w:r>
+              <w:rPr>
+                <w:rFonts w:ascii="Consolas" w:hAnsi="Consolas" w:cs="Consolas"/>
+                <w:color w:val="808080"/>
+                <w:sz w:val="19"/>
+                <w:szCs w:val="19"/>
+                <w:lang w:val="en-US"/>
+              </w:rPr>
+              <w:t>(</w:t>
+            </w:r>
+            <w:r>
+              <w:rPr>
+                <w:rFonts w:ascii="Consolas" w:hAnsi="Consolas" w:cs="Consolas"/>
+                <w:color w:val="000000"/>
+                <w:sz w:val="19"/>
+                <w:szCs w:val="19"/>
+                <w:lang w:val="en-US"/>
+              </w:rPr>
+              <w:t>@maxid</w:t>
+            </w:r>
+            <w:r>
+              <w:rPr>
+                <w:rFonts w:ascii="Consolas" w:hAnsi="Consolas" w:cs="Consolas"/>
+                <w:color w:val="808080"/>
+                <w:sz w:val="19"/>
+                <w:szCs w:val="19"/>
+                <w:lang w:val="en-US"/>
+              </w:rPr>
+              <w:t>)</w:t>
+            </w:r>
+          </w:p>
+          <w:p>
+            <w:pPr>
+              <w:autoSpaceDE w:val="0"/>
+              <w:autoSpaceDN w:val="0"/>
+              <w:adjustRightInd w:val="0"/>
+              <w:spacing w:after="0" w:line="240" w:lineRule="auto"/>
+              <w:ind w:left="658" w:firstLine="720"/>
+              <w:rPr>
+                <w:rFonts w:ascii="Consolas" w:hAnsi="Consolas" w:cs="Consolas"/>
+                <w:color w:val="000000"/>
+                <w:sz w:val="19"/>
+                <w:szCs w:val="19"/>
+                <w:lang w:val="en-US"/>
+              </w:rPr>
+            </w:pPr>
+            <w:r>
+              <w:rPr>
+                <w:rFonts w:ascii="Consolas" w:hAnsi="Consolas" w:cs="Consolas"/>
+                <w:color w:val="FF00FF"/>
+                <w:sz w:val="19"/>
+                <w:szCs w:val="19"/>
+                <w:lang w:val="en-US"/>
+              </w:rPr>
+              <w:t>UPDATE</w:t>
+            </w:r>
+            <w:r>
+              <w:rPr>
+                <w:rFonts w:ascii="Consolas" w:hAnsi="Consolas" w:cs="Consolas"/>
+                <w:color w:val="000000"/>
+                <w:sz w:val="19"/>
+                <w:szCs w:val="19"/>
+                <w:lang w:val="en-US"/>
+              </w:rPr>
+              <w:t xml:space="preserve"> PhongBan</w:t>
+            </w:r>
+          </w:p>
+          <w:p>
+            <w:pPr>
+              <w:pStyle w:val="ListParagraph"/>
+              <w:autoSpaceDE w:val="0"/>
+              <w:autoSpaceDN w:val="0"/>
+              <w:adjustRightInd w:val="0"/>
+              <w:spacing w:after="0" w:line="240" w:lineRule="auto"/>
+              <w:ind w:left="1378"/>
+              <w:rPr>
+                <w:rFonts w:ascii="Consolas" w:hAnsi="Consolas" w:cs="Consolas"/>
+                <w:color w:val="000000"/>
+                <w:sz w:val="19"/>
+                <w:szCs w:val="19"/>
+                <w:lang w:val="en-US"/>
+              </w:rPr>
+            </w:pPr>
+            <w:r>
+              <w:rPr>
+                <w:rFonts w:ascii="Consolas" w:hAnsi="Consolas" w:cs="Consolas"/>
+                <w:color w:val="0000FF"/>
+                <w:sz w:val="19"/>
+                <w:szCs w:val="19"/>
+                <w:lang w:val="en-US"/>
+              </w:rPr>
+              <w:t>SET</w:t>
+            </w:r>
+            <w:r>
+              <w:rPr>
+                <w:rFonts w:ascii="Consolas" w:hAnsi="Consolas" w:cs="Consolas"/>
+                <w:color w:val="000000"/>
+                <w:sz w:val="19"/>
+                <w:szCs w:val="19"/>
+                <w:lang w:val="en-US"/>
+              </w:rPr>
+              <w:t xml:space="preserve"> PhongBan_TenPB </w:t>
+            </w:r>
+            <w:r>
+              <w:rPr>
+                <w:rFonts w:ascii="Consolas" w:hAnsi="Consolas" w:cs="Consolas"/>
+                <w:color w:val="808080"/>
+                <w:sz w:val="19"/>
+                <w:szCs w:val="19"/>
+                <w:lang w:val="en-US"/>
+              </w:rPr>
+              <w:t>=</w:t>
+            </w:r>
+            <w:r>
+              <w:rPr>
+                <w:rFonts w:ascii="Consolas" w:hAnsi="Consolas" w:cs="Consolas"/>
+                <w:color w:val="000000"/>
+                <w:sz w:val="19"/>
+                <w:szCs w:val="19"/>
+                <w:lang w:val="en-US"/>
+              </w:rPr>
+              <w:t xml:space="preserve"> i</w:t>
+            </w:r>
+            <w:r>
+              <w:rPr>
+                <w:rFonts w:ascii="Consolas" w:hAnsi="Consolas" w:cs="Consolas"/>
+                <w:color w:val="808080"/>
+                <w:sz w:val="19"/>
+                <w:szCs w:val="19"/>
+                <w:lang w:val="en-US"/>
+              </w:rPr>
+              <w:t>.</w:t>
+            </w:r>
+            <w:r>
+              <w:rPr>
+                <w:rFonts w:ascii="Consolas" w:hAnsi="Consolas" w:cs="Consolas"/>
+                <w:color w:val="000000"/>
+                <w:sz w:val="19"/>
+                <w:szCs w:val="19"/>
+                <w:lang w:val="en-US"/>
+              </w:rPr>
+              <w:t>PhongBan_TenPB</w:t>
+            </w:r>
+            <w:r>
+              <w:rPr>
+                <w:rFonts w:ascii="Consolas" w:hAnsi="Consolas" w:cs="Consolas"/>
+                <w:color w:val="808080"/>
+                <w:sz w:val="19"/>
+                <w:szCs w:val="19"/>
+                <w:lang w:val="en-US"/>
+              </w:rPr>
+              <w:t>,</w:t>
+            </w:r>
+            <w:r>
+              <w:rPr>
+                <w:rFonts w:ascii="Consolas" w:hAnsi="Consolas" w:cs="Consolas"/>
+                <w:color w:val="000000"/>
+                <w:sz w:val="19"/>
+                <w:szCs w:val="19"/>
+                <w:lang w:val="en-US"/>
+              </w:rPr>
+              <w:t xml:space="preserve"> PhongBan_TG_NhanChuc </w:t>
+            </w:r>
+            <w:r>
+              <w:rPr>
+                <w:rFonts w:ascii="Consolas" w:hAnsi="Consolas" w:cs="Consolas"/>
+                <w:color w:val="808080"/>
+                <w:sz w:val="19"/>
+                <w:szCs w:val="19"/>
+                <w:lang w:val="en-US"/>
+              </w:rPr>
+              <w:t>=</w:t>
+            </w:r>
+            <w:r>
+              <w:rPr>
+                <w:rFonts w:ascii="Consolas" w:hAnsi="Consolas" w:cs="Consolas"/>
+                <w:color w:val="000000"/>
+                <w:sz w:val="19"/>
+                <w:szCs w:val="19"/>
+                <w:lang w:val="en-US"/>
+              </w:rPr>
+              <w:t xml:space="preserve"> i</w:t>
+            </w:r>
+            <w:r>
+              <w:rPr>
+                <w:rFonts w:ascii="Consolas" w:hAnsi="Consolas" w:cs="Consolas"/>
+                <w:color w:val="808080"/>
+                <w:sz w:val="19"/>
+                <w:szCs w:val="19"/>
+                <w:lang w:val="en-US"/>
+              </w:rPr>
+              <w:t>.</w:t>
+            </w:r>
+            <w:r>
+              <w:rPr>
+                <w:rFonts w:ascii="Consolas" w:hAnsi="Consolas" w:cs="Consolas"/>
+                <w:color w:val="000000"/>
+                <w:sz w:val="19"/>
+                <w:szCs w:val="19"/>
+                <w:lang w:val="en-US"/>
+              </w:rPr>
+              <w:t>PhongBan_TG_NhanChuc</w:t>
+            </w:r>
+            <w:r>
+              <w:rPr>
+                <w:rFonts w:ascii="Consolas" w:hAnsi="Consolas" w:cs="Consolas"/>
+                <w:color w:val="808080"/>
+                <w:sz w:val="19"/>
+                <w:szCs w:val="19"/>
+                <w:lang w:val="en-US"/>
+              </w:rPr>
+              <w:t>,</w:t>
+            </w:r>
+            <w:r>
+              <w:rPr>
+                <w:rFonts w:ascii="Consolas" w:hAnsi="Consolas" w:cs="Consolas"/>
+                <w:color w:val="000000"/>
+                <w:sz w:val="19"/>
+                <w:szCs w:val="19"/>
+                <w:lang w:val="en-US"/>
+              </w:rPr>
+              <w:t xml:space="preserve"> PhongBan_TruongPhong </w:t>
+            </w:r>
+            <w:r>
+              <w:rPr>
+                <w:rFonts w:ascii="Consolas" w:hAnsi="Consolas" w:cs="Consolas"/>
+                <w:color w:val="808080"/>
+                <w:sz w:val="19"/>
+                <w:szCs w:val="19"/>
+                <w:lang w:val="en-US"/>
+              </w:rPr>
+              <w:t>=</w:t>
+            </w:r>
+            <w:r>
+              <w:rPr>
+                <w:rFonts w:ascii="Consolas" w:hAnsi="Consolas" w:cs="Consolas"/>
+                <w:color w:val="000000"/>
+                <w:sz w:val="19"/>
+                <w:szCs w:val="19"/>
+                <w:lang w:val="en-US"/>
+              </w:rPr>
+              <w:t xml:space="preserve"> i</w:t>
+            </w:r>
+            <w:r>
+              <w:rPr>
+                <w:rFonts w:ascii="Consolas" w:hAnsi="Consolas" w:cs="Consolas"/>
+                <w:color w:val="808080"/>
+                <w:sz w:val="19"/>
+                <w:szCs w:val="19"/>
+                <w:lang w:val="en-US"/>
+              </w:rPr>
+              <w:t>.</w:t>
+            </w:r>
+            <w:r>
+              <w:rPr>
+                <w:rFonts w:ascii="Consolas" w:hAnsi="Consolas" w:cs="Consolas"/>
+                <w:color w:val="000000"/>
+                <w:sz w:val="19"/>
+                <w:szCs w:val="19"/>
+                <w:lang w:val="en-US"/>
+              </w:rPr>
+              <w:t>PhongBan_TruongPhong</w:t>
+            </w:r>
+          </w:p>
+          <w:p>
+            <w:pPr>
+              <w:pStyle w:val="ListParagraph"/>
+              <w:autoSpaceDE w:val="0"/>
+              <w:autoSpaceDN w:val="0"/>
+              <w:adjustRightInd w:val="0"/>
+              <w:spacing w:after="0" w:line="240" w:lineRule="auto"/>
+              <w:ind w:left="1378"/>
+              <w:rPr>
+                <w:rFonts w:ascii="Consolas" w:hAnsi="Consolas" w:cs="Consolas"/>
+                <w:color w:val="000000"/>
+                <w:sz w:val="19"/>
+                <w:szCs w:val="19"/>
+                <w:lang w:val="en-US"/>
+              </w:rPr>
+            </w:pPr>
+            <w:r>
+              <w:rPr>
+                <w:rFonts w:ascii="Consolas" w:hAnsi="Consolas" w:cs="Consolas"/>
+                <w:color w:val="0000FF"/>
+                <w:sz w:val="19"/>
+                <w:szCs w:val="19"/>
+                <w:lang w:val="en-US"/>
+              </w:rPr>
+              <w:t>FROM</w:t>
+            </w:r>
+            <w:r>
+              <w:rPr>
+                <w:rFonts w:ascii="Consolas" w:hAnsi="Consolas" w:cs="Consolas"/>
+                <w:color w:val="000000"/>
+                <w:sz w:val="19"/>
+                <w:szCs w:val="19"/>
+                <w:lang w:val="en-US"/>
+              </w:rPr>
+              <w:t xml:space="preserve"> inserted i</w:t>
+            </w:r>
+          </w:p>
+          <w:p>
+            <w:pPr>
+              <w:autoSpaceDE w:val="0"/>
+              <w:autoSpaceDN w:val="0"/>
+              <w:adjustRightInd w:val="0"/>
+              <w:spacing w:after="0" w:line="240" w:lineRule="auto"/>
+              <w:ind w:left="1018"/>
+              <w:rPr>
+                <w:rFonts w:ascii="Consolas" w:hAnsi="Consolas" w:cs="Consolas"/>
+                <w:color w:val="000000"/>
+                <w:sz w:val="19"/>
+                <w:szCs w:val="19"/>
+                <w:lang w:val="en-US"/>
+              </w:rPr>
+            </w:pPr>
+            <w:r>
+              <w:rPr>
+                <w:rFonts w:ascii="Consolas" w:hAnsi="Consolas" w:cs="Consolas"/>
+                <w:color w:val="000000"/>
+                <w:sz w:val="19"/>
+                <w:szCs w:val="19"/>
+                <w:lang w:val="en-US"/>
+              </w:rPr>
+              <w:t xml:space="preserve">    </w:t>
+            </w:r>
+            <w:r>
+              <w:rPr>
+                <w:rFonts w:ascii="Consolas" w:hAnsi="Consolas" w:cs="Consolas"/>
+                <w:color w:val="0000FF"/>
+                <w:sz w:val="19"/>
+                <w:szCs w:val="19"/>
+                <w:lang w:val="en-US"/>
+              </w:rPr>
+              <w:t>WHERE</w:t>
+            </w:r>
+            <w:r>
+              <w:rPr>
+                <w:rFonts w:ascii="Consolas" w:hAnsi="Consolas" w:cs="Consolas"/>
+                <w:color w:val="000000"/>
+                <w:sz w:val="19"/>
+                <w:szCs w:val="19"/>
+                <w:lang w:val="en-US"/>
+              </w:rPr>
+              <w:t xml:space="preserve"> PhongBan</w:t>
+            </w:r>
+            <w:r>
+              <w:rPr>
+                <w:rFonts w:ascii="Consolas" w:hAnsi="Consolas" w:cs="Consolas"/>
+                <w:color w:val="808080"/>
+                <w:sz w:val="19"/>
+                <w:szCs w:val="19"/>
+                <w:lang w:val="en-US"/>
+              </w:rPr>
+              <w:t>.</w:t>
+            </w:r>
+            <w:r>
+              <w:rPr>
+                <w:rFonts w:ascii="Consolas" w:hAnsi="Consolas" w:cs="Consolas"/>
+                <w:color w:val="000000"/>
+                <w:sz w:val="19"/>
+                <w:szCs w:val="19"/>
+                <w:lang w:val="en-US"/>
+              </w:rPr>
+              <w:t xml:space="preserve">PhongBan_MaPB </w:t>
+            </w:r>
+            <w:r>
+              <w:rPr>
+                <w:rFonts w:ascii="Consolas" w:hAnsi="Consolas" w:cs="Consolas"/>
+                <w:color w:val="808080"/>
+                <w:sz w:val="19"/>
+                <w:szCs w:val="19"/>
+                <w:lang w:val="en-US"/>
+              </w:rPr>
+              <w:t>=</w:t>
+            </w:r>
+            <w:r>
+              <w:rPr>
+                <w:rFonts w:ascii="Consolas" w:hAnsi="Consolas" w:cs="Consolas"/>
+                <w:color w:val="000000"/>
+                <w:sz w:val="19"/>
+                <w:szCs w:val="19"/>
+                <w:lang w:val="en-US"/>
+              </w:rPr>
+              <w:t xml:space="preserve"> @maxid</w:t>
+            </w:r>
+          </w:p>
+          <w:p>
+            <w:pPr>
+              <w:pStyle w:val="ListParagraph"/>
+              <w:autoSpaceDE w:val="0"/>
+              <w:autoSpaceDN w:val="0"/>
+              <w:adjustRightInd w:val="0"/>
+              <w:spacing w:after="0" w:line="240" w:lineRule="auto"/>
+              <w:ind w:left="1018" w:firstLine="360"/>
+              <w:rPr>
+                <w:rFonts w:ascii="Consolas" w:hAnsi="Consolas" w:cs="Consolas"/>
+                <w:color w:val="000000"/>
+                <w:sz w:val="19"/>
+                <w:szCs w:val="19"/>
+                <w:lang w:val="en-US"/>
+              </w:rPr>
+            </w:pPr>
+            <w:r>
+              <w:rPr>
+                <w:rFonts w:ascii="Consolas" w:hAnsi="Consolas" w:cs="Consolas"/>
+                <w:color w:val="0000FF"/>
+                <w:sz w:val="19"/>
+                <w:szCs w:val="19"/>
+                <w:lang w:val="en-US"/>
+              </w:rPr>
+              <w:t>PRINT</w:t>
+            </w:r>
+            <w:r>
+              <w:rPr>
+                <w:rFonts w:ascii="Consolas" w:hAnsi="Consolas" w:cs="Consolas"/>
+                <w:color w:val="000000"/>
+                <w:sz w:val="19"/>
+                <w:szCs w:val="19"/>
+                <w:lang w:val="en-US"/>
+              </w:rPr>
+              <w:t xml:space="preserve"> </w:t>
+            </w:r>
+            <w:r>
+              <w:rPr>
+                <w:rFonts w:ascii="Consolas" w:hAnsi="Consolas" w:cs="Consolas"/>
+                <w:color w:val="FF0000"/>
+                <w:sz w:val="19"/>
+                <w:szCs w:val="19"/>
+                <w:lang w:val="en-US"/>
+              </w:rPr>
+              <w:t>N'Đã thêm phòng ban có mã là: '</w:t>
+            </w:r>
+            <w:r>
+              <w:rPr>
+                <w:rFonts w:ascii="Consolas" w:hAnsi="Consolas" w:cs="Consolas"/>
+                <w:color w:val="808080"/>
+                <w:sz w:val="19"/>
+                <w:szCs w:val="19"/>
+                <w:lang w:val="en-US"/>
+              </w:rPr>
+              <w:t>+</w:t>
+            </w:r>
+            <w:r>
+              <w:rPr>
+                <w:rFonts w:ascii="Consolas" w:hAnsi="Consolas" w:cs="Consolas"/>
+                <w:color w:val="000000"/>
+                <w:sz w:val="19"/>
+                <w:szCs w:val="19"/>
+                <w:lang w:val="en-US"/>
+              </w:rPr>
+              <w:t xml:space="preserve"> </w:t>
+            </w:r>
+            <w:r>
+              <w:rPr>
+                <w:rFonts w:ascii="Consolas" w:hAnsi="Consolas" w:cs="Consolas"/>
+                <w:color w:val="FF00FF"/>
+                <w:sz w:val="19"/>
+                <w:szCs w:val="19"/>
+                <w:lang w:val="en-US"/>
+              </w:rPr>
+              <w:t>CAST</w:t>
+            </w:r>
+            <w:r>
+              <w:rPr>
+                <w:rFonts w:ascii="Consolas" w:hAnsi="Consolas" w:cs="Consolas"/>
+                <w:color w:val="808080"/>
+                <w:sz w:val="19"/>
+                <w:szCs w:val="19"/>
+                <w:lang w:val="en-US"/>
+              </w:rPr>
+              <w:t>(</w:t>
+            </w:r>
+            <w:r>
+              <w:rPr>
+                <w:rFonts w:ascii="Consolas" w:hAnsi="Consolas" w:cs="Consolas"/>
+                <w:color w:val="000000"/>
+                <w:sz w:val="19"/>
+                <w:szCs w:val="19"/>
+                <w:lang w:val="en-US"/>
+              </w:rPr>
+              <w:t xml:space="preserve">@maxid </w:t>
+            </w:r>
+            <w:r>
+              <w:rPr>
+                <w:rFonts w:ascii="Consolas" w:hAnsi="Consolas" w:cs="Consolas"/>
+                <w:color w:val="0000FF"/>
+                <w:sz w:val="19"/>
+                <w:szCs w:val="19"/>
+                <w:lang w:val="en-US"/>
+              </w:rPr>
+              <w:t>AS</w:t>
+            </w:r>
+            <w:r>
+              <w:rPr>
+                <w:rFonts w:ascii="Consolas" w:hAnsi="Consolas" w:cs="Consolas"/>
+                <w:color w:val="000000"/>
+                <w:sz w:val="19"/>
+                <w:szCs w:val="19"/>
+                <w:lang w:val="en-US"/>
+              </w:rPr>
+              <w:t xml:space="preserve"> </w:t>
+            </w:r>
+            <w:r>
+              <w:rPr>
+                <w:rFonts w:ascii="Consolas" w:hAnsi="Consolas" w:cs="Consolas"/>
+                <w:color w:val="0000FF"/>
+                <w:sz w:val="19"/>
+                <w:szCs w:val="19"/>
+                <w:lang w:val="en-US"/>
+              </w:rPr>
+              <w:t>VARCHAR</w:t>
+            </w:r>
+            <w:r>
+              <w:rPr>
+                <w:rFonts w:ascii="Consolas" w:hAnsi="Consolas" w:cs="Consolas"/>
+                <w:color w:val="808080"/>
+                <w:sz w:val="19"/>
+                <w:szCs w:val="19"/>
+                <w:lang w:val="en-US"/>
+              </w:rPr>
+              <w:t>)</w:t>
+            </w:r>
+          </w:p>
+          <w:p>
+            <w:pPr>
+              <w:autoSpaceDE w:val="0"/>
+              <w:autoSpaceDN w:val="0"/>
+              <w:adjustRightInd w:val="0"/>
+              <w:spacing w:after="0" w:line="240" w:lineRule="auto"/>
+              <w:ind w:left="658"/>
+              <w:rPr>
+                <w:rFonts w:ascii="Consolas" w:hAnsi="Consolas" w:cs="Consolas"/>
+                <w:color w:val="0000FF"/>
+                <w:sz w:val="19"/>
+                <w:szCs w:val="19"/>
+                <w:lang w:val="en-US"/>
+              </w:rPr>
+            </w:pPr>
+            <w:r>
+              <w:rPr>
+                <w:rFonts w:ascii="Consolas" w:hAnsi="Consolas" w:cs="Consolas"/>
+                <w:color w:val="0000FF"/>
+                <w:sz w:val="19"/>
+                <w:szCs w:val="19"/>
+                <w:lang w:val="en-US"/>
+              </w:rPr>
+              <w:t>END</w:t>
+            </w:r>
+            <w:r>
+              <w:rPr>
+                <w:rFonts w:ascii="Consolas" w:hAnsi="Consolas" w:cs="Consolas"/>
+                <w:color w:val="808080"/>
+                <w:sz w:val="19"/>
+                <w:szCs w:val="19"/>
+                <w:lang w:val="en-US"/>
+              </w:rPr>
+              <w:t>;</w:t>
+            </w:r>
+          </w:p>
+        </w:tc>
+      </w:tr>
+    </w:tbl>
+    <w:p>
+      <w:pPr>
+        <w:autoSpaceDE w:val="0"/>
+        <w:autoSpaceDN w:val="0"/>
+        <w:adjustRightInd w:val="0"/>
+        <w:spacing w:after="0" w:line="240" w:lineRule="auto"/>
+        <w:rPr>
+          <w:rFonts w:ascii="Consolas" w:hAnsi="Consolas" w:cs="Consolas"/>
+          <w:color w:val="0000FF"/>
+          <w:sz w:val="19"/>
+          <w:szCs w:val="19"/>
+          <w:lang w:val="en-US"/>
+        </w:rPr>
+      </w:pPr>
+    </w:p>
+    <w:p>
+      <w:pPr>
+        <w:autoSpaceDE w:val="0"/>
+        <w:autoSpaceDN w:val="0"/>
+        <w:adjustRightInd w:val="0"/>
+        <w:spacing w:after="0" w:line="240" w:lineRule="auto"/>
+        <w:rPr>
+          <w:rFonts w:ascii="Consolas" w:hAnsi="Consolas" w:cs="Consolas"/>
+          <w:color w:val="0000FF"/>
+          <w:sz w:val="19"/>
+          <w:szCs w:val="19"/>
+          <w:lang w:val="en-US"/>
+        </w:rPr>
+      </w:pPr>
+    </w:p>
+    <w:p>
+      <w:pPr>
+        <w:spacing w:line="360" w:lineRule="auto"/>
+        <w:jc w:val="both"/>
+        <w:rPr>
+          <w:b/>
+          <w:bCs/>
+          <w:lang w:val="en-US"/>
+        </w:rPr>
+      </w:pPr>
+      <w:r>
+        <w:rPr>
+          <w:b/>
+          <w:bCs/>
+          <w:lang w:val="en-US"/>
+        </w:rPr>
+        <w:t xml:space="preserve">Trigger tăng ID tự động trong bảng </w:t>
+      </w:r>
+      <w:r>
+        <w:rPr>
+          <w:b/>
+          <w:bCs/>
+          <w:lang w:val="en-US"/>
+        </w:rPr>
+        <w:t>Phân Quyề</w:t>
+      </w:r>
+      <w:r>
+        <w:rPr>
+          <w:b/>
+          <w:bCs/>
+          <w:lang w:val="en-US"/>
+        </w:rPr>
+        <w:t>n</w:t>
+      </w:r>
+    </w:p>
+    <w:p>
+      <w:pPr>
+        <w:autoSpaceDE w:val="0"/>
+        <w:autoSpaceDN w:val="0"/>
+        <w:adjustRightInd w:val="0"/>
+        <w:spacing w:after="0" w:line="240" w:lineRule="auto"/>
+        <w:rPr>
+          <w:rFonts w:ascii="Consolas" w:hAnsi="Consolas" w:cs="Consolas"/>
+          <w:color w:val="0000FF"/>
+          <w:sz w:val="19"/>
+          <w:szCs w:val="19"/>
+          <w:lang w:val="en-US"/>
+        </w:rPr>
+      </w:pPr>
+    </w:p>
+    <w:tbl>
+      <w:tblPr>
+        <w:tblW w:w="0" w:type="auto"/>
+        <w:tblInd w:w="-723" w:type="dxa"/>
+        <w:tblBorders>
+          <w:top w:val="single" w:sz="4" w:space="0" w:color="auto"/>
+          <w:left w:val="single" w:sz="4" w:space="0" w:color="auto"/>
+          <w:bottom w:val="single" w:sz="4" w:space="0" w:color="auto"/>
+          <w:right w:val="single" w:sz="4" w:space="0" w:color="auto"/>
+          <w:insideH w:val="single" w:sz="4" w:space="0" w:color="auto"/>
+          <w:insideV w:val="single" w:sz="4" w:space="0" w:color="auto"/>
+        </w:tblBorders>
+        <w:tblLook w:val="0000" w:firstRow="0" w:lastRow="0" w:firstColumn="0" w:lastColumn="0" w:noHBand="0" w:noVBand="0"/>
+      </w:tblPr>
+      <w:tblGrid>
+        <w:gridCol w:w="9718"/>
+      </w:tblGrid>
+      <w:tr>
+        <w:tblPrEx>
+          <w:tblCellMar>
+            <w:top w:w="0" w:type="dxa"/>
+            <w:bottom w:w="0" w:type="dxa"/>
+          </w:tblCellMar>
+        </w:tblPrEx>
+        <w:trPr>
+          <w:trHeight w:val="4733"/>
+        </w:trPr>
+        <w:tc>
+          <w:tcPr>
+            <w:tcW w:w="9718" w:type="dxa"/>
+          </w:tcPr>
+          <w:p>
+            <w:pPr>
+              <w:autoSpaceDE w:val="0"/>
+              <w:autoSpaceDN w:val="0"/>
+              <w:adjustRightInd w:val="0"/>
+              <w:spacing w:after="0" w:line="240" w:lineRule="auto"/>
+              <w:ind w:left="718"/>
+              <w:rPr>
+                <w:rFonts w:ascii="Consolas" w:hAnsi="Consolas" w:cs="Consolas"/>
+                <w:color w:val="0000FF"/>
+                <w:sz w:val="19"/>
+                <w:szCs w:val="19"/>
+                <w:lang w:val="en-US"/>
+              </w:rPr>
+            </w:pPr>
+          </w:p>
+          <w:p>
+            <w:pPr>
+              <w:autoSpaceDE w:val="0"/>
+              <w:autoSpaceDN w:val="0"/>
+              <w:adjustRightInd w:val="0"/>
+              <w:spacing w:after="0" w:line="240" w:lineRule="auto"/>
+              <w:ind w:left="718"/>
+              <w:rPr>
+                <w:rFonts w:ascii="Consolas" w:hAnsi="Consolas" w:cs="Consolas"/>
+                <w:color w:val="000000"/>
+                <w:sz w:val="19"/>
+                <w:szCs w:val="19"/>
+                <w:lang w:val="en-US"/>
+              </w:rPr>
+            </w:pPr>
+            <w:r>
+              <w:rPr>
+                <w:rFonts w:ascii="Consolas" w:hAnsi="Consolas" w:cs="Consolas"/>
+                <w:color w:val="0000FF"/>
+                <w:sz w:val="19"/>
+                <w:szCs w:val="19"/>
+                <w:lang w:val="en-US"/>
+              </w:rPr>
+              <w:t>CREATE</w:t>
+            </w:r>
+            <w:r>
+              <w:rPr>
+                <w:rFonts w:ascii="Consolas" w:hAnsi="Consolas" w:cs="Consolas"/>
+                <w:color w:val="000000"/>
+                <w:sz w:val="19"/>
+                <w:szCs w:val="19"/>
+                <w:lang w:val="en-US"/>
+              </w:rPr>
+              <w:t xml:space="preserve"> </w:t>
+            </w:r>
+            <w:r>
+              <w:rPr>
+                <w:rFonts w:ascii="Consolas" w:hAnsi="Consolas" w:cs="Consolas"/>
+                <w:color w:val="0000FF"/>
+                <w:sz w:val="19"/>
+                <w:szCs w:val="19"/>
+                <w:lang w:val="en-US"/>
+              </w:rPr>
+              <w:t>TRIGGER</w:t>
+            </w:r>
+            <w:r>
+              <w:rPr>
+                <w:rFonts w:ascii="Consolas" w:hAnsi="Consolas" w:cs="Consolas"/>
+                <w:color w:val="000000"/>
+                <w:sz w:val="19"/>
+                <w:szCs w:val="19"/>
+                <w:lang w:val="en-US"/>
+              </w:rPr>
+              <w:t xml:space="preserve"> TGR_PhanQuyen</w:t>
+            </w:r>
+          </w:p>
+          <w:p>
+            <w:pPr>
+              <w:autoSpaceDE w:val="0"/>
+              <w:autoSpaceDN w:val="0"/>
+              <w:adjustRightInd w:val="0"/>
+              <w:spacing w:after="0" w:line="240" w:lineRule="auto"/>
+              <w:ind w:left="718"/>
+              <w:rPr>
+                <w:rFonts w:ascii="Consolas" w:hAnsi="Consolas" w:cs="Consolas"/>
+                <w:color w:val="000000"/>
+                <w:sz w:val="19"/>
+                <w:szCs w:val="19"/>
+                <w:lang w:val="en-US"/>
+              </w:rPr>
+            </w:pPr>
+            <w:r>
+              <w:rPr>
+                <w:rFonts w:ascii="Consolas" w:hAnsi="Consolas" w:cs="Consolas"/>
+                <w:color w:val="0000FF"/>
+                <w:sz w:val="19"/>
+                <w:szCs w:val="19"/>
+                <w:lang w:val="en-US"/>
+              </w:rPr>
+              <w:t>On</w:t>
+            </w:r>
+            <w:r>
+              <w:rPr>
+                <w:rFonts w:ascii="Consolas" w:hAnsi="Consolas" w:cs="Consolas"/>
+                <w:color w:val="000000"/>
+                <w:sz w:val="19"/>
+                <w:szCs w:val="19"/>
+                <w:lang w:val="en-US"/>
+              </w:rPr>
+              <w:t xml:space="preserve"> PhanQuyen</w:t>
+            </w:r>
+          </w:p>
+          <w:p>
+            <w:pPr>
+              <w:autoSpaceDE w:val="0"/>
+              <w:autoSpaceDN w:val="0"/>
+              <w:adjustRightInd w:val="0"/>
+              <w:spacing w:after="0" w:line="240" w:lineRule="auto"/>
+              <w:ind w:left="718"/>
+              <w:rPr>
+                <w:rFonts w:ascii="Consolas" w:hAnsi="Consolas" w:cs="Consolas"/>
+                <w:color w:val="000000"/>
+                <w:sz w:val="19"/>
+                <w:szCs w:val="19"/>
+                <w:lang w:val="en-US"/>
+              </w:rPr>
+            </w:pPr>
+            <w:r>
+              <w:rPr>
+                <w:rFonts w:ascii="Consolas" w:hAnsi="Consolas" w:cs="Consolas"/>
+                <w:color w:val="0000FF"/>
+                <w:sz w:val="19"/>
+                <w:szCs w:val="19"/>
+                <w:lang w:val="en-US"/>
+              </w:rPr>
+              <w:t>INSTEAD</w:t>
+            </w:r>
+            <w:r>
+              <w:rPr>
+                <w:rFonts w:ascii="Consolas" w:hAnsi="Consolas" w:cs="Consolas"/>
+                <w:color w:val="000000"/>
+                <w:sz w:val="19"/>
+                <w:szCs w:val="19"/>
+                <w:lang w:val="en-US"/>
+              </w:rPr>
+              <w:t xml:space="preserve"> </w:t>
+            </w:r>
+            <w:r>
+              <w:rPr>
+                <w:rFonts w:ascii="Consolas" w:hAnsi="Consolas" w:cs="Consolas"/>
+                <w:color w:val="0000FF"/>
+                <w:sz w:val="19"/>
+                <w:szCs w:val="19"/>
+                <w:lang w:val="en-US"/>
+              </w:rPr>
+              <w:t>OF</w:t>
+            </w:r>
+            <w:r>
+              <w:rPr>
+                <w:rFonts w:ascii="Consolas" w:hAnsi="Consolas" w:cs="Consolas"/>
+                <w:color w:val="000000"/>
+                <w:sz w:val="19"/>
+                <w:szCs w:val="19"/>
+                <w:lang w:val="en-US"/>
+              </w:rPr>
+              <w:t xml:space="preserve"> </w:t>
+            </w:r>
+            <w:r>
+              <w:rPr>
+                <w:rFonts w:ascii="Consolas" w:hAnsi="Consolas" w:cs="Consolas"/>
+                <w:color w:val="0000FF"/>
+                <w:sz w:val="19"/>
+                <w:szCs w:val="19"/>
+                <w:lang w:val="en-US"/>
+              </w:rPr>
+              <w:t>INSERT</w:t>
+            </w:r>
+          </w:p>
+          <w:p>
+            <w:pPr>
+              <w:autoSpaceDE w:val="0"/>
+              <w:autoSpaceDN w:val="0"/>
+              <w:adjustRightInd w:val="0"/>
+              <w:spacing w:after="0" w:line="240" w:lineRule="auto"/>
+              <w:ind w:left="718"/>
+              <w:rPr>
+                <w:rFonts w:ascii="Consolas" w:hAnsi="Consolas" w:cs="Consolas"/>
+                <w:color w:val="000000"/>
+                <w:sz w:val="19"/>
+                <w:szCs w:val="19"/>
+                <w:lang w:val="en-US"/>
+              </w:rPr>
+            </w:pPr>
+            <w:r>
+              <w:rPr>
+                <w:rFonts w:ascii="Consolas" w:hAnsi="Consolas" w:cs="Consolas"/>
+                <w:color w:val="0000FF"/>
+                <w:sz w:val="19"/>
+                <w:szCs w:val="19"/>
+                <w:lang w:val="en-US"/>
+              </w:rPr>
+              <w:t>AS</w:t>
+            </w:r>
+          </w:p>
+          <w:p>
+            <w:pPr>
+              <w:autoSpaceDE w:val="0"/>
+              <w:autoSpaceDN w:val="0"/>
+              <w:adjustRightInd w:val="0"/>
+              <w:spacing w:after="0" w:line="240" w:lineRule="auto"/>
+              <w:ind w:left="718"/>
+              <w:rPr>
+                <w:rFonts w:ascii="Consolas" w:hAnsi="Consolas" w:cs="Consolas"/>
+                <w:color w:val="000000"/>
+                <w:sz w:val="19"/>
+                <w:szCs w:val="19"/>
+                <w:lang w:val="en-US"/>
+              </w:rPr>
+            </w:pPr>
+            <w:r>
+              <w:rPr>
+                <w:rFonts w:ascii="Consolas" w:hAnsi="Consolas" w:cs="Consolas"/>
+                <w:color w:val="0000FF"/>
+                <w:sz w:val="19"/>
+                <w:szCs w:val="19"/>
+                <w:lang w:val="en-US"/>
+              </w:rPr>
+              <w:t>BEGIN</w:t>
+            </w:r>
+          </w:p>
+          <w:p>
+            <w:pPr>
+              <w:autoSpaceDE w:val="0"/>
+              <w:autoSpaceDN w:val="0"/>
+              <w:adjustRightInd w:val="0"/>
+              <w:spacing w:after="0" w:line="240" w:lineRule="auto"/>
+              <w:ind w:left="718"/>
+              <w:rPr>
+                <w:rFonts w:ascii="Consolas" w:hAnsi="Consolas" w:cs="Consolas"/>
+                <w:color w:val="000000"/>
+                <w:sz w:val="19"/>
+                <w:szCs w:val="19"/>
+                <w:lang w:val="en-US"/>
+              </w:rPr>
+            </w:pPr>
+            <w:r>
+              <w:rPr>
+                <w:rFonts w:ascii="Consolas" w:hAnsi="Consolas" w:cs="Consolas"/>
+                <w:color w:val="000000"/>
+                <w:sz w:val="19"/>
+                <w:szCs w:val="19"/>
+                <w:lang w:val="en-US"/>
+              </w:rPr>
+              <w:t xml:space="preserve">    </w:t>
+            </w:r>
+            <w:r>
+              <w:rPr>
+                <w:rFonts w:ascii="Consolas" w:hAnsi="Consolas" w:cs="Consolas"/>
+                <w:color w:val="0000FF"/>
+                <w:sz w:val="19"/>
+                <w:szCs w:val="19"/>
+                <w:lang w:val="en-US"/>
+              </w:rPr>
+              <w:t>DECLARE</w:t>
+            </w:r>
+            <w:r>
+              <w:rPr>
+                <w:rFonts w:ascii="Consolas" w:hAnsi="Consolas" w:cs="Consolas"/>
+                <w:color w:val="000000"/>
+                <w:sz w:val="19"/>
+                <w:szCs w:val="19"/>
+                <w:lang w:val="en-US"/>
+              </w:rPr>
+              <w:t xml:space="preserve"> @maxid </w:t>
+            </w:r>
+            <w:r>
+              <w:rPr>
+                <w:rFonts w:ascii="Consolas" w:hAnsi="Consolas" w:cs="Consolas"/>
+                <w:color w:val="0000FF"/>
+                <w:sz w:val="19"/>
+                <w:szCs w:val="19"/>
+                <w:lang w:val="en-US"/>
+              </w:rPr>
+              <w:t>int</w:t>
+            </w:r>
+            <w:r>
+              <w:rPr>
+                <w:rFonts w:ascii="Consolas" w:hAnsi="Consolas" w:cs="Consolas"/>
+                <w:color w:val="000000"/>
+                <w:sz w:val="19"/>
+                <w:szCs w:val="19"/>
+                <w:lang w:val="en-US"/>
+              </w:rPr>
+              <w:t xml:space="preserve"> </w:t>
+            </w:r>
+            <w:r>
+              <w:rPr>
+                <w:rFonts w:ascii="Consolas" w:hAnsi="Consolas" w:cs="Consolas"/>
+                <w:color w:val="808080"/>
+                <w:sz w:val="19"/>
+                <w:szCs w:val="19"/>
+                <w:lang w:val="en-US"/>
+              </w:rPr>
+              <w:t>=</w:t>
+            </w:r>
+            <w:r>
+              <w:rPr>
+                <w:rFonts w:ascii="Consolas" w:hAnsi="Consolas" w:cs="Consolas"/>
+                <w:color w:val="000000"/>
+                <w:sz w:val="19"/>
+                <w:szCs w:val="19"/>
+                <w:lang w:val="en-US"/>
+              </w:rPr>
+              <w:t xml:space="preserve"> 0</w:t>
+            </w:r>
+          </w:p>
+          <w:p>
+            <w:pPr>
+              <w:autoSpaceDE w:val="0"/>
+              <w:autoSpaceDN w:val="0"/>
+              <w:adjustRightInd w:val="0"/>
+              <w:spacing w:after="0" w:line="240" w:lineRule="auto"/>
+              <w:ind w:left="718"/>
+              <w:rPr>
+                <w:rFonts w:ascii="Consolas" w:hAnsi="Consolas" w:cs="Consolas"/>
+                <w:color w:val="000000"/>
+                <w:sz w:val="19"/>
+                <w:szCs w:val="19"/>
+                <w:lang w:val="en-US"/>
+              </w:rPr>
+            </w:pPr>
+            <w:r>
+              <w:rPr>
+                <w:rFonts w:ascii="Consolas" w:hAnsi="Consolas" w:cs="Consolas"/>
+                <w:color w:val="000000"/>
+                <w:sz w:val="19"/>
+                <w:szCs w:val="19"/>
+                <w:lang w:val="en-US"/>
+              </w:rPr>
+              <w:t xml:space="preserve">    </w:t>
+            </w:r>
+            <w:r>
+              <w:rPr>
+                <w:rFonts w:ascii="Consolas" w:hAnsi="Consolas" w:cs="Consolas"/>
+                <w:color w:val="0000FF"/>
+                <w:sz w:val="19"/>
+                <w:szCs w:val="19"/>
+                <w:lang w:val="en-US"/>
+              </w:rPr>
+              <w:t>SELECT</w:t>
+            </w:r>
+            <w:r>
+              <w:rPr>
+                <w:rFonts w:ascii="Consolas" w:hAnsi="Consolas" w:cs="Consolas"/>
+                <w:color w:val="000000"/>
+                <w:sz w:val="19"/>
+                <w:szCs w:val="19"/>
+                <w:lang w:val="en-US"/>
+              </w:rPr>
+              <w:t xml:space="preserve"> @maxid </w:t>
+            </w:r>
+            <w:r>
+              <w:rPr>
+                <w:rFonts w:ascii="Consolas" w:hAnsi="Consolas" w:cs="Consolas"/>
+                <w:color w:val="808080"/>
+                <w:sz w:val="19"/>
+                <w:szCs w:val="19"/>
+                <w:lang w:val="en-US"/>
+              </w:rPr>
+              <w:t>=</w:t>
+            </w:r>
+            <w:r>
+              <w:rPr>
+                <w:rFonts w:ascii="Consolas" w:hAnsi="Consolas" w:cs="Consolas"/>
+                <w:color w:val="000000"/>
+                <w:sz w:val="19"/>
+                <w:szCs w:val="19"/>
+                <w:lang w:val="en-US"/>
+              </w:rPr>
+              <w:t xml:space="preserve"> </w:t>
+            </w:r>
+            <w:r>
+              <w:rPr>
+                <w:rFonts w:ascii="Consolas" w:hAnsi="Consolas" w:cs="Consolas"/>
+                <w:color w:val="FF00FF"/>
+                <w:sz w:val="19"/>
+                <w:szCs w:val="19"/>
+                <w:lang w:val="en-US"/>
+              </w:rPr>
+              <w:t>MAX</w:t>
+            </w:r>
+            <w:r>
+              <w:rPr>
+                <w:rFonts w:ascii="Consolas" w:hAnsi="Consolas" w:cs="Consolas"/>
+                <w:color w:val="808080"/>
+                <w:sz w:val="19"/>
+                <w:szCs w:val="19"/>
+                <w:lang w:val="en-US"/>
+              </w:rPr>
+              <w:t>(</w:t>
+            </w:r>
+            <w:r>
+              <w:rPr>
+                <w:rFonts w:ascii="Consolas" w:hAnsi="Consolas" w:cs="Consolas"/>
+                <w:color w:val="000000"/>
+                <w:sz w:val="19"/>
+                <w:szCs w:val="19"/>
+                <w:lang w:val="en-US"/>
+              </w:rPr>
+              <w:t>PhanQuyen_ID</w:t>
+            </w:r>
+            <w:r>
+              <w:rPr>
+                <w:rFonts w:ascii="Consolas" w:hAnsi="Consolas" w:cs="Consolas"/>
+                <w:color w:val="808080"/>
+                <w:sz w:val="19"/>
+                <w:szCs w:val="19"/>
+                <w:lang w:val="en-US"/>
+              </w:rPr>
+              <w:t>)</w:t>
+            </w:r>
+            <w:r>
+              <w:rPr>
+                <w:rFonts w:ascii="Consolas" w:hAnsi="Consolas" w:cs="Consolas"/>
+                <w:color w:val="000000"/>
+                <w:sz w:val="19"/>
+                <w:szCs w:val="19"/>
+                <w:lang w:val="en-US"/>
+              </w:rPr>
+              <w:t xml:space="preserve"> </w:t>
+            </w:r>
+            <w:r>
+              <w:rPr>
+                <w:rFonts w:ascii="Consolas" w:hAnsi="Consolas" w:cs="Consolas"/>
+                <w:color w:val="0000FF"/>
+                <w:sz w:val="19"/>
+                <w:szCs w:val="19"/>
+                <w:lang w:val="en-US"/>
+              </w:rPr>
+              <w:t>FROM</w:t>
+            </w:r>
+            <w:r>
+              <w:rPr>
+                <w:rFonts w:ascii="Consolas" w:hAnsi="Consolas" w:cs="Consolas"/>
+                <w:color w:val="000000"/>
+                <w:sz w:val="19"/>
+                <w:szCs w:val="19"/>
+                <w:lang w:val="en-US"/>
+              </w:rPr>
+              <w:t xml:space="preserve"> PhanQuyen</w:t>
+            </w:r>
+          </w:p>
+          <w:p>
+            <w:pPr>
+              <w:autoSpaceDE w:val="0"/>
+              <w:autoSpaceDN w:val="0"/>
+              <w:adjustRightInd w:val="0"/>
+              <w:spacing w:after="0" w:line="240" w:lineRule="auto"/>
+              <w:ind w:left="718"/>
+              <w:rPr>
+                <w:rFonts w:ascii="Consolas" w:hAnsi="Consolas" w:cs="Consolas"/>
+                <w:color w:val="000000"/>
+                <w:sz w:val="19"/>
+                <w:szCs w:val="19"/>
+                <w:lang w:val="en-US"/>
+              </w:rPr>
+            </w:pPr>
+            <w:r>
+              <w:rPr>
+                <w:rFonts w:ascii="Consolas" w:hAnsi="Consolas" w:cs="Consolas"/>
+                <w:color w:val="000000"/>
+                <w:sz w:val="19"/>
+                <w:szCs w:val="19"/>
+                <w:lang w:val="en-US"/>
+              </w:rPr>
+              <w:t xml:space="preserve">    </w:t>
+            </w:r>
+            <w:r>
+              <w:rPr>
+                <w:rFonts w:ascii="Consolas" w:hAnsi="Consolas" w:cs="Consolas"/>
+                <w:color w:val="0000FF"/>
+                <w:sz w:val="19"/>
+                <w:szCs w:val="19"/>
+                <w:lang w:val="en-US"/>
+              </w:rPr>
+              <w:t>IF</w:t>
+            </w:r>
+            <w:r>
+              <w:rPr>
+                <w:rFonts w:ascii="Consolas" w:hAnsi="Consolas" w:cs="Consolas"/>
+                <w:color w:val="000000"/>
+                <w:sz w:val="19"/>
+                <w:szCs w:val="19"/>
+                <w:lang w:val="en-US"/>
+              </w:rPr>
+              <w:t xml:space="preserve"> @maxid </w:t>
+            </w:r>
+            <w:r>
+              <w:rPr>
+                <w:rFonts w:ascii="Consolas" w:hAnsi="Consolas" w:cs="Consolas"/>
+                <w:color w:val="808080"/>
+                <w:sz w:val="19"/>
+                <w:szCs w:val="19"/>
+                <w:lang w:val="en-US"/>
+              </w:rPr>
+              <w:t>IS</w:t>
+            </w:r>
+            <w:r>
+              <w:rPr>
+                <w:rFonts w:ascii="Consolas" w:hAnsi="Consolas" w:cs="Consolas"/>
+                <w:color w:val="000000"/>
+                <w:sz w:val="19"/>
+                <w:szCs w:val="19"/>
+                <w:lang w:val="en-US"/>
+              </w:rPr>
+              <w:t xml:space="preserve"> </w:t>
+            </w:r>
+            <w:r>
+              <w:rPr>
+                <w:rFonts w:ascii="Consolas" w:hAnsi="Consolas" w:cs="Consolas"/>
+                <w:color w:val="808080"/>
+                <w:sz w:val="19"/>
+                <w:szCs w:val="19"/>
+                <w:lang w:val="en-US"/>
+              </w:rPr>
+              <w:t>NULL</w:t>
+            </w:r>
+            <w:r>
+              <w:rPr>
+                <w:rFonts w:ascii="Consolas" w:hAnsi="Consolas" w:cs="Consolas"/>
+                <w:color w:val="000000"/>
+                <w:sz w:val="19"/>
+                <w:szCs w:val="19"/>
+                <w:lang w:val="en-US"/>
+              </w:rPr>
+              <w:t xml:space="preserve"> </w:t>
+            </w:r>
+            <w:r>
+              <w:rPr>
+                <w:rFonts w:ascii="Consolas" w:hAnsi="Consolas" w:cs="Consolas"/>
+                <w:color w:val="0000FF"/>
+                <w:sz w:val="19"/>
+                <w:szCs w:val="19"/>
+                <w:lang w:val="en-US"/>
+              </w:rPr>
+              <w:t>SET</w:t>
+            </w:r>
+            <w:r>
+              <w:rPr>
+                <w:rFonts w:ascii="Consolas" w:hAnsi="Consolas" w:cs="Consolas"/>
+                <w:color w:val="000000"/>
+                <w:sz w:val="19"/>
+                <w:szCs w:val="19"/>
+                <w:lang w:val="en-US"/>
+              </w:rPr>
+              <w:t xml:space="preserve"> @maxid </w:t>
+            </w:r>
+            <w:r>
+              <w:rPr>
+                <w:rFonts w:ascii="Consolas" w:hAnsi="Consolas" w:cs="Consolas"/>
+                <w:color w:val="808080"/>
+                <w:sz w:val="19"/>
+                <w:szCs w:val="19"/>
+                <w:lang w:val="en-US"/>
+              </w:rPr>
+              <w:t>=</w:t>
+            </w:r>
+            <w:r>
+              <w:rPr>
+                <w:rFonts w:ascii="Consolas" w:hAnsi="Consolas" w:cs="Consolas"/>
+                <w:color w:val="000000"/>
+                <w:sz w:val="19"/>
+                <w:szCs w:val="19"/>
+                <w:lang w:val="en-US"/>
+              </w:rPr>
+              <w:t xml:space="preserve"> 1</w:t>
+            </w:r>
+          </w:p>
+          <w:p>
+            <w:pPr>
+              <w:autoSpaceDE w:val="0"/>
+              <w:autoSpaceDN w:val="0"/>
+              <w:adjustRightInd w:val="0"/>
+              <w:spacing w:after="0" w:line="240" w:lineRule="auto"/>
+              <w:ind w:left="718"/>
+              <w:rPr>
+                <w:rFonts w:ascii="Consolas" w:hAnsi="Consolas" w:cs="Consolas"/>
+                <w:color w:val="000000"/>
+                <w:sz w:val="19"/>
+                <w:szCs w:val="19"/>
+                <w:lang w:val="en-US"/>
+              </w:rPr>
+            </w:pPr>
+            <w:r>
+              <w:rPr>
+                <w:rFonts w:ascii="Consolas" w:hAnsi="Consolas" w:cs="Consolas"/>
+                <w:color w:val="000000"/>
+                <w:sz w:val="19"/>
+                <w:szCs w:val="19"/>
+                <w:lang w:val="en-US"/>
+              </w:rPr>
+              <w:t xml:space="preserve">    </w:t>
+            </w:r>
+            <w:r>
+              <w:rPr>
+                <w:rFonts w:ascii="Consolas" w:hAnsi="Consolas" w:cs="Consolas"/>
+                <w:color w:val="0000FF"/>
+                <w:sz w:val="19"/>
+                <w:szCs w:val="19"/>
+                <w:lang w:val="en-US"/>
+              </w:rPr>
+              <w:t>ELSE</w:t>
+            </w:r>
+            <w:r>
+              <w:rPr>
+                <w:rFonts w:ascii="Consolas" w:hAnsi="Consolas" w:cs="Consolas"/>
+                <w:color w:val="000000"/>
+                <w:sz w:val="19"/>
+                <w:szCs w:val="19"/>
+                <w:lang w:val="en-US"/>
+              </w:rPr>
+              <w:t xml:space="preserve"> </w:t>
+            </w:r>
+            <w:r>
+              <w:rPr>
+                <w:rFonts w:ascii="Consolas" w:hAnsi="Consolas" w:cs="Consolas"/>
+                <w:color w:val="0000FF"/>
+                <w:sz w:val="19"/>
+                <w:szCs w:val="19"/>
+                <w:lang w:val="en-US"/>
+              </w:rPr>
+              <w:t>SET</w:t>
+            </w:r>
+            <w:r>
+              <w:rPr>
+                <w:rFonts w:ascii="Consolas" w:hAnsi="Consolas" w:cs="Consolas"/>
+                <w:color w:val="000000"/>
+                <w:sz w:val="19"/>
+                <w:szCs w:val="19"/>
+                <w:lang w:val="en-US"/>
+              </w:rPr>
+              <w:t xml:space="preserve"> @maxid </w:t>
+            </w:r>
+            <w:r>
+              <w:rPr>
+                <w:rFonts w:ascii="Consolas" w:hAnsi="Consolas" w:cs="Consolas"/>
+                <w:color w:val="808080"/>
+                <w:sz w:val="19"/>
+                <w:szCs w:val="19"/>
+                <w:lang w:val="en-US"/>
+              </w:rPr>
+              <w:t>=</w:t>
+            </w:r>
+            <w:r>
+              <w:rPr>
+                <w:rFonts w:ascii="Consolas" w:hAnsi="Consolas" w:cs="Consolas"/>
+                <w:color w:val="000000"/>
+                <w:sz w:val="19"/>
+                <w:szCs w:val="19"/>
+                <w:lang w:val="en-US"/>
+              </w:rPr>
+              <w:t xml:space="preserve"> @maxid </w:t>
+            </w:r>
+            <w:r>
+              <w:rPr>
+                <w:rFonts w:ascii="Consolas" w:hAnsi="Consolas" w:cs="Consolas"/>
+                <w:color w:val="808080"/>
+                <w:sz w:val="19"/>
+                <w:szCs w:val="19"/>
+                <w:lang w:val="en-US"/>
+              </w:rPr>
+              <w:t>+</w:t>
+            </w:r>
+            <w:r>
+              <w:rPr>
+                <w:rFonts w:ascii="Consolas" w:hAnsi="Consolas" w:cs="Consolas"/>
+                <w:color w:val="000000"/>
+                <w:sz w:val="19"/>
+                <w:szCs w:val="19"/>
+                <w:lang w:val="en-US"/>
+              </w:rPr>
+              <w:t xml:space="preserve"> 1</w:t>
+            </w:r>
+          </w:p>
+          <w:p>
+            <w:pPr>
+              <w:autoSpaceDE w:val="0"/>
+              <w:autoSpaceDN w:val="0"/>
+              <w:adjustRightInd w:val="0"/>
+              <w:spacing w:after="0" w:line="240" w:lineRule="auto"/>
+              <w:ind w:left="718"/>
+              <w:rPr>
+                <w:rFonts w:ascii="Consolas" w:hAnsi="Consolas" w:cs="Consolas"/>
+                <w:color w:val="000000"/>
+                <w:sz w:val="19"/>
+                <w:szCs w:val="19"/>
+                <w:lang w:val="en-US"/>
+              </w:rPr>
+            </w:pPr>
+            <w:r>
+              <w:rPr>
+                <w:rFonts w:ascii="Consolas" w:hAnsi="Consolas" w:cs="Consolas"/>
+                <w:color w:val="000000"/>
+                <w:sz w:val="19"/>
+                <w:szCs w:val="19"/>
+                <w:lang w:val="en-US"/>
+              </w:rPr>
+              <w:t xml:space="preserve">    </w:t>
+            </w:r>
+            <w:r>
+              <w:rPr>
+                <w:rFonts w:ascii="Consolas" w:hAnsi="Consolas" w:cs="Consolas"/>
+                <w:color w:val="0000FF"/>
+                <w:sz w:val="19"/>
+                <w:szCs w:val="19"/>
+                <w:lang w:val="en-US"/>
+              </w:rPr>
+              <w:t>INSERT</w:t>
+            </w:r>
+            <w:r>
+              <w:rPr>
+                <w:rFonts w:ascii="Consolas" w:hAnsi="Consolas" w:cs="Consolas"/>
+                <w:color w:val="000000"/>
+                <w:sz w:val="19"/>
+                <w:szCs w:val="19"/>
+                <w:lang w:val="en-US"/>
+              </w:rPr>
+              <w:t xml:space="preserve"> </w:t>
+            </w:r>
+            <w:r>
+              <w:rPr>
+                <w:rFonts w:ascii="Consolas" w:hAnsi="Consolas" w:cs="Consolas"/>
+                <w:color w:val="0000FF"/>
+                <w:sz w:val="19"/>
+                <w:szCs w:val="19"/>
+                <w:lang w:val="en-US"/>
+              </w:rPr>
+              <w:t>INTO</w:t>
+            </w:r>
+            <w:r>
+              <w:rPr>
+                <w:rFonts w:ascii="Consolas" w:hAnsi="Consolas" w:cs="Consolas"/>
+                <w:color w:val="000000"/>
+                <w:sz w:val="19"/>
+                <w:szCs w:val="19"/>
+                <w:lang w:val="en-US"/>
+              </w:rPr>
+              <w:t xml:space="preserve"> PhanQuyen</w:t>
+            </w:r>
+            <w:r>
+              <w:rPr>
+                <w:rFonts w:ascii="Consolas" w:hAnsi="Consolas" w:cs="Consolas"/>
+                <w:color w:val="0000FF"/>
+                <w:sz w:val="19"/>
+                <w:szCs w:val="19"/>
+                <w:lang w:val="en-US"/>
+              </w:rPr>
+              <w:t xml:space="preserve"> </w:t>
+            </w:r>
+            <w:r>
+              <w:rPr>
+                <w:rFonts w:ascii="Consolas" w:hAnsi="Consolas" w:cs="Consolas"/>
+                <w:color w:val="808080"/>
+                <w:sz w:val="19"/>
+                <w:szCs w:val="19"/>
+                <w:lang w:val="en-US"/>
+              </w:rPr>
+              <w:t>(</w:t>
+            </w:r>
+            <w:r>
+              <w:rPr>
+                <w:rFonts w:ascii="Consolas" w:hAnsi="Consolas" w:cs="Consolas"/>
+                <w:color w:val="000000"/>
+                <w:sz w:val="19"/>
+                <w:szCs w:val="19"/>
+                <w:lang w:val="en-US"/>
+              </w:rPr>
+              <w:t>PhanQuyen_ID</w:t>
+            </w:r>
+            <w:r>
+              <w:rPr>
+                <w:rFonts w:ascii="Consolas" w:hAnsi="Consolas" w:cs="Consolas"/>
+                <w:color w:val="808080"/>
+                <w:sz w:val="19"/>
+                <w:szCs w:val="19"/>
+                <w:lang w:val="en-US"/>
+              </w:rPr>
+              <w:t>)</w:t>
+            </w:r>
+          </w:p>
+          <w:p>
+            <w:pPr>
+              <w:autoSpaceDE w:val="0"/>
+              <w:autoSpaceDN w:val="0"/>
+              <w:adjustRightInd w:val="0"/>
+              <w:spacing w:after="0" w:line="240" w:lineRule="auto"/>
+              <w:ind w:left="718"/>
+              <w:rPr>
+                <w:rFonts w:ascii="Consolas" w:hAnsi="Consolas" w:cs="Consolas"/>
+                <w:color w:val="000000"/>
+                <w:sz w:val="19"/>
+                <w:szCs w:val="19"/>
+                <w:lang w:val="en-US"/>
+              </w:rPr>
+            </w:pPr>
+            <w:r>
+              <w:rPr>
+                <w:rFonts w:ascii="Consolas" w:hAnsi="Consolas" w:cs="Consolas"/>
+                <w:color w:val="000000"/>
+                <w:sz w:val="19"/>
+                <w:szCs w:val="19"/>
+                <w:lang w:val="en-US"/>
+              </w:rPr>
+              <w:t xml:space="preserve">    </w:t>
+            </w:r>
+            <w:r>
+              <w:rPr>
+                <w:rFonts w:ascii="Consolas" w:hAnsi="Consolas" w:cs="Consolas"/>
+                <w:color w:val="0000FF"/>
+                <w:sz w:val="19"/>
+                <w:szCs w:val="19"/>
+                <w:lang w:val="en-US"/>
+              </w:rPr>
+              <w:t>VALUES</w:t>
+            </w:r>
+            <w:r>
+              <w:rPr>
+                <w:rFonts w:ascii="Consolas" w:hAnsi="Consolas" w:cs="Consolas"/>
+                <w:color w:val="808080"/>
+                <w:sz w:val="19"/>
+                <w:szCs w:val="19"/>
+                <w:lang w:val="en-US"/>
+              </w:rPr>
+              <w:t>(</w:t>
+            </w:r>
+            <w:r>
+              <w:rPr>
+                <w:rFonts w:ascii="Consolas" w:hAnsi="Consolas" w:cs="Consolas"/>
+                <w:color w:val="000000"/>
+                <w:sz w:val="19"/>
+                <w:szCs w:val="19"/>
+                <w:lang w:val="en-US"/>
+              </w:rPr>
+              <w:t>@maxid</w:t>
+            </w:r>
+            <w:r>
+              <w:rPr>
+                <w:rFonts w:ascii="Consolas" w:hAnsi="Consolas" w:cs="Consolas"/>
+                <w:color w:val="808080"/>
+                <w:sz w:val="19"/>
+                <w:szCs w:val="19"/>
+                <w:lang w:val="en-US"/>
+              </w:rPr>
+              <w:t>)</w:t>
+            </w:r>
+          </w:p>
+          <w:p>
+            <w:pPr>
+              <w:autoSpaceDE w:val="0"/>
+              <w:autoSpaceDN w:val="0"/>
+              <w:adjustRightInd w:val="0"/>
+              <w:spacing w:after="0" w:line="240" w:lineRule="auto"/>
+              <w:ind w:left="718"/>
+              <w:rPr>
+                <w:rFonts w:ascii="Consolas" w:hAnsi="Consolas" w:cs="Consolas"/>
+                <w:color w:val="000000"/>
+                <w:sz w:val="19"/>
+                <w:szCs w:val="19"/>
+                <w:lang w:val="en-US"/>
+              </w:rPr>
+            </w:pPr>
+            <w:r>
+              <w:rPr>
+                <w:rFonts w:ascii="Consolas" w:hAnsi="Consolas" w:cs="Consolas"/>
+                <w:color w:val="000000"/>
+                <w:sz w:val="19"/>
+                <w:szCs w:val="19"/>
+                <w:lang w:val="en-US"/>
+              </w:rPr>
+              <w:t xml:space="preserve">    </w:t>
+            </w:r>
+            <w:r>
+              <w:rPr>
+                <w:rFonts w:ascii="Consolas" w:hAnsi="Consolas" w:cs="Consolas"/>
+                <w:color w:val="FF00FF"/>
+                <w:sz w:val="19"/>
+                <w:szCs w:val="19"/>
+                <w:lang w:val="en-US"/>
+              </w:rPr>
+              <w:t>UPDATE</w:t>
+            </w:r>
+            <w:r>
+              <w:rPr>
+                <w:rFonts w:ascii="Consolas" w:hAnsi="Consolas" w:cs="Consolas"/>
+                <w:color w:val="000000"/>
+                <w:sz w:val="19"/>
+                <w:szCs w:val="19"/>
+                <w:lang w:val="en-US"/>
+              </w:rPr>
+              <w:t xml:space="preserve"> PhanQuyen</w:t>
+            </w:r>
+          </w:p>
+          <w:p>
+            <w:pPr>
+              <w:autoSpaceDE w:val="0"/>
+              <w:autoSpaceDN w:val="0"/>
+              <w:adjustRightInd w:val="0"/>
+              <w:spacing w:after="0" w:line="240" w:lineRule="auto"/>
+              <w:ind w:left="718"/>
+              <w:rPr>
+                <w:rFonts w:ascii="Consolas" w:hAnsi="Consolas" w:cs="Consolas"/>
+                <w:color w:val="000000"/>
+                <w:sz w:val="19"/>
+                <w:szCs w:val="19"/>
+                <w:lang w:val="en-US"/>
+              </w:rPr>
+            </w:pPr>
+            <w:r>
+              <w:rPr>
+                <w:rFonts w:ascii="Consolas" w:hAnsi="Consolas" w:cs="Consolas"/>
+                <w:color w:val="000000"/>
+                <w:sz w:val="19"/>
+                <w:szCs w:val="19"/>
+                <w:lang w:val="en-US"/>
+              </w:rPr>
+              <w:t xml:space="preserve">    </w:t>
+            </w:r>
+            <w:r>
+              <w:rPr>
+                <w:rFonts w:ascii="Consolas" w:hAnsi="Consolas" w:cs="Consolas"/>
+                <w:color w:val="0000FF"/>
+                <w:sz w:val="19"/>
+                <w:szCs w:val="19"/>
+                <w:lang w:val="en-US"/>
+              </w:rPr>
+              <w:t>SET</w:t>
+            </w:r>
+            <w:r>
+              <w:rPr>
+                <w:rFonts w:ascii="Consolas" w:hAnsi="Consolas" w:cs="Consolas"/>
+                <w:color w:val="000000"/>
+                <w:sz w:val="19"/>
+                <w:szCs w:val="19"/>
+                <w:lang w:val="en-US"/>
+              </w:rPr>
+              <w:t xml:space="preserve"> PhanQuyen_TenQuyen </w:t>
+            </w:r>
+            <w:r>
+              <w:rPr>
+                <w:rFonts w:ascii="Consolas" w:hAnsi="Consolas" w:cs="Consolas"/>
+                <w:color w:val="808080"/>
+                <w:sz w:val="19"/>
+                <w:szCs w:val="19"/>
+                <w:lang w:val="en-US"/>
+              </w:rPr>
+              <w:t>=</w:t>
+            </w:r>
+            <w:r>
+              <w:rPr>
+                <w:rFonts w:ascii="Consolas" w:hAnsi="Consolas" w:cs="Consolas"/>
+                <w:color w:val="000000"/>
+                <w:sz w:val="19"/>
+                <w:szCs w:val="19"/>
+                <w:lang w:val="en-US"/>
+              </w:rPr>
+              <w:t xml:space="preserve"> i</w:t>
+            </w:r>
+            <w:r>
+              <w:rPr>
+                <w:rFonts w:ascii="Consolas" w:hAnsi="Consolas" w:cs="Consolas"/>
+                <w:color w:val="808080"/>
+                <w:sz w:val="19"/>
+                <w:szCs w:val="19"/>
+                <w:lang w:val="en-US"/>
+              </w:rPr>
+              <w:t>.</w:t>
+            </w:r>
+            <w:r>
+              <w:rPr>
+                <w:rFonts w:ascii="Consolas" w:hAnsi="Consolas" w:cs="Consolas"/>
+                <w:color w:val="000000"/>
+                <w:sz w:val="19"/>
+                <w:szCs w:val="19"/>
+                <w:lang w:val="en-US"/>
+              </w:rPr>
+              <w:t>PhanQuyen_TenQuyen</w:t>
+            </w:r>
+          </w:p>
+          <w:p>
+            <w:pPr>
+              <w:autoSpaceDE w:val="0"/>
+              <w:autoSpaceDN w:val="0"/>
+              <w:adjustRightInd w:val="0"/>
+              <w:spacing w:after="0" w:line="240" w:lineRule="auto"/>
+              <w:ind w:left="718"/>
+              <w:rPr>
+                <w:rFonts w:ascii="Consolas" w:hAnsi="Consolas" w:cs="Consolas"/>
+                <w:color w:val="000000"/>
+                <w:sz w:val="19"/>
+                <w:szCs w:val="19"/>
+                <w:lang w:val="en-US"/>
+              </w:rPr>
+            </w:pPr>
+            <w:r>
+              <w:rPr>
+                <w:rFonts w:ascii="Consolas" w:hAnsi="Consolas" w:cs="Consolas"/>
+                <w:color w:val="000000"/>
+                <w:sz w:val="19"/>
+                <w:szCs w:val="19"/>
+                <w:lang w:val="en-US"/>
+              </w:rPr>
+              <w:t xml:space="preserve">    </w:t>
+            </w:r>
+            <w:r>
+              <w:rPr>
+                <w:rFonts w:ascii="Consolas" w:hAnsi="Consolas" w:cs="Consolas"/>
+                <w:color w:val="0000FF"/>
+                <w:sz w:val="19"/>
+                <w:szCs w:val="19"/>
+                <w:lang w:val="en-US"/>
+              </w:rPr>
+              <w:t>FROM</w:t>
+            </w:r>
+            <w:r>
+              <w:rPr>
+                <w:rFonts w:ascii="Consolas" w:hAnsi="Consolas" w:cs="Consolas"/>
+                <w:color w:val="000000"/>
+                <w:sz w:val="19"/>
+                <w:szCs w:val="19"/>
+                <w:lang w:val="en-US"/>
+              </w:rPr>
+              <w:t xml:space="preserve"> inserted i</w:t>
+            </w:r>
+          </w:p>
+          <w:p>
+            <w:pPr>
+              <w:autoSpaceDE w:val="0"/>
+              <w:autoSpaceDN w:val="0"/>
+              <w:adjustRightInd w:val="0"/>
+              <w:spacing w:after="0" w:line="240" w:lineRule="auto"/>
+              <w:ind w:left="718"/>
+              <w:rPr>
+                <w:rFonts w:ascii="Consolas" w:hAnsi="Consolas" w:cs="Consolas"/>
+                <w:color w:val="000000"/>
+                <w:sz w:val="19"/>
+                <w:szCs w:val="19"/>
+                <w:lang w:val="en-US"/>
+              </w:rPr>
+            </w:pPr>
+            <w:r>
+              <w:rPr>
+                <w:rFonts w:ascii="Consolas" w:hAnsi="Consolas" w:cs="Consolas"/>
+                <w:color w:val="000000"/>
+                <w:sz w:val="19"/>
+                <w:szCs w:val="19"/>
+                <w:lang w:val="en-US"/>
+              </w:rPr>
+              <w:t xml:space="preserve">    </w:t>
+            </w:r>
+            <w:r>
+              <w:rPr>
+                <w:rFonts w:ascii="Consolas" w:hAnsi="Consolas" w:cs="Consolas"/>
+                <w:color w:val="0000FF"/>
+                <w:sz w:val="19"/>
+                <w:szCs w:val="19"/>
+                <w:lang w:val="en-US"/>
+              </w:rPr>
+              <w:t>WHERE</w:t>
+            </w:r>
+            <w:r>
+              <w:rPr>
+                <w:rFonts w:ascii="Consolas" w:hAnsi="Consolas" w:cs="Consolas"/>
+                <w:color w:val="000000"/>
+                <w:sz w:val="19"/>
+                <w:szCs w:val="19"/>
+                <w:lang w:val="en-US"/>
+              </w:rPr>
+              <w:t xml:space="preserve"> PhanQuyen</w:t>
+            </w:r>
+            <w:r>
+              <w:rPr>
+                <w:rFonts w:ascii="Consolas" w:hAnsi="Consolas" w:cs="Consolas"/>
+                <w:color w:val="808080"/>
+                <w:sz w:val="19"/>
+                <w:szCs w:val="19"/>
+                <w:lang w:val="en-US"/>
+              </w:rPr>
+              <w:t>.</w:t>
+            </w:r>
+            <w:r>
+              <w:rPr>
+                <w:rFonts w:ascii="Consolas" w:hAnsi="Consolas" w:cs="Consolas"/>
+                <w:color w:val="000000"/>
+                <w:sz w:val="19"/>
+                <w:szCs w:val="19"/>
+                <w:lang w:val="en-US"/>
+              </w:rPr>
+              <w:t xml:space="preserve">PhanQuyen_ID </w:t>
+            </w:r>
+            <w:r>
+              <w:rPr>
+                <w:rFonts w:ascii="Consolas" w:hAnsi="Consolas" w:cs="Consolas"/>
+                <w:color w:val="808080"/>
+                <w:sz w:val="19"/>
+                <w:szCs w:val="19"/>
+                <w:lang w:val="en-US"/>
+              </w:rPr>
+              <w:t>=</w:t>
+            </w:r>
+            <w:r>
+              <w:rPr>
+                <w:rFonts w:ascii="Consolas" w:hAnsi="Consolas" w:cs="Consolas"/>
+                <w:color w:val="000000"/>
+                <w:sz w:val="19"/>
+                <w:szCs w:val="19"/>
+                <w:lang w:val="en-US"/>
+              </w:rPr>
+              <w:t xml:space="preserve"> @maxid</w:t>
+            </w:r>
+          </w:p>
+          <w:p>
+            <w:pPr>
+              <w:autoSpaceDE w:val="0"/>
+              <w:autoSpaceDN w:val="0"/>
+              <w:adjustRightInd w:val="0"/>
+              <w:spacing w:after="0" w:line="240" w:lineRule="auto"/>
+              <w:ind w:left="718"/>
+              <w:rPr>
+                <w:rFonts w:ascii="Consolas" w:hAnsi="Consolas" w:cs="Consolas"/>
+                <w:color w:val="000000"/>
+                <w:sz w:val="19"/>
+                <w:szCs w:val="19"/>
+                <w:lang w:val="en-US"/>
+              </w:rPr>
+            </w:pPr>
+            <w:r>
+              <w:rPr>
+                <w:rFonts w:ascii="Consolas" w:hAnsi="Consolas" w:cs="Consolas"/>
+                <w:color w:val="000000"/>
+                <w:sz w:val="19"/>
+                <w:szCs w:val="19"/>
+                <w:lang w:val="en-US"/>
+              </w:rPr>
+              <w:t xml:space="preserve">    </w:t>
+            </w:r>
+            <w:r>
+              <w:rPr>
+                <w:rFonts w:ascii="Consolas" w:hAnsi="Consolas" w:cs="Consolas"/>
+                <w:color w:val="0000FF"/>
+                <w:sz w:val="19"/>
+                <w:szCs w:val="19"/>
+                <w:lang w:val="en-US"/>
+              </w:rPr>
+              <w:t>PRINT</w:t>
+            </w:r>
+            <w:r>
+              <w:rPr>
+                <w:rFonts w:ascii="Consolas" w:hAnsi="Consolas" w:cs="Consolas"/>
+                <w:color w:val="000000"/>
+                <w:sz w:val="19"/>
+                <w:szCs w:val="19"/>
+                <w:lang w:val="en-US"/>
+              </w:rPr>
+              <w:t xml:space="preserve"> </w:t>
+            </w:r>
+            <w:r>
+              <w:rPr>
+                <w:rFonts w:ascii="Consolas" w:hAnsi="Consolas" w:cs="Consolas"/>
+                <w:color w:val="FF0000"/>
+                <w:sz w:val="19"/>
+                <w:szCs w:val="19"/>
+                <w:lang w:val="en-US"/>
+              </w:rPr>
+              <w:t>N'Đã thêm phân quyền có mã là: '</w:t>
+            </w:r>
+            <w:r>
+              <w:rPr>
+                <w:rFonts w:ascii="Consolas" w:hAnsi="Consolas" w:cs="Consolas"/>
+                <w:color w:val="808080"/>
+                <w:sz w:val="19"/>
+                <w:szCs w:val="19"/>
+                <w:lang w:val="en-US"/>
+              </w:rPr>
+              <w:t>+</w:t>
+            </w:r>
+            <w:r>
+              <w:rPr>
+                <w:rFonts w:ascii="Consolas" w:hAnsi="Consolas" w:cs="Consolas"/>
+                <w:color w:val="000000"/>
+                <w:sz w:val="19"/>
+                <w:szCs w:val="19"/>
+                <w:lang w:val="en-US"/>
+              </w:rPr>
+              <w:t xml:space="preserve"> </w:t>
+            </w:r>
+            <w:r>
+              <w:rPr>
+                <w:rFonts w:ascii="Consolas" w:hAnsi="Consolas" w:cs="Consolas"/>
+                <w:color w:val="FF00FF"/>
+                <w:sz w:val="19"/>
+                <w:szCs w:val="19"/>
+                <w:lang w:val="en-US"/>
+              </w:rPr>
+              <w:t>CAST</w:t>
+            </w:r>
+            <w:r>
+              <w:rPr>
+                <w:rFonts w:ascii="Consolas" w:hAnsi="Consolas" w:cs="Consolas"/>
+                <w:color w:val="808080"/>
+                <w:sz w:val="19"/>
+                <w:szCs w:val="19"/>
+                <w:lang w:val="en-US"/>
+              </w:rPr>
+              <w:t>(</w:t>
+            </w:r>
+            <w:r>
+              <w:rPr>
+                <w:rFonts w:ascii="Consolas" w:hAnsi="Consolas" w:cs="Consolas"/>
+                <w:color w:val="000000"/>
+                <w:sz w:val="19"/>
+                <w:szCs w:val="19"/>
+                <w:lang w:val="en-US"/>
+              </w:rPr>
+              <w:t xml:space="preserve">@maxid </w:t>
+            </w:r>
+            <w:r>
+              <w:rPr>
+                <w:rFonts w:ascii="Consolas" w:hAnsi="Consolas" w:cs="Consolas"/>
+                <w:color w:val="0000FF"/>
+                <w:sz w:val="19"/>
+                <w:szCs w:val="19"/>
+                <w:lang w:val="en-US"/>
+              </w:rPr>
+              <w:t>AS</w:t>
+            </w:r>
+            <w:r>
+              <w:rPr>
+                <w:rFonts w:ascii="Consolas" w:hAnsi="Consolas" w:cs="Consolas"/>
+                <w:color w:val="000000"/>
+                <w:sz w:val="19"/>
+                <w:szCs w:val="19"/>
+                <w:lang w:val="en-US"/>
+              </w:rPr>
+              <w:t xml:space="preserve"> </w:t>
+            </w:r>
+            <w:r>
+              <w:rPr>
+                <w:rFonts w:ascii="Consolas" w:hAnsi="Consolas" w:cs="Consolas"/>
+                <w:color w:val="0000FF"/>
+                <w:sz w:val="19"/>
+                <w:szCs w:val="19"/>
+                <w:lang w:val="en-US"/>
+              </w:rPr>
+              <w:t>VARCHAR</w:t>
+            </w:r>
+            <w:r>
+              <w:rPr>
+                <w:rFonts w:ascii="Consolas" w:hAnsi="Consolas" w:cs="Consolas"/>
+                <w:color w:val="808080"/>
+                <w:sz w:val="19"/>
+                <w:szCs w:val="19"/>
+                <w:lang w:val="en-US"/>
+              </w:rPr>
+              <w:t>)</w:t>
+            </w:r>
+          </w:p>
+          <w:p>
+            <w:pPr>
+              <w:autoSpaceDE w:val="0"/>
+              <w:autoSpaceDN w:val="0"/>
+              <w:adjustRightInd w:val="0"/>
+              <w:spacing w:after="0" w:line="240" w:lineRule="auto"/>
+              <w:ind w:left="718"/>
+              <w:rPr>
+                <w:rFonts w:ascii="Consolas" w:hAnsi="Consolas" w:cs="Consolas"/>
+                <w:color w:val="0000FF"/>
+                <w:sz w:val="19"/>
+                <w:szCs w:val="19"/>
+                <w:lang w:val="en-US"/>
+              </w:rPr>
+            </w:pPr>
+            <w:r>
+              <w:rPr>
+                <w:rFonts w:ascii="Consolas" w:hAnsi="Consolas" w:cs="Consolas"/>
+                <w:color w:val="0000FF"/>
+                <w:sz w:val="19"/>
+                <w:szCs w:val="19"/>
+                <w:lang w:val="en-US"/>
+              </w:rPr>
+              <w:t>END</w:t>
+            </w:r>
+            <w:r>
+              <w:rPr>
+                <w:rFonts w:ascii="Consolas" w:hAnsi="Consolas" w:cs="Consolas"/>
+                <w:color w:val="808080"/>
+                <w:sz w:val="19"/>
+                <w:szCs w:val="19"/>
+                <w:lang w:val="en-US"/>
+              </w:rPr>
+              <w:t>;</w:t>
+            </w:r>
+          </w:p>
+        </w:tc>
+      </w:tr>
+    </w:tbl>
+    <w:p>
+      <w:pPr>
+        <w:rPr>
+          <w:lang w:val="en-US"/>
+        </w:rPr>
+      </w:pPr>
+    </w:p>
+    <w:p>
+      <w:pPr>
+        <w:rPr>
+          <w:b/>
+          <w:bCs/>
+          <w:lang w:val="en-US"/>
+        </w:rPr>
+      </w:pPr>
+      <w:r>
+        <w:rPr>
+          <w:b/>
+          <w:bCs/>
+          <w:lang w:val="en-US"/>
+        </w:rPr>
+        <w:t xml:space="preserve">Trigger kiểm tra số tài khoản </w:t>
+      </w:r>
+      <w:r>
+        <w:rPr>
+          <w:b/>
+          <w:bCs/>
+          <w:lang w:val="en-US"/>
+        </w:rPr>
+        <w:t xml:space="preserve">đã </w:t>
+      </w:r>
+      <w:r>
+        <w:rPr>
+          <w:b/>
+          <w:bCs/>
+          <w:lang w:val="en-US"/>
+        </w:rPr>
+        <w:t>có tồn tại trên hệ thống</w:t>
+      </w:r>
+    </w:p>
+    <w:tbl>
+      <w:tblPr>
+        <w:tblW w:w="9720" w:type="dxa"/>
+        <w:tblInd w:w="-725" w:type="dxa"/>
+        <w:tblBorders>
+          <w:top w:val="single" w:sz="4" w:space="0" w:color="auto"/>
+          <w:left w:val="single" w:sz="4" w:space="0" w:color="auto"/>
+          <w:bottom w:val="single" w:sz="4" w:space="0" w:color="auto"/>
+          <w:right w:val="single" w:sz="4" w:space="0" w:color="auto"/>
+          <w:insideH w:val="single" w:sz="4" w:space="0" w:color="auto"/>
+          <w:insideV w:val="single" w:sz="4" w:space="0" w:color="auto"/>
+        </w:tblBorders>
+        <w:tblLook w:val="0000" w:firstRow="0" w:lastRow="0" w:firstColumn="0" w:lastColumn="0" w:noHBand="0" w:noVBand="0"/>
+      </w:tblPr>
+      <w:tblGrid>
+        <w:gridCol w:w="9720"/>
+      </w:tblGrid>
+      <w:tr>
+        <w:tblPrEx>
+          <w:tblCellMar>
+            <w:top w:w="0" w:type="dxa"/>
+            <w:bottom w:w="0" w:type="dxa"/>
+          </w:tblCellMar>
+        </w:tblPrEx>
+        <w:trPr>
+          <w:trHeight w:val="4178"/>
+        </w:trPr>
+        <w:tc>
+          <w:tcPr>
+            <w:tcW w:w="9720" w:type="dxa"/>
+          </w:tcPr>
+          <w:p>
+            <w:pPr>
+              <w:autoSpaceDE w:val="0"/>
+              <w:autoSpaceDN w:val="0"/>
+              <w:adjustRightInd w:val="0"/>
+              <w:spacing w:after="0" w:line="240" w:lineRule="auto"/>
+              <w:ind w:left="621"/>
+              <w:rPr>
+                <w:rFonts w:ascii="Consolas" w:hAnsi="Consolas" w:cs="Consolas"/>
+                <w:color w:val="000000"/>
+                <w:sz w:val="19"/>
+                <w:szCs w:val="19"/>
+                <w:lang w:val="en-US"/>
+              </w:rPr>
+            </w:pPr>
+            <w:r>
+              <w:rPr>
+                <w:rFonts w:ascii="Consolas" w:hAnsi="Consolas" w:cs="Consolas"/>
+                <w:color w:val="0000FF"/>
+                <w:sz w:val="19"/>
+                <w:szCs w:val="19"/>
+                <w:lang w:val="en-US"/>
+              </w:rPr>
+              <w:lastRenderedPageBreak/>
+              <w:t>CREATE</w:t>
+            </w:r>
+            <w:r>
+              <w:rPr>
+                <w:rFonts w:ascii="Consolas" w:hAnsi="Consolas" w:cs="Consolas"/>
+                <w:color w:val="000000"/>
+                <w:sz w:val="19"/>
+                <w:szCs w:val="19"/>
+                <w:lang w:val="en-US"/>
+              </w:rPr>
+              <w:t xml:space="preserve"> </w:t>
+            </w:r>
+            <w:r>
+              <w:rPr>
+                <w:rFonts w:ascii="Consolas" w:hAnsi="Consolas" w:cs="Consolas"/>
+                <w:color w:val="0000FF"/>
+                <w:sz w:val="19"/>
+                <w:szCs w:val="19"/>
+                <w:lang w:val="en-US"/>
+              </w:rPr>
+              <w:t>TRIGGER</w:t>
+            </w:r>
+            <w:r>
+              <w:rPr>
+                <w:rFonts w:ascii="Consolas" w:hAnsi="Consolas" w:cs="Consolas"/>
+                <w:color w:val="000000"/>
+                <w:sz w:val="19"/>
+                <w:szCs w:val="19"/>
+                <w:lang w:val="en-US"/>
+              </w:rPr>
+              <w:t xml:space="preserve"> TGR_TaiKhoan</w:t>
+            </w:r>
+          </w:p>
+          <w:p>
+            <w:pPr>
+              <w:autoSpaceDE w:val="0"/>
+              <w:autoSpaceDN w:val="0"/>
+              <w:adjustRightInd w:val="0"/>
+              <w:spacing w:after="0" w:line="240" w:lineRule="auto"/>
+              <w:ind w:left="621"/>
+              <w:rPr>
+                <w:rFonts w:ascii="Consolas" w:hAnsi="Consolas" w:cs="Consolas"/>
+                <w:color w:val="000000"/>
+                <w:sz w:val="19"/>
+                <w:szCs w:val="19"/>
+                <w:lang w:val="en-US"/>
+              </w:rPr>
+            </w:pPr>
+            <w:r>
+              <w:rPr>
+                <w:rFonts w:ascii="Consolas" w:hAnsi="Consolas" w:cs="Consolas"/>
+                <w:color w:val="0000FF"/>
+                <w:sz w:val="19"/>
+                <w:szCs w:val="19"/>
+                <w:lang w:val="en-US"/>
+              </w:rPr>
+              <w:t>On</w:t>
+            </w:r>
+            <w:r>
+              <w:rPr>
+                <w:rFonts w:ascii="Consolas" w:hAnsi="Consolas" w:cs="Consolas"/>
+                <w:color w:val="000000"/>
+                <w:sz w:val="19"/>
+                <w:szCs w:val="19"/>
+                <w:lang w:val="en-US"/>
+              </w:rPr>
+              <w:t xml:space="preserve"> TaiKhoan</w:t>
+            </w:r>
+          </w:p>
+          <w:p>
+            <w:pPr>
+              <w:autoSpaceDE w:val="0"/>
+              <w:autoSpaceDN w:val="0"/>
+              <w:adjustRightInd w:val="0"/>
+              <w:spacing w:after="0" w:line="240" w:lineRule="auto"/>
+              <w:ind w:left="621"/>
+              <w:rPr>
+                <w:rFonts w:ascii="Consolas" w:hAnsi="Consolas" w:cs="Consolas"/>
+                <w:color w:val="000000"/>
+                <w:sz w:val="19"/>
+                <w:szCs w:val="19"/>
+                <w:lang w:val="en-US"/>
+              </w:rPr>
+            </w:pPr>
+            <w:r>
+              <w:rPr>
+                <w:rFonts w:ascii="Consolas" w:hAnsi="Consolas" w:cs="Consolas"/>
+                <w:color w:val="0000FF"/>
+                <w:sz w:val="19"/>
+                <w:szCs w:val="19"/>
+                <w:lang w:val="en-US"/>
+              </w:rPr>
+              <w:t>INSTEAD</w:t>
+            </w:r>
+            <w:r>
+              <w:rPr>
+                <w:rFonts w:ascii="Consolas" w:hAnsi="Consolas" w:cs="Consolas"/>
+                <w:color w:val="000000"/>
+                <w:sz w:val="19"/>
+                <w:szCs w:val="19"/>
+                <w:lang w:val="en-US"/>
+              </w:rPr>
+              <w:t xml:space="preserve"> </w:t>
+            </w:r>
+            <w:r>
+              <w:rPr>
+                <w:rFonts w:ascii="Consolas" w:hAnsi="Consolas" w:cs="Consolas"/>
+                <w:color w:val="0000FF"/>
+                <w:sz w:val="19"/>
+                <w:szCs w:val="19"/>
+                <w:lang w:val="en-US"/>
+              </w:rPr>
+              <w:t>OF</w:t>
+            </w:r>
+            <w:r>
+              <w:rPr>
+                <w:rFonts w:ascii="Consolas" w:hAnsi="Consolas" w:cs="Consolas"/>
+                <w:color w:val="000000"/>
+                <w:sz w:val="19"/>
+                <w:szCs w:val="19"/>
+                <w:lang w:val="en-US"/>
+              </w:rPr>
+              <w:t xml:space="preserve"> </w:t>
+            </w:r>
+            <w:r>
+              <w:rPr>
+                <w:rFonts w:ascii="Consolas" w:hAnsi="Consolas" w:cs="Consolas"/>
+                <w:color w:val="0000FF"/>
+                <w:sz w:val="19"/>
+                <w:szCs w:val="19"/>
+                <w:lang w:val="en-US"/>
+              </w:rPr>
+              <w:t>INSERT</w:t>
+            </w:r>
+          </w:p>
+          <w:p>
+            <w:pPr>
+              <w:autoSpaceDE w:val="0"/>
+              <w:autoSpaceDN w:val="0"/>
+              <w:adjustRightInd w:val="0"/>
+              <w:spacing w:after="0" w:line="240" w:lineRule="auto"/>
+              <w:ind w:left="621"/>
+              <w:rPr>
+                <w:rFonts w:ascii="Consolas" w:hAnsi="Consolas" w:cs="Consolas"/>
+                <w:color w:val="000000"/>
+                <w:sz w:val="19"/>
+                <w:szCs w:val="19"/>
+                <w:lang w:val="en-US"/>
+              </w:rPr>
+            </w:pPr>
+            <w:r>
+              <w:rPr>
+                <w:rFonts w:ascii="Consolas" w:hAnsi="Consolas" w:cs="Consolas"/>
+                <w:color w:val="0000FF"/>
+                <w:sz w:val="19"/>
+                <w:szCs w:val="19"/>
+                <w:lang w:val="en-US"/>
+              </w:rPr>
+              <w:t>AS</w:t>
+            </w:r>
+          </w:p>
+          <w:p>
+            <w:pPr>
+              <w:autoSpaceDE w:val="0"/>
+              <w:autoSpaceDN w:val="0"/>
+              <w:adjustRightInd w:val="0"/>
+              <w:spacing w:after="0" w:line="240" w:lineRule="auto"/>
+              <w:ind w:left="621"/>
+              <w:rPr>
+                <w:rFonts w:ascii="Consolas" w:hAnsi="Consolas" w:cs="Consolas"/>
+                <w:color w:val="000000"/>
+                <w:sz w:val="19"/>
+                <w:szCs w:val="19"/>
+                <w:lang w:val="en-US"/>
+              </w:rPr>
+            </w:pPr>
+            <w:r>
+              <w:rPr>
+                <w:rFonts w:ascii="Consolas" w:hAnsi="Consolas" w:cs="Consolas"/>
+                <w:color w:val="0000FF"/>
+                <w:sz w:val="19"/>
+                <w:szCs w:val="19"/>
+                <w:lang w:val="en-US"/>
+              </w:rPr>
+              <w:t>BEGIN</w:t>
+            </w:r>
+          </w:p>
+          <w:p>
+            <w:pPr>
+              <w:autoSpaceDE w:val="0"/>
+              <w:autoSpaceDN w:val="0"/>
+              <w:adjustRightInd w:val="0"/>
+              <w:spacing w:after="0" w:line="240" w:lineRule="auto"/>
+              <w:ind w:left="621"/>
+              <w:rPr>
+                <w:rFonts w:ascii="Consolas" w:hAnsi="Consolas" w:cs="Consolas"/>
+                <w:color w:val="000000"/>
+                <w:sz w:val="19"/>
+                <w:szCs w:val="19"/>
+                <w:lang w:val="en-US"/>
+              </w:rPr>
+            </w:pPr>
+            <w:r>
+              <w:rPr>
+                <w:rFonts w:ascii="Consolas" w:hAnsi="Consolas" w:cs="Consolas"/>
+                <w:color w:val="000000"/>
+                <w:sz w:val="19"/>
+                <w:szCs w:val="19"/>
+                <w:lang w:val="en-US"/>
+              </w:rPr>
+              <w:t xml:space="preserve">    </w:t>
+            </w:r>
+            <w:r>
+              <w:rPr>
+                <w:rFonts w:ascii="Consolas" w:hAnsi="Consolas" w:cs="Consolas"/>
+                <w:color w:val="0000FF"/>
+                <w:sz w:val="19"/>
+                <w:szCs w:val="19"/>
+                <w:lang w:val="en-US"/>
+              </w:rPr>
+              <w:t>DECLARE</w:t>
+            </w:r>
+            <w:r>
+              <w:rPr>
+                <w:rFonts w:ascii="Consolas" w:hAnsi="Consolas" w:cs="Consolas"/>
+                <w:color w:val="000000"/>
+                <w:sz w:val="19"/>
+                <w:szCs w:val="19"/>
+                <w:lang w:val="en-US"/>
+              </w:rPr>
+              <w:t xml:space="preserve"> @checkid </w:t>
+            </w:r>
+            <w:r>
+              <w:rPr>
+                <w:rFonts w:ascii="Consolas" w:hAnsi="Consolas" w:cs="Consolas"/>
+                <w:color w:val="0000FF"/>
+                <w:sz w:val="19"/>
+                <w:szCs w:val="19"/>
+                <w:lang w:val="en-US"/>
+              </w:rPr>
+              <w:t>int</w:t>
+            </w:r>
+          </w:p>
+          <w:p>
+            <w:pPr>
+              <w:autoSpaceDE w:val="0"/>
+              <w:autoSpaceDN w:val="0"/>
+              <w:adjustRightInd w:val="0"/>
+              <w:spacing w:after="0" w:line="240" w:lineRule="auto"/>
+              <w:ind w:left="621"/>
+              <w:rPr>
+                <w:rFonts w:ascii="Consolas" w:hAnsi="Consolas" w:cs="Consolas"/>
+                <w:color w:val="000000"/>
+                <w:sz w:val="19"/>
+                <w:szCs w:val="19"/>
+                <w:lang w:val="en-US"/>
+              </w:rPr>
+            </w:pPr>
+            <w:r>
+              <w:rPr>
+                <w:rFonts w:ascii="Consolas" w:hAnsi="Consolas" w:cs="Consolas"/>
+                <w:color w:val="000000"/>
+                <w:sz w:val="19"/>
+                <w:szCs w:val="19"/>
+                <w:lang w:val="en-US"/>
+              </w:rPr>
+              <w:t xml:space="preserve">    </w:t>
+            </w:r>
+            <w:r>
+              <w:rPr>
+                <w:rFonts w:ascii="Consolas" w:hAnsi="Consolas" w:cs="Consolas"/>
+                <w:color w:val="0000FF"/>
+                <w:sz w:val="19"/>
+                <w:szCs w:val="19"/>
+                <w:lang w:val="en-US"/>
+              </w:rPr>
+              <w:t>SELECT</w:t>
+            </w:r>
+            <w:r>
+              <w:rPr>
+                <w:rFonts w:ascii="Consolas" w:hAnsi="Consolas" w:cs="Consolas"/>
+                <w:color w:val="000000"/>
+                <w:sz w:val="19"/>
+                <w:szCs w:val="19"/>
+                <w:lang w:val="en-US"/>
+              </w:rPr>
+              <w:t xml:space="preserve"> @checkid </w:t>
+            </w:r>
+            <w:r>
+              <w:rPr>
+                <w:rFonts w:ascii="Consolas" w:hAnsi="Consolas" w:cs="Consolas"/>
+                <w:color w:val="808080"/>
+                <w:sz w:val="19"/>
+                <w:szCs w:val="19"/>
+                <w:lang w:val="en-US"/>
+              </w:rPr>
+              <w:t>=</w:t>
+            </w:r>
+            <w:r>
+              <w:rPr>
+                <w:rFonts w:ascii="Consolas" w:hAnsi="Consolas" w:cs="Consolas"/>
+                <w:color w:val="000000"/>
+                <w:sz w:val="19"/>
+                <w:szCs w:val="19"/>
+                <w:lang w:val="en-US"/>
+              </w:rPr>
+              <w:t xml:space="preserve"> i</w:t>
+            </w:r>
+            <w:r>
+              <w:rPr>
+                <w:rFonts w:ascii="Consolas" w:hAnsi="Consolas" w:cs="Consolas"/>
+                <w:color w:val="808080"/>
+                <w:sz w:val="19"/>
+                <w:szCs w:val="19"/>
+                <w:lang w:val="en-US"/>
+              </w:rPr>
+              <w:t>.</w:t>
+            </w:r>
+            <w:r>
+              <w:rPr>
+                <w:rFonts w:ascii="Consolas" w:hAnsi="Consolas" w:cs="Consolas"/>
+                <w:color w:val="000000"/>
+                <w:sz w:val="19"/>
+                <w:szCs w:val="19"/>
+                <w:lang w:val="en-US"/>
+              </w:rPr>
+              <w:t xml:space="preserve">TaiKhoan_SoTK </w:t>
+            </w:r>
+            <w:r>
+              <w:rPr>
+                <w:rFonts w:ascii="Consolas" w:hAnsi="Consolas" w:cs="Consolas"/>
+                <w:color w:val="0000FF"/>
+                <w:sz w:val="19"/>
+                <w:szCs w:val="19"/>
+                <w:lang w:val="en-US"/>
+              </w:rPr>
+              <w:t>FROM</w:t>
+            </w:r>
+            <w:r>
+              <w:rPr>
+                <w:rFonts w:ascii="Consolas" w:hAnsi="Consolas" w:cs="Consolas"/>
+                <w:color w:val="000000"/>
+                <w:sz w:val="19"/>
+                <w:szCs w:val="19"/>
+                <w:lang w:val="en-US"/>
+              </w:rPr>
+              <w:t xml:space="preserve"> inserted i</w:t>
+            </w:r>
+          </w:p>
+          <w:p>
+            <w:pPr>
+              <w:autoSpaceDE w:val="0"/>
+              <w:autoSpaceDN w:val="0"/>
+              <w:adjustRightInd w:val="0"/>
+              <w:spacing w:after="0" w:line="240" w:lineRule="auto"/>
+              <w:ind w:left="621"/>
+              <w:rPr>
+                <w:rFonts w:ascii="Consolas" w:hAnsi="Consolas" w:cs="Consolas"/>
+                <w:color w:val="000000"/>
+                <w:sz w:val="19"/>
+                <w:szCs w:val="19"/>
+                <w:lang w:val="en-US"/>
+              </w:rPr>
+            </w:pPr>
+            <w:r>
+              <w:rPr>
+                <w:rFonts w:ascii="Consolas" w:hAnsi="Consolas" w:cs="Consolas"/>
+                <w:color w:val="000000"/>
+                <w:sz w:val="19"/>
+                <w:szCs w:val="19"/>
+                <w:lang w:val="en-US"/>
+              </w:rPr>
+              <w:t xml:space="preserve">    </w:t>
+            </w:r>
+            <w:r>
+              <w:rPr>
+                <w:rFonts w:ascii="Consolas" w:hAnsi="Consolas" w:cs="Consolas"/>
+                <w:color w:val="0000FF"/>
+                <w:sz w:val="19"/>
+                <w:szCs w:val="19"/>
+                <w:lang w:val="en-US"/>
+              </w:rPr>
+              <w:t>IF</w:t>
+            </w:r>
+            <w:r>
+              <w:rPr>
+                <w:rFonts w:ascii="Consolas" w:hAnsi="Consolas" w:cs="Consolas"/>
+                <w:color w:val="000000"/>
+                <w:sz w:val="19"/>
+                <w:szCs w:val="19"/>
+                <w:lang w:val="en-US"/>
+              </w:rPr>
+              <w:t xml:space="preserve"> </w:t>
+            </w:r>
+            <w:r>
+              <w:rPr>
+                <w:rFonts w:ascii="Consolas" w:hAnsi="Consolas" w:cs="Consolas"/>
+                <w:color w:val="808080"/>
+                <w:sz w:val="19"/>
+                <w:szCs w:val="19"/>
+                <w:lang w:val="en-US"/>
+              </w:rPr>
+              <w:t>NOT</w:t>
+            </w:r>
+            <w:r>
+              <w:rPr>
+                <w:rFonts w:ascii="Consolas" w:hAnsi="Consolas" w:cs="Consolas"/>
+                <w:color w:val="000000"/>
+                <w:sz w:val="19"/>
+                <w:szCs w:val="19"/>
+                <w:lang w:val="en-US"/>
+              </w:rPr>
+              <w:t xml:space="preserve"> </w:t>
+            </w:r>
+            <w:r>
+              <w:rPr>
+                <w:rFonts w:ascii="Consolas" w:hAnsi="Consolas" w:cs="Consolas"/>
+                <w:color w:val="808080"/>
+                <w:sz w:val="19"/>
+                <w:szCs w:val="19"/>
+                <w:lang w:val="en-US"/>
+              </w:rPr>
+              <w:t>EXISTS(</w:t>
+            </w:r>
+            <w:r>
+              <w:rPr>
+                <w:rFonts w:ascii="Consolas" w:hAnsi="Consolas" w:cs="Consolas"/>
+                <w:color w:val="0000FF"/>
+                <w:sz w:val="19"/>
+                <w:szCs w:val="19"/>
+                <w:lang w:val="en-US"/>
+              </w:rPr>
+              <w:t>SELECT</w:t>
+            </w:r>
+            <w:r>
+              <w:rPr>
+                <w:rFonts w:ascii="Consolas" w:hAnsi="Consolas" w:cs="Consolas"/>
+                <w:color w:val="000000"/>
+                <w:sz w:val="19"/>
+                <w:szCs w:val="19"/>
+                <w:lang w:val="en-US"/>
+              </w:rPr>
+              <w:t xml:space="preserve"> </w:t>
+            </w:r>
+            <w:r>
+              <w:rPr>
+                <w:rFonts w:ascii="Consolas" w:hAnsi="Consolas" w:cs="Consolas"/>
+                <w:color w:val="808080"/>
+                <w:sz w:val="19"/>
+                <w:szCs w:val="19"/>
+                <w:lang w:val="en-US"/>
+              </w:rPr>
+              <w:t>*</w:t>
+            </w:r>
+            <w:r>
+              <w:rPr>
+                <w:rFonts w:ascii="Consolas" w:hAnsi="Consolas" w:cs="Consolas"/>
+                <w:color w:val="000000"/>
+                <w:sz w:val="19"/>
+                <w:szCs w:val="19"/>
+                <w:lang w:val="en-US"/>
+              </w:rPr>
+              <w:t xml:space="preserve"> </w:t>
+            </w:r>
+            <w:r>
+              <w:rPr>
+                <w:rFonts w:ascii="Consolas" w:hAnsi="Consolas" w:cs="Consolas"/>
+                <w:color w:val="0000FF"/>
+                <w:sz w:val="19"/>
+                <w:szCs w:val="19"/>
+                <w:lang w:val="en-US"/>
+              </w:rPr>
+              <w:t>FROM</w:t>
+            </w:r>
+            <w:r>
+              <w:rPr>
+                <w:rFonts w:ascii="Consolas" w:hAnsi="Consolas" w:cs="Consolas"/>
+                <w:color w:val="000000"/>
+                <w:sz w:val="19"/>
+                <w:szCs w:val="19"/>
+                <w:lang w:val="en-US"/>
+              </w:rPr>
+              <w:t xml:space="preserve"> TaiKhoan </w:t>
+            </w:r>
+            <w:r>
+              <w:rPr>
+                <w:rFonts w:ascii="Consolas" w:hAnsi="Consolas" w:cs="Consolas"/>
+                <w:color w:val="0000FF"/>
+                <w:sz w:val="19"/>
+                <w:szCs w:val="19"/>
+                <w:lang w:val="en-US"/>
+              </w:rPr>
+              <w:t>WHERE</w:t>
+            </w:r>
+            <w:r>
+              <w:rPr>
+                <w:rFonts w:ascii="Consolas" w:hAnsi="Consolas" w:cs="Consolas"/>
+                <w:color w:val="000000"/>
+                <w:sz w:val="19"/>
+                <w:szCs w:val="19"/>
+                <w:lang w:val="en-US"/>
+              </w:rPr>
+              <w:t xml:space="preserve"> TaiKhoan_SoTK </w:t>
+            </w:r>
+            <w:r>
+              <w:rPr>
+                <w:rFonts w:ascii="Consolas" w:hAnsi="Consolas" w:cs="Consolas"/>
+                <w:color w:val="808080"/>
+                <w:sz w:val="19"/>
+                <w:szCs w:val="19"/>
+                <w:lang w:val="en-US"/>
+              </w:rPr>
+              <w:t>=</w:t>
+            </w:r>
+            <w:r>
+              <w:rPr>
+                <w:rFonts w:ascii="Consolas" w:hAnsi="Consolas" w:cs="Consolas"/>
+                <w:color w:val="000000"/>
+                <w:sz w:val="19"/>
+                <w:szCs w:val="19"/>
+                <w:lang w:val="en-US"/>
+              </w:rPr>
+              <w:t xml:space="preserve"> @checkid</w:t>
+            </w:r>
+            <w:r>
+              <w:rPr>
+                <w:rFonts w:ascii="Consolas" w:hAnsi="Consolas" w:cs="Consolas"/>
+                <w:color w:val="808080"/>
+                <w:sz w:val="19"/>
+                <w:szCs w:val="19"/>
+                <w:lang w:val="en-US"/>
+              </w:rPr>
+              <w:t>)</w:t>
+            </w:r>
+          </w:p>
+          <w:p>
+            <w:pPr>
+              <w:autoSpaceDE w:val="0"/>
+              <w:autoSpaceDN w:val="0"/>
+              <w:adjustRightInd w:val="0"/>
+              <w:spacing w:after="0" w:line="240" w:lineRule="auto"/>
+              <w:ind w:left="621"/>
+              <w:rPr>
+                <w:rFonts w:ascii="Consolas" w:hAnsi="Consolas" w:cs="Consolas"/>
+                <w:color w:val="000000"/>
+                <w:sz w:val="19"/>
+                <w:szCs w:val="19"/>
+                <w:lang w:val="en-US"/>
+              </w:rPr>
+            </w:pPr>
+            <w:r>
+              <w:rPr>
+                <w:rFonts w:ascii="Consolas" w:hAnsi="Consolas" w:cs="Consolas"/>
+                <w:color w:val="000000"/>
+                <w:sz w:val="19"/>
+                <w:szCs w:val="19"/>
+                <w:lang w:val="en-US"/>
+              </w:rPr>
+              <w:t xml:space="preserve">    </w:t>
+            </w:r>
+            <w:r>
+              <w:rPr>
+                <w:rFonts w:ascii="Consolas" w:hAnsi="Consolas" w:cs="Consolas"/>
+                <w:color w:val="0000FF"/>
+                <w:sz w:val="19"/>
+                <w:szCs w:val="19"/>
+                <w:lang w:val="en-US"/>
+              </w:rPr>
+              <w:t>INSERT</w:t>
+            </w:r>
+            <w:r>
+              <w:rPr>
+                <w:rFonts w:ascii="Consolas" w:hAnsi="Consolas" w:cs="Consolas"/>
+                <w:color w:val="000000"/>
+                <w:sz w:val="19"/>
+                <w:szCs w:val="19"/>
+                <w:lang w:val="en-US"/>
+              </w:rPr>
+              <w:t xml:space="preserve"> </w:t>
+            </w:r>
+            <w:r>
+              <w:rPr>
+                <w:rFonts w:ascii="Consolas" w:hAnsi="Consolas" w:cs="Consolas"/>
+                <w:color w:val="0000FF"/>
+                <w:sz w:val="19"/>
+                <w:szCs w:val="19"/>
+                <w:lang w:val="en-US"/>
+              </w:rPr>
+              <w:t>INTO</w:t>
+            </w:r>
+            <w:r>
+              <w:rPr>
+                <w:rFonts w:ascii="Consolas" w:hAnsi="Consolas" w:cs="Consolas"/>
+                <w:color w:val="000000"/>
+                <w:sz w:val="19"/>
+                <w:szCs w:val="19"/>
+                <w:lang w:val="en-US"/>
+              </w:rPr>
+              <w:t xml:space="preserve"> TaiKhoan</w:t>
+            </w:r>
+            <w:r>
+              <w:rPr>
+                <w:rFonts w:ascii="Consolas" w:hAnsi="Consolas" w:cs="Consolas"/>
+                <w:color w:val="0000FF"/>
+                <w:sz w:val="19"/>
+                <w:szCs w:val="19"/>
+                <w:lang w:val="en-US"/>
+              </w:rPr>
+              <w:t xml:space="preserve"> </w:t>
+            </w:r>
+            <w:r>
+              <w:rPr>
+                <w:rFonts w:ascii="Consolas" w:hAnsi="Consolas" w:cs="Consolas"/>
+                <w:color w:val="808080"/>
+                <w:sz w:val="19"/>
+                <w:szCs w:val="19"/>
+                <w:lang w:val="en-US"/>
+              </w:rPr>
+              <w:t>(</w:t>
+            </w:r>
+            <w:r>
+              <w:rPr>
+                <w:rFonts w:ascii="Consolas" w:hAnsi="Consolas" w:cs="Consolas"/>
+                <w:color w:val="000000"/>
+                <w:sz w:val="19"/>
+                <w:szCs w:val="19"/>
+                <w:lang w:val="en-US"/>
+              </w:rPr>
+              <w:t>TaiKhoan_SoTK</w:t>
+            </w:r>
+            <w:r>
+              <w:rPr>
+                <w:rFonts w:ascii="Consolas" w:hAnsi="Consolas" w:cs="Consolas"/>
+                <w:color w:val="808080"/>
+                <w:sz w:val="19"/>
+                <w:szCs w:val="19"/>
+                <w:lang w:val="en-US"/>
+              </w:rPr>
+              <w:t>,</w:t>
+            </w:r>
+            <w:r>
+              <w:rPr>
+                <w:rFonts w:ascii="Consolas" w:hAnsi="Consolas" w:cs="Consolas"/>
+                <w:color w:val="000000"/>
+                <w:sz w:val="19"/>
+                <w:szCs w:val="19"/>
+                <w:lang w:val="en-US"/>
+              </w:rPr>
+              <w:t xml:space="preserve"> TaiKhoan_MatKhau</w:t>
+            </w:r>
+            <w:r>
+              <w:rPr>
+                <w:rFonts w:ascii="Consolas" w:hAnsi="Consolas" w:cs="Consolas"/>
+                <w:color w:val="808080"/>
+                <w:sz w:val="19"/>
+                <w:szCs w:val="19"/>
+                <w:lang w:val="en-US"/>
+              </w:rPr>
+              <w:t>,</w:t>
+            </w:r>
+            <w:r>
+              <w:rPr>
+                <w:rFonts w:ascii="Consolas" w:hAnsi="Consolas" w:cs="Consolas"/>
+                <w:color w:val="000000"/>
+                <w:sz w:val="19"/>
+                <w:szCs w:val="19"/>
+                <w:lang w:val="en-US"/>
+              </w:rPr>
+              <w:t xml:space="preserve"> TaiKhoan_NhanVien</w:t>
+            </w:r>
+            <w:r>
+              <w:rPr>
+                <w:rFonts w:ascii="Consolas" w:hAnsi="Consolas" w:cs="Consolas"/>
+                <w:color w:val="808080"/>
+                <w:sz w:val="19"/>
+                <w:szCs w:val="19"/>
+                <w:lang w:val="en-US"/>
+              </w:rPr>
+              <w:t>,</w:t>
+            </w:r>
+            <w:r>
+              <w:rPr>
+                <w:rFonts w:ascii="Consolas" w:hAnsi="Consolas" w:cs="Consolas"/>
+                <w:color w:val="000000"/>
+                <w:sz w:val="19"/>
+                <w:szCs w:val="19"/>
+                <w:lang w:val="en-US"/>
+              </w:rPr>
+              <w:t xml:space="preserve"> TaiKhoan_PhanQuyen</w:t>
+            </w:r>
+            <w:r>
+              <w:rPr>
+                <w:rFonts w:ascii="Consolas" w:hAnsi="Consolas" w:cs="Consolas"/>
+                <w:color w:val="808080"/>
+                <w:sz w:val="19"/>
+                <w:szCs w:val="19"/>
+                <w:lang w:val="en-US"/>
+              </w:rPr>
+              <w:t>)</w:t>
+            </w:r>
+          </w:p>
+          <w:p>
+            <w:pPr>
+              <w:autoSpaceDE w:val="0"/>
+              <w:autoSpaceDN w:val="0"/>
+              <w:adjustRightInd w:val="0"/>
+              <w:spacing w:after="0" w:line="240" w:lineRule="auto"/>
+              <w:ind w:left="621"/>
+              <w:rPr>
+                <w:rFonts w:ascii="Consolas" w:hAnsi="Consolas" w:cs="Consolas"/>
+                <w:color w:val="000000"/>
+                <w:sz w:val="19"/>
+                <w:szCs w:val="19"/>
+                <w:lang w:val="en-US"/>
+              </w:rPr>
+            </w:pPr>
+            <w:r>
+              <w:rPr>
+                <w:rFonts w:ascii="Consolas" w:hAnsi="Consolas" w:cs="Consolas"/>
+                <w:color w:val="000000"/>
+                <w:sz w:val="19"/>
+                <w:szCs w:val="19"/>
+                <w:lang w:val="en-US"/>
+              </w:rPr>
+              <w:t xml:space="preserve">    </w:t>
+            </w:r>
+            <w:r>
+              <w:rPr>
+                <w:rFonts w:ascii="Consolas" w:hAnsi="Consolas" w:cs="Consolas"/>
+                <w:color w:val="0000FF"/>
+                <w:sz w:val="19"/>
+                <w:szCs w:val="19"/>
+                <w:lang w:val="en-US"/>
+              </w:rPr>
+              <w:t>SELECT</w:t>
+            </w:r>
+            <w:r>
+              <w:rPr>
+                <w:rFonts w:ascii="Consolas" w:hAnsi="Consolas" w:cs="Consolas"/>
+                <w:color w:val="000000"/>
+                <w:sz w:val="19"/>
+                <w:szCs w:val="19"/>
+                <w:lang w:val="en-US"/>
+              </w:rPr>
+              <w:t xml:space="preserve"> i</w:t>
+            </w:r>
+            <w:r>
+              <w:rPr>
+                <w:rFonts w:ascii="Consolas" w:hAnsi="Consolas" w:cs="Consolas"/>
+                <w:color w:val="808080"/>
+                <w:sz w:val="19"/>
+                <w:szCs w:val="19"/>
+                <w:lang w:val="en-US"/>
+              </w:rPr>
+              <w:t>.</w:t>
+            </w:r>
+            <w:r>
+              <w:rPr>
+                <w:rFonts w:ascii="Consolas" w:hAnsi="Consolas" w:cs="Consolas"/>
+                <w:color w:val="000000"/>
+                <w:sz w:val="19"/>
+                <w:szCs w:val="19"/>
+                <w:lang w:val="en-US"/>
+              </w:rPr>
+              <w:t>TaiKhoan_SoTK</w:t>
+            </w:r>
+            <w:r>
+              <w:rPr>
+                <w:rFonts w:ascii="Consolas" w:hAnsi="Consolas" w:cs="Consolas"/>
+                <w:color w:val="808080"/>
+                <w:sz w:val="19"/>
+                <w:szCs w:val="19"/>
+                <w:lang w:val="en-US"/>
+              </w:rPr>
+              <w:t>,</w:t>
+            </w:r>
+            <w:r>
+              <w:rPr>
+                <w:rFonts w:ascii="Consolas" w:hAnsi="Consolas" w:cs="Consolas"/>
+                <w:color w:val="0000FF"/>
+                <w:sz w:val="19"/>
+                <w:szCs w:val="19"/>
+                <w:lang w:val="en-US"/>
+              </w:rPr>
+              <w:t xml:space="preserve"> </w:t>
+            </w:r>
+            <w:r>
+              <w:rPr>
+                <w:rFonts w:ascii="Consolas" w:hAnsi="Consolas" w:cs="Consolas"/>
+                <w:color w:val="808080"/>
+                <w:sz w:val="19"/>
+                <w:szCs w:val="19"/>
+                <w:lang w:val="en-US"/>
+              </w:rPr>
+              <w:t>(</w:t>
+            </w:r>
+            <w:r>
+              <w:rPr>
+                <w:rFonts w:ascii="Consolas" w:hAnsi="Consolas" w:cs="Consolas"/>
+                <w:color w:val="FF00FF"/>
+                <w:sz w:val="19"/>
+                <w:szCs w:val="19"/>
+                <w:lang w:val="en-US"/>
+              </w:rPr>
+              <w:t>CONVERT</w:t>
+            </w:r>
+            <w:r>
+              <w:rPr>
+                <w:rFonts w:ascii="Consolas" w:hAnsi="Consolas" w:cs="Consolas"/>
+                <w:color w:val="808080"/>
+                <w:sz w:val="19"/>
+                <w:szCs w:val="19"/>
+                <w:lang w:val="en-US"/>
+              </w:rPr>
+              <w:t>(</w:t>
+            </w:r>
+            <w:r>
+              <w:rPr>
+                <w:rFonts w:ascii="Consolas" w:hAnsi="Consolas" w:cs="Consolas"/>
+                <w:color w:val="0000FF"/>
+                <w:sz w:val="19"/>
+                <w:szCs w:val="19"/>
+                <w:lang w:val="en-US"/>
+              </w:rPr>
+              <w:t>VARCHAR</w:t>
+            </w:r>
+            <w:r>
+              <w:rPr>
+                <w:rFonts w:ascii="Consolas" w:hAnsi="Consolas" w:cs="Consolas"/>
+                <w:color w:val="808080"/>
+                <w:sz w:val="19"/>
+                <w:szCs w:val="19"/>
+                <w:lang w:val="en-US"/>
+              </w:rPr>
+              <w:t>(</w:t>
+            </w:r>
+            <w:r>
+              <w:rPr>
+                <w:rFonts w:ascii="Consolas" w:hAnsi="Consolas" w:cs="Consolas"/>
+                <w:color w:val="000000"/>
+                <w:sz w:val="19"/>
+                <w:szCs w:val="19"/>
+                <w:lang w:val="en-US"/>
+              </w:rPr>
+              <w:t>32</w:t>
+            </w:r>
+            <w:r>
+              <w:rPr>
+                <w:rFonts w:ascii="Consolas" w:hAnsi="Consolas" w:cs="Consolas"/>
+                <w:color w:val="808080"/>
+                <w:sz w:val="19"/>
+                <w:szCs w:val="19"/>
+                <w:lang w:val="en-US"/>
+              </w:rPr>
+              <w:t>),</w:t>
+            </w:r>
+            <w:r>
+              <w:rPr>
+                <w:rFonts w:ascii="Consolas" w:hAnsi="Consolas" w:cs="Consolas"/>
+                <w:color w:val="000000"/>
+                <w:sz w:val="19"/>
+                <w:szCs w:val="19"/>
+                <w:lang w:val="en-US"/>
+              </w:rPr>
+              <w:t xml:space="preserve"> </w:t>
+            </w:r>
+            <w:r>
+              <w:rPr>
+                <w:rFonts w:ascii="Consolas" w:hAnsi="Consolas" w:cs="Consolas"/>
+                <w:color w:val="FF00FF"/>
+                <w:sz w:val="19"/>
+                <w:szCs w:val="19"/>
+                <w:lang w:val="en-US"/>
+              </w:rPr>
+              <w:t>HashBytes</w:t>
+            </w:r>
+            <w:r>
+              <w:rPr>
+                <w:rFonts w:ascii="Consolas" w:hAnsi="Consolas" w:cs="Consolas"/>
+                <w:color w:val="808080"/>
+                <w:sz w:val="19"/>
+                <w:szCs w:val="19"/>
+                <w:lang w:val="en-US"/>
+              </w:rPr>
+              <w:t>(</w:t>
+            </w:r>
+            <w:r>
+              <w:rPr>
+                <w:rFonts w:ascii="Consolas" w:hAnsi="Consolas" w:cs="Consolas"/>
+                <w:color w:val="FF0000"/>
+                <w:sz w:val="19"/>
+                <w:szCs w:val="19"/>
+                <w:lang w:val="en-US"/>
+              </w:rPr>
+              <w:t>'MD5'</w:t>
+            </w:r>
+            <w:r>
+              <w:rPr>
+                <w:rFonts w:ascii="Consolas" w:hAnsi="Consolas" w:cs="Consolas"/>
+                <w:color w:val="808080"/>
+                <w:sz w:val="19"/>
+                <w:szCs w:val="19"/>
+                <w:lang w:val="en-US"/>
+              </w:rPr>
+              <w:t>,</w:t>
+            </w:r>
+            <w:r>
+              <w:rPr>
+                <w:rFonts w:ascii="Consolas" w:hAnsi="Consolas" w:cs="Consolas"/>
+                <w:color w:val="000000"/>
+                <w:sz w:val="19"/>
+                <w:szCs w:val="19"/>
+                <w:lang w:val="en-US"/>
+              </w:rPr>
+              <w:t xml:space="preserve"> i</w:t>
+            </w:r>
+            <w:r>
+              <w:rPr>
+                <w:rFonts w:ascii="Consolas" w:hAnsi="Consolas" w:cs="Consolas"/>
+                <w:color w:val="808080"/>
+                <w:sz w:val="19"/>
+                <w:szCs w:val="19"/>
+                <w:lang w:val="en-US"/>
+              </w:rPr>
+              <w:t>.</w:t>
+            </w:r>
+            <w:r>
+              <w:rPr>
+                <w:rFonts w:ascii="Consolas" w:hAnsi="Consolas" w:cs="Consolas"/>
+                <w:color w:val="000000"/>
+                <w:sz w:val="19"/>
+                <w:szCs w:val="19"/>
+                <w:lang w:val="en-US"/>
+              </w:rPr>
+              <w:t>TaiKhoan_MatKhau</w:t>
+            </w:r>
+            <w:r>
+              <w:rPr>
+                <w:rFonts w:ascii="Consolas" w:hAnsi="Consolas" w:cs="Consolas"/>
+                <w:color w:val="808080"/>
+                <w:sz w:val="19"/>
+                <w:szCs w:val="19"/>
+                <w:lang w:val="en-US"/>
+              </w:rPr>
+              <w:t>),</w:t>
+            </w:r>
+            <w:r>
+              <w:rPr>
+                <w:rFonts w:ascii="Consolas" w:hAnsi="Consolas" w:cs="Consolas"/>
+                <w:color w:val="000000"/>
+                <w:sz w:val="19"/>
+                <w:szCs w:val="19"/>
+                <w:lang w:val="en-US"/>
+              </w:rPr>
+              <w:t xml:space="preserve"> 2</w:t>
+            </w:r>
+            <w:r>
+              <w:rPr>
+                <w:rFonts w:ascii="Consolas" w:hAnsi="Consolas" w:cs="Consolas"/>
+                <w:color w:val="808080"/>
+                <w:sz w:val="19"/>
+                <w:szCs w:val="19"/>
+                <w:lang w:val="en-US"/>
+              </w:rPr>
+              <w:t>)),</w:t>
+            </w:r>
+            <w:r>
+              <w:rPr>
+                <w:rFonts w:ascii="Consolas" w:hAnsi="Consolas" w:cs="Consolas"/>
+                <w:color w:val="000000"/>
+                <w:sz w:val="19"/>
+                <w:szCs w:val="19"/>
+                <w:lang w:val="en-US"/>
+              </w:rPr>
+              <w:t xml:space="preserve"> i</w:t>
+            </w:r>
+            <w:r>
+              <w:rPr>
+                <w:rFonts w:ascii="Consolas" w:hAnsi="Consolas" w:cs="Consolas"/>
+                <w:color w:val="808080"/>
+                <w:sz w:val="19"/>
+                <w:szCs w:val="19"/>
+                <w:lang w:val="en-US"/>
+              </w:rPr>
+              <w:t>.</w:t>
+            </w:r>
+            <w:r>
+              <w:rPr>
+                <w:rFonts w:ascii="Consolas" w:hAnsi="Consolas" w:cs="Consolas"/>
+                <w:color w:val="000000"/>
+                <w:sz w:val="19"/>
+                <w:szCs w:val="19"/>
+                <w:lang w:val="en-US"/>
+              </w:rPr>
+              <w:t>TaiKhoan_NhanVien</w:t>
+            </w:r>
+            <w:r>
+              <w:rPr>
+                <w:rFonts w:ascii="Consolas" w:hAnsi="Consolas" w:cs="Consolas"/>
+                <w:color w:val="808080"/>
+                <w:sz w:val="19"/>
+                <w:szCs w:val="19"/>
+                <w:lang w:val="en-US"/>
+              </w:rPr>
+              <w:t>,</w:t>
+            </w:r>
+            <w:r>
+              <w:rPr>
+                <w:rFonts w:ascii="Consolas" w:hAnsi="Consolas" w:cs="Consolas"/>
+                <w:color w:val="000000"/>
+                <w:sz w:val="19"/>
+                <w:szCs w:val="19"/>
+                <w:lang w:val="en-US"/>
+              </w:rPr>
+              <w:t xml:space="preserve"> i</w:t>
+            </w:r>
+            <w:r>
+              <w:rPr>
+                <w:rFonts w:ascii="Consolas" w:hAnsi="Consolas" w:cs="Consolas"/>
+                <w:color w:val="808080"/>
+                <w:sz w:val="19"/>
+                <w:szCs w:val="19"/>
+                <w:lang w:val="en-US"/>
+              </w:rPr>
+              <w:t>.</w:t>
+            </w:r>
+            <w:r>
+              <w:rPr>
+                <w:rFonts w:ascii="Consolas" w:hAnsi="Consolas" w:cs="Consolas"/>
+                <w:color w:val="000000"/>
+                <w:sz w:val="19"/>
+                <w:szCs w:val="19"/>
+                <w:lang w:val="en-US"/>
+              </w:rPr>
+              <w:t xml:space="preserve">TaiKhoan_PhanQuyen </w:t>
+            </w:r>
+            <w:r>
+              <w:rPr>
+                <w:rFonts w:ascii="Consolas" w:hAnsi="Consolas" w:cs="Consolas"/>
+                <w:color w:val="0000FF"/>
+                <w:sz w:val="19"/>
+                <w:szCs w:val="19"/>
+                <w:lang w:val="en-US"/>
+              </w:rPr>
+              <w:t>FROM</w:t>
+            </w:r>
+            <w:r>
+              <w:rPr>
+                <w:rFonts w:ascii="Consolas" w:hAnsi="Consolas" w:cs="Consolas"/>
+                <w:color w:val="000000"/>
+                <w:sz w:val="19"/>
+                <w:szCs w:val="19"/>
+                <w:lang w:val="en-US"/>
+              </w:rPr>
+              <w:t xml:space="preserve"> inserted i</w:t>
+            </w:r>
+          </w:p>
+          <w:p>
+            <w:pPr>
+              <w:autoSpaceDE w:val="0"/>
+              <w:autoSpaceDN w:val="0"/>
+              <w:adjustRightInd w:val="0"/>
+              <w:spacing w:after="0" w:line="240" w:lineRule="auto"/>
+              <w:ind w:left="621"/>
+              <w:rPr>
+                <w:rFonts w:ascii="Consolas" w:hAnsi="Consolas" w:cs="Consolas"/>
+                <w:color w:val="000000"/>
+                <w:sz w:val="19"/>
+                <w:szCs w:val="19"/>
+                <w:lang w:val="en-US"/>
+              </w:rPr>
+            </w:pPr>
+            <w:r>
+              <w:rPr>
+                <w:rFonts w:ascii="Consolas" w:hAnsi="Consolas" w:cs="Consolas"/>
+                <w:color w:val="000000"/>
+                <w:sz w:val="19"/>
+                <w:szCs w:val="19"/>
+                <w:lang w:val="en-US"/>
+              </w:rPr>
+              <w:t xml:space="preserve">    </w:t>
+            </w:r>
+            <w:r>
+              <w:rPr>
+                <w:rFonts w:ascii="Consolas" w:hAnsi="Consolas" w:cs="Consolas"/>
+                <w:color w:val="0000FF"/>
+                <w:sz w:val="19"/>
+                <w:szCs w:val="19"/>
+                <w:lang w:val="en-US"/>
+              </w:rPr>
+              <w:t>ELSE</w:t>
+            </w:r>
+          </w:p>
+          <w:p>
+            <w:pPr>
+              <w:autoSpaceDE w:val="0"/>
+              <w:autoSpaceDN w:val="0"/>
+              <w:adjustRightInd w:val="0"/>
+              <w:spacing w:after="0" w:line="240" w:lineRule="auto"/>
+              <w:ind w:left="621"/>
+              <w:rPr>
+                <w:rFonts w:ascii="Consolas" w:hAnsi="Consolas" w:cs="Consolas"/>
+                <w:color w:val="000000"/>
+                <w:sz w:val="19"/>
+                <w:szCs w:val="19"/>
+                <w:lang w:val="en-US"/>
+              </w:rPr>
+            </w:pPr>
+            <w:r>
+              <w:rPr>
+                <w:rFonts w:ascii="Consolas" w:hAnsi="Consolas" w:cs="Consolas"/>
+                <w:color w:val="000000"/>
+                <w:sz w:val="19"/>
+                <w:szCs w:val="19"/>
+                <w:lang w:val="en-US"/>
+              </w:rPr>
+              <w:t xml:space="preserve">    </w:t>
+            </w:r>
+            <w:r>
+              <w:rPr>
+                <w:rFonts w:ascii="Consolas" w:hAnsi="Consolas" w:cs="Consolas"/>
+                <w:color w:val="0000FF"/>
+                <w:sz w:val="19"/>
+                <w:szCs w:val="19"/>
+                <w:lang w:val="en-US"/>
+              </w:rPr>
+              <w:t>PRINT</w:t>
+            </w:r>
+            <w:r>
+              <w:rPr>
+                <w:rFonts w:ascii="Consolas" w:hAnsi="Consolas" w:cs="Consolas"/>
+                <w:color w:val="000000"/>
+                <w:sz w:val="19"/>
+                <w:szCs w:val="19"/>
+                <w:lang w:val="en-US"/>
+              </w:rPr>
+              <w:t xml:space="preserve"> </w:t>
+            </w:r>
+            <w:r>
+              <w:rPr>
+                <w:rFonts w:ascii="Consolas" w:hAnsi="Consolas" w:cs="Consolas"/>
+                <w:color w:val="FF0000"/>
+                <w:sz w:val="19"/>
+                <w:szCs w:val="19"/>
+                <w:lang w:val="en-US"/>
+              </w:rPr>
+              <w:t>N'Số tài khoản: '</w:t>
+            </w:r>
+            <w:r>
+              <w:rPr>
+                <w:rFonts w:ascii="Consolas" w:hAnsi="Consolas" w:cs="Consolas"/>
+                <w:color w:val="808080"/>
+                <w:sz w:val="19"/>
+                <w:szCs w:val="19"/>
+                <w:lang w:val="en-US"/>
+              </w:rPr>
+              <w:t>+</w:t>
+            </w:r>
+            <w:r>
+              <w:rPr>
+                <w:rFonts w:ascii="Consolas" w:hAnsi="Consolas" w:cs="Consolas"/>
+                <w:color w:val="000000"/>
+                <w:sz w:val="19"/>
+                <w:szCs w:val="19"/>
+                <w:lang w:val="en-US"/>
+              </w:rPr>
+              <w:t xml:space="preserve"> </w:t>
+            </w:r>
+            <w:r>
+              <w:rPr>
+                <w:rFonts w:ascii="Consolas" w:hAnsi="Consolas" w:cs="Consolas"/>
+                <w:color w:val="FF00FF"/>
+                <w:sz w:val="19"/>
+                <w:szCs w:val="19"/>
+                <w:lang w:val="en-US"/>
+              </w:rPr>
+              <w:t>CAST</w:t>
+            </w:r>
+            <w:r>
+              <w:rPr>
+                <w:rFonts w:ascii="Consolas" w:hAnsi="Consolas" w:cs="Consolas"/>
+                <w:color w:val="808080"/>
+                <w:sz w:val="19"/>
+                <w:szCs w:val="19"/>
+                <w:lang w:val="en-US"/>
+              </w:rPr>
+              <w:t>(</w:t>
+            </w:r>
+            <w:r>
+              <w:rPr>
+                <w:rFonts w:ascii="Consolas" w:hAnsi="Consolas" w:cs="Consolas"/>
+                <w:color w:val="000000"/>
+                <w:sz w:val="19"/>
+                <w:szCs w:val="19"/>
+                <w:lang w:val="en-US"/>
+              </w:rPr>
+              <w:t xml:space="preserve">@checkid </w:t>
+            </w:r>
+            <w:r>
+              <w:rPr>
+                <w:rFonts w:ascii="Consolas" w:hAnsi="Consolas" w:cs="Consolas"/>
+                <w:color w:val="0000FF"/>
+                <w:sz w:val="19"/>
+                <w:szCs w:val="19"/>
+                <w:lang w:val="en-US"/>
+              </w:rPr>
+              <w:t>AS</w:t>
+            </w:r>
+            <w:r>
+              <w:rPr>
+                <w:rFonts w:ascii="Consolas" w:hAnsi="Consolas" w:cs="Consolas"/>
+                <w:color w:val="000000"/>
+                <w:sz w:val="19"/>
+                <w:szCs w:val="19"/>
+                <w:lang w:val="en-US"/>
+              </w:rPr>
+              <w:t xml:space="preserve"> </w:t>
+            </w:r>
+            <w:r>
+              <w:rPr>
+                <w:rFonts w:ascii="Consolas" w:hAnsi="Consolas" w:cs="Consolas"/>
+                <w:color w:val="0000FF"/>
+                <w:sz w:val="19"/>
+                <w:szCs w:val="19"/>
+                <w:lang w:val="en-US"/>
+              </w:rPr>
+              <w:t>VARCHAR</w:t>
+            </w:r>
+            <w:r>
+              <w:rPr>
+                <w:rFonts w:ascii="Consolas" w:hAnsi="Consolas" w:cs="Consolas"/>
+                <w:color w:val="808080"/>
+                <w:sz w:val="19"/>
+                <w:szCs w:val="19"/>
+                <w:lang w:val="en-US"/>
+              </w:rPr>
+              <w:t>)+</w:t>
+            </w:r>
+            <w:r>
+              <w:rPr>
+                <w:rFonts w:ascii="Consolas" w:hAnsi="Consolas" w:cs="Consolas"/>
+                <w:color w:val="FF0000"/>
+                <w:sz w:val="19"/>
+                <w:szCs w:val="19"/>
+                <w:lang w:val="en-US"/>
+              </w:rPr>
+              <w:t>N' đã tồn tại.'</w:t>
+            </w:r>
+          </w:p>
+          <w:p>
+            <w:pPr>
+              <w:autoSpaceDE w:val="0"/>
+              <w:autoSpaceDN w:val="0"/>
+              <w:adjustRightInd w:val="0"/>
+              <w:spacing w:after="0" w:line="240" w:lineRule="auto"/>
+              <w:ind w:left="621"/>
+              <w:rPr>
+                <w:rFonts w:ascii="Consolas" w:hAnsi="Consolas" w:cs="Consolas"/>
+                <w:color w:val="0000FF"/>
+                <w:sz w:val="19"/>
+                <w:szCs w:val="19"/>
+                <w:lang w:val="en-US"/>
+              </w:rPr>
+            </w:pPr>
+            <w:r>
+              <w:rPr>
+                <w:rFonts w:ascii="Consolas" w:hAnsi="Consolas" w:cs="Consolas"/>
+                <w:color w:val="0000FF"/>
+                <w:sz w:val="19"/>
+                <w:szCs w:val="19"/>
+                <w:lang w:val="en-US"/>
+              </w:rPr>
+              <w:t>END</w:t>
+            </w:r>
+            <w:r>
+              <w:rPr>
+                <w:rFonts w:ascii="Consolas" w:hAnsi="Consolas" w:cs="Consolas"/>
+                <w:color w:val="808080"/>
+                <w:sz w:val="19"/>
+                <w:szCs w:val="19"/>
+                <w:lang w:val="en-US"/>
+              </w:rPr>
+              <w:t>;</w:t>
+            </w:r>
+          </w:p>
+        </w:tc>
+      </w:tr>
+    </w:tbl>
+    <w:p>
+      <w:pPr>
+        <w:rPr>
+          <w:lang w:val="en-US"/>
+        </w:rPr>
+      </w:pPr>
+    </w:p>
+    <w:p>
+      <w:pPr>
+        <w:rPr>
+          <w:b/>
+          <w:bCs/>
+          <w:lang w:val="en-US"/>
+        </w:rPr>
+      </w:pPr>
+      <w:r>
+        <w:rPr>
+          <w:b/>
+          <w:bCs/>
+          <w:lang w:val="en-US"/>
+        </w:rPr>
+        <w:t xml:space="preserve">Trigger không cho thêm </w:t>
+      </w:r>
+      <w:r>
+        <w:rPr>
+          <w:b/>
+          <w:bCs/>
+          <w:lang w:val="en-US"/>
+        </w:rPr>
+        <w:t xml:space="preserve">dữ liệu </w:t>
+      </w:r>
+      <w:r>
+        <w:rPr>
+          <w:b/>
+          <w:bCs/>
+          <w:lang w:val="en-US"/>
+        </w:rPr>
+        <w:t>vào bảng nhân viên tăng ca khi dữ liệu nhập vào không thỏa</w:t>
+      </w:r>
+      <w:r>
+        <w:rPr>
+          <w:b/>
+          <w:bCs/>
+          <w:lang w:val="en-US"/>
+        </w:rPr>
+        <w:t>:</w:t>
+      </w:r>
+    </w:p>
+    <w:tbl>
+      <w:tblPr>
+        <w:tblW w:w="0" w:type="auto"/>
+        <w:tblInd w:w="-725" w:type="dxa"/>
+        <w:tblBorders>
+          <w:top w:val="single" w:sz="4" w:space="0" w:color="auto"/>
+          <w:left w:val="single" w:sz="4" w:space="0" w:color="auto"/>
+          <w:bottom w:val="single" w:sz="4" w:space="0" w:color="auto"/>
+          <w:right w:val="single" w:sz="4" w:space="0" w:color="auto"/>
+          <w:insideH w:val="single" w:sz="4" w:space="0" w:color="auto"/>
+          <w:insideV w:val="single" w:sz="4" w:space="0" w:color="auto"/>
+        </w:tblBorders>
+        <w:tblLook w:val="0000" w:firstRow="0" w:lastRow="0" w:firstColumn="0" w:lastColumn="0" w:noHBand="0" w:noVBand="0"/>
+      </w:tblPr>
+      <w:tblGrid>
+        <w:gridCol w:w="9720"/>
+      </w:tblGrid>
+      <w:tr>
+        <w:tblPrEx>
+          <w:tblCellMar>
+            <w:top w:w="0" w:type="dxa"/>
+            <w:bottom w:w="0" w:type="dxa"/>
+          </w:tblCellMar>
+        </w:tblPrEx>
+        <w:trPr>
+          <w:trHeight w:val="2955"/>
+        </w:trPr>
+        <w:tc>
+          <w:tcPr>
+            <w:tcW w:w="9720" w:type="dxa"/>
+          </w:tcPr>
+          <w:p>
+            <w:pPr>
+              <w:autoSpaceDE w:val="0"/>
+              <w:autoSpaceDN w:val="0"/>
+              <w:adjustRightInd w:val="0"/>
+              <w:spacing w:after="0" w:line="240" w:lineRule="auto"/>
+              <w:ind w:left="351"/>
+              <w:rPr>
+                <w:rFonts w:ascii="Consolas" w:hAnsi="Consolas" w:cs="Consolas"/>
+                <w:color w:val="000000"/>
+                <w:sz w:val="19"/>
+                <w:szCs w:val="19"/>
+                <w:lang w:val="en-US"/>
+              </w:rPr>
+            </w:pPr>
+            <w:r>
+              <w:rPr>
+                <w:rFonts w:ascii="Consolas" w:hAnsi="Consolas" w:cs="Consolas"/>
+                <w:color w:val="0000FF"/>
+                <w:sz w:val="19"/>
+                <w:szCs w:val="19"/>
+                <w:lang w:val="en-US"/>
+              </w:rPr>
+              <w:t>CREATE</w:t>
+            </w:r>
+            <w:r>
+              <w:rPr>
+                <w:rFonts w:ascii="Consolas" w:hAnsi="Consolas" w:cs="Consolas"/>
+                <w:color w:val="000000"/>
+                <w:sz w:val="19"/>
+                <w:szCs w:val="19"/>
+                <w:lang w:val="en-US"/>
+              </w:rPr>
+              <w:t xml:space="preserve"> </w:t>
+            </w:r>
+            <w:r>
+              <w:rPr>
+                <w:rFonts w:ascii="Consolas" w:hAnsi="Consolas" w:cs="Consolas"/>
+                <w:color w:val="0000FF"/>
+                <w:sz w:val="19"/>
+                <w:szCs w:val="19"/>
+                <w:lang w:val="en-US"/>
+              </w:rPr>
+              <w:t>TRIGGER</w:t>
+            </w:r>
+            <w:r>
+              <w:rPr>
+                <w:rFonts w:ascii="Consolas" w:hAnsi="Consolas" w:cs="Consolas"/>
+                <w:color w:val="000000"/>
+                <w:sz w:val="19"/>
+                <w:szCs w:val="19"/>
+                <w:lang w:val="en-US"/>
+              </w:rPr>
+              <w:t xml:space="preserve"> ThemNVTangCa</w:t>
+            </w:r>
+          </w:p>
+          <w:p>
+            <w:pPr>
+              <w:autoSpaceDE w:val="0"/>
+              <w:autoSpaceDN w:val="0"/>
+              <w:adjustRightInd w:val="0"/>
+              <w:spacing w:after="0" w:line="240" w:lineRule="auto"/>
+              <w:ind w:left="351"/>
+              <w:rPr>
+                <w:rFonts w:ascii="Consolas" w:hAnsi="Consolas" w:cs="Consolas"/>
+                <w:color w:val="000000"/>
+                <w:sz w:val="19"/>
+                <w:szCs w:val="19"/>
+                <w:lang w:val="en-US"/>
+              </w:rPr>
+            </w:pPr>
+            <w:r>
+              <w:rPr>
+                <w:rFonts w:ascii="Consolas" w:hAnsi="Consolas" w:cs="Consolas"/>
+                <w:color w:val="0000FF"/>
+                <w:sz w:val="19"/>
+                <w:szCs w:val="19"/>
+                <w:lang w:val="en-US"/>
+              </w:rPr>
+              <w:t>ON</w:t>
+            </w:r>
+            <w:r>
+              <w:rPr>
+                <w:rFonts w:ascii="Consolas" w:hAnsi="Consolas" w:cs="Consolas"/>
+                <w:color w:val="000000"/>
+                <w:sz w:val="19"/>
+                <w:szCs w:val="19"/>
+                <w:lang w:val="en-US"/>
+              </w:rPr>
+              <w:t xml:space="preserve"> dbo</w:t>
+            </w:r>
+            <w:r>
+              <w:rPr>
+                <w:rFonts w:ascii="Consolas" w:hAnsi="Consolas" w:cs="Consolas"/>
+                <w:color w:val="808080"/>
+                <w:sz w:val="19"/>
+                <w:szCs w:val="19"/>
+                <w:lang w:val="en-US"/>
+              </w:rPr>
+              <w:t>.</w:t>
+            </w:r>
+            <w:r>
+              <w:rPr>
+                <w:rFonts w:ascii="Consolas" w:hAnsi="Consolas" w:cs="Consolas"/>
+                <w:color w:val="000000"/>
+                <w:sz w:val="19"/>
+                <w:szCs w:val="19"/>
+                <w:lang w:val="en-US"/>
+              </w:rPr>
+              <w:t>TangCa</w:t>
+            </w:r>
+          </w:p>
+          <w:p>
+            <w:pPr>
+              <w:autoSpaceDE w:val="0"/>
+              <w:autoSpaceDN w:val="0"/>
+              <w:adjustRightInd w:val="0"/>
+              <w:spacing w:after="0" w:line="240" w:lineRule="auto"/>
+              <w:ind w:left="351"/>
+              <w:rPr>
+                <w:rFonts w:ascii="Consolas" w:hAnsi="Consolas" w:cs="Consolas"/>
+                <w:color w:val="000000"/>
+                <w:sz w:val="19"/>
+                <w:szCs w:val="19"/>
+                <w:lang w:val="en-US"/>
+              </w:rPr>
+            </w:pPr>
+            <w:r>
+              <w:rPr>
+                <w:rFonts w:ascii="Consolas" w:hAnsi="Consolas" w:cs="Consolas"/>
+                <w:color w:val="0000FF"/>
+                <w:sz w:val="19"/>
+                <w:szCs w:val="19"/>
+                <w:lang w:val="en-US"/>
+              </w:rPr>
+              <w:t>FOR</w:t>
+            </w:r>
+            <w:r>
+              <w:rPr>
+                <w:rFonts w:ascii="Consolas" w:hAnsi="Consolas" w:cs="Consolas"/>
+                <w:color w:val="000000"/>
+                <w:sz w:val="19"/>
+                <w:szCs w:val="19"/>
+                <w:lang w:val="en-US"/>
+              </w:rPr>
+              <w:t xml:space="preserve"> </w:t>
+            </w:r>
+            <w:r>
+              <w:rPr>
+                <w:rFonts w:ascii="Consolas" w:hAnsi="Consolas" w:cs="Consolas"/>
+                <w:color w:val="0000FF"/>
+                <w:sz w:val="19"/>
+                <w:szCs w:val="19"/>
+                <w:lang w:val="en-US"/>
+              </w:rPr>
+              <w:t>INSERT</w:t>
+            </w:r>
+          </w:p>
+          <w:p>
+            <w:pPr>
+              <w:autoSpaceDE w:val="0"/>
+              <w:autoSpaceDN w:val="0"/>
+              <w:adjustRightInd w:val="0"/>
+              <w:spacing w:after="0" w:line="240" w:lineRule="auto"/>
+              <w:ind w:left="351"/>
+              <w:rPr>
+                <w:rFonts w:ascii="Consolas" w:hAnsi="Consolas" w:cs="Consolas"/>
+                <w:color w:val="000000"/>
+                <w:sz w:val="19"/>
+                <w:szCs w:val="19"/>
+                <w:lang w:val="en-US"/>
+              </w:rPr>
+            </w:pPr>
+            <w:r>
+              <w:rPr>
+                <w:rFonts w:ascii="Consolas" w:hAnsi="Consolas" w:cs="Consolas"/>
+                <w:color w:val="0000FF"/>
+                <w:sz w:val="19"/>
+                <w:szCs w:val="19"/>
+                <w:lang w:val="en-US"/>
+              </w:rPr>
+              <w:t>AS</w:t>
+            </w:r>
+          </w:p>
+          <w:p>
+            <w:pPr>
+              <w:autoSpaceDE w:val="0"/>
+              <w:autoSpaceDN w:val="0"/>
+              <w:adjustRightInd w:val="0"/>
+              <w:spacing w:after="0" w:line="240" w:lineRule="auto"/>
+              <w:ind w:left="351"/>
+              <w:rPr>
+                <w:rFonts w:ascii="Consolas" w:hAnsi="Consolas" w:cs="Consolas"/>
+                <w:color w:val="000000"/>
+                <w:sz w:val="19"/>
+                <w:szCs w:val="19"/>
+                <w:lang w:val="en-US"/>
+              </w:rPr>
+            </w:pPr>
+            <w:r>
+              <w:rPr>
+                <w:rFonts w:ascii="Consolas" w:hAnsi="Consolas" w:cs="Consolas"/>
+                <w:color w:val="0000FF"/>
+                <w:sz w:val="19"/>
+                <w:szCs w:val="19"/>
+                <w:lang w:val="en-US"/>
+              </w:rPr>
+              <w:t>BEGIN</w:t>
+            </w:r>
+          </w:p>
+          <w:p>
+            <w:pPr>
+              <w:autoSpaceDE w:val="0"/>
+              <w:autoSpaceDN w:val="0"/>
+              <w:adjustRightInd w:val="0"/>
+              <w:spacing w:after="0" w:line="240" w:lineRule="auto"/>
+              <w:ind w:left="351"/>
+              <w:rPr>
+                <w:rFonts w:ascii="Consolas" w:hAnsi="Consolas" w:cs="Consolas"/>
+                <w:color w:val="000000"/>
+                <w:sz w:val="19"/>
+                <w:szCs w:val="19"/>
+                <w:lang w:val="en-US"/>
+              </w:rPr>
+            </w:pPr>
+            <w:r>
+              <w:rPr>
+                <w:rFonts w:ascii="Consolas" w:hAnsi="Consolas" w:cs="Consolas"/>
+                <w:color w:val="000000"/>
+                <w:sz w:val="19"/>
+                <w:szCs w:val="19"/>
+                <w:lang w:val="en-US"/>
+              </w:rPr>
+              <w:tab/>
+            </w:r>
+            <w:r>
+              <w:rPr>
+                <w:rFonts w:ascii="Consolas" w:hAnsi="Consolas" w:cs="Consolas"/>
+                <w:color w:val="0000FF"/>
+                <w:sz w:val="19"/>
+                <w:szCs w:val="19"/>
+                <w:lang w:val="en-US"/>
+              </w:rPr>
+              <w:t>DECLARE</w:t>
+            </w:r>
+            <w:r>
+              <w:rPr>
+                <w:rFonts w:ascii="Consolas" w:hAnsi="Consolas" w:cs="Consolas"/>
+                <w:color w:val="000000"/>
+                <w:sz w:val="19"/>
+                <w:szCs w:val="19"/>
+                <w:lang w:val="en-US"/>
+              </w:rPr>
+              <w:t xml:space="preserve"> @day </w:t>
+            </w:r>
+            <w:r>
+              <w:rPr>
+                <w:rFonts w:ascii="Consolas" w:hAnsi="Consolas" w:cs="Consolas"/>
+                <w:color w:val="0000FF"/>
+                <w:sz w:val="19"/>
+                <w:szCs w:val="19"/>
+                <w:lang w:val="en-US"/>
+              </w:rPr>
+              <w:t>INT</w:t>
+            </w:r>
+            <w:r>
+              <w:rPr>
+                <w:rFonts w:ascii="Consolas" w:hAnsi="Consolas" w:cs="Consolas"/>
+                <w:color w:val="000000"/>
+                <w:sz w:val="19"/>
+                <w:szCs w:val="19"/>
+                <w:lang w:val="en-US"/>
+              </w:rPr>
+              <w:t xml:space="preserve"> </w:t>
+            </w:r>
+            <w:r>
+              <w:rPr>
+                <w:rFonts w:ascii="Consolas" w:hAnsi="Consolas" w:cs="Consolas"/>
+                <w:color w:val="808080"/>
+                <w:sz w:val="19"/>
+                <w:szCs w:val="19"/>
+                <w:lang w:val="en-US"/>
+              </w:rPr>
+              <w:t>=</w:t>
+            </w:r>
+            <w:r>
+              <w:rPr>
+                <w:rFonts w:ascii="Consolas" w:hAnsi="Consolas" w:cs="Consolas"/>
+                <w:color w:val="000000"/>
+                <w:sz w:val="19"/>
+                <w:szCs w:val="19"/>
+                <w:lang w:val="en-US"/>
+              </w:rPr>
+              <w:t>0</w:t>
+            </w:r>
+            <w:r>
+              <w:rPr>
+                <w:rFonts w:ascii="Consolas" w:hAnsi="Consolas" w:cs="Consolas"/>
+                <w:color w:val="808080"/>
+                <w:sz w:val="19"/>
+                <w:szCs w:val="19"/>
+                <w:lang w:val="en-US"/>
+              </w:rPr>
+              <w:t>;</w:t>
+            </w:r>
+          </w:p>
+          <w:p>
+            <w:pPr>
+              <w:autoSpaceDE w:val="0"/>
+              <w:autoSpaceDN w:val="0"/>
+              <w:adjustRightInd w:val="0"/>
+              <w:spacing w:after="0" w:line="240" w:lineRule="auto"/>
+              <w:ind w:left="351"/>
+              <w:rPr>
+                <w:rFonts w:ascii="Consolas" w:hAnsi="Consolas" w:cs="Consolas"/>
+                <w:color w:val="000000"/>
+                <w:sz w:val="19"/>
+                <w:szCs w:val="19"/>
+                <w:lang w:val="en-US"/>
+              </w:rPr>
+            </w:pPr>
+            <w:r>
+              <w:rPr>
+                <w:rFonts w:ascii="Consolas" w:hAnsi="Consolas" w:cs="Consolas"/>
+                <w:color w:val="000000"/>
+                <w:sz w:val="19"/>
+                <w:szCs w:val="19"/>
+                <w:lang w:val="en-US"/>
+              </w:rPr>
+              <w:tab/>
+            </w:r>
+            <w:r>
+              <w:rPr>
+                <w:rFonts w:ascii="Consolas" w:hAnsi="Consolas" w:cs="Consolas"/>
+                <w:color w:val="0000FF"/>
+                <w:sz w:val="19"/>
+                <w:szCs w:val="19"/>
+                <w:lang w:val="en-US"/>
+              </w:rPr>
+              <w:t>SELECT</w:t>
+            </w:r>
+            <w:r>
+              <w:rPr>
+                <w:rFonts w:ascii="Consolas" w:hAnsi="Consolas" w:cs="Consolas"/>
+                <w:color w:val="000000"/>
+                <w:sz w:val="19"/>
+                <w:szCs w:val="19"/>
+                <w:lang w:val="en-US"/>
+              </w:rPr>
+              <w:t xml:space="preserve"> @day </w:t>
+            </w:r>
+            <w:r>
+              <w:rPr>
+                <w:rFonts w:ascii="Consolas" w:hAnsi="Consolas" w:cs="Consolas"/>
+                <w:color w:val="808080"/>
+                <w:sz w:val="19"/>
+                <w:szCs w:val="19"/>
+                <w:lang w:val="en-US"/>
+              </w:rPr>
+              <w:t>=</w:t>
+            </w:r>
+            <w:r>
+              <w:rPr>
+                <w:rFonts w:ascii="Consolas" w:hAnsi="Consolas" w:cs="Consolas"/>
+                <w:color w:val="000000"/>
+                <w:sz w:val="19"/>
+                <w:szCs w:val="19"/>
+                <w:lang w:val="en-US"/>
+              </w:rPr>
+              <w:t xml:space="preserve"> TangCa_NgayTangCa </w:t>
+            </w:r>
+            <w:r>
+              <w:rPr>
+                <w:rFonts w:ascii="Consolas" w:hAnsi="Consolas" w:cs="Consolas"/>
+                <w:color w:val="0000FF"/>
+                <w:sz w:val="19"/>
+                <w:szCs w:val="19"/>
+                <w:lang w:val="en-US"/>
+              </w:rPr>
+              <w:t>FROM</w:t>
+            </w:r>
+            <w:r>
+              <w:rPr>
+                <w:rFonts w:ascii="Consolas" w:hAnsi="Consolas" w:cs="Consolas"/>
+                <w:color w:val="000000"/>
+                <w:sz w:val="19"/>
+                <w:szCs w:val="19"/>
+                <w:lang w:val="en-US"/>
+              </w:rPr>
+              <w:t xml:space="preserve"> dbo</w:t>
+            </w:r>
+            <w:r>
+              <w:rPr>
+                <w:rFonts w:ascii="Consolas" w:hAnsi="Consolas" w:cs="Consolas"/>
+                <w:color w:val="808080"/>
+                <w:sz w:val="19"/>
+                <w:szCs w:val="19"/>
+                <w:lang w:val="en-US"/>
+              </w:rPr>
+              <w:t>.</w:t>
+            </w:r>
+            <w:r>
+              <w:rPr>
+                <w:rFonts w:ascii="Consolas" w:hAnsi="Consolas" w:cs="Consolas"/>
+                <w:color w:val="000000"/>
+                <w:sz w:val="19"/>
+                <w:szCs w:val="19"/>
+                <w:lang w:val="en-US"/>
+              </w:rPr>
+              <w:t>TangCa</w:t>
+            </w:r>
+          </w:p>
+          <w:p>
+            <w:pPr>
+              <w:autoSpaceDE w:val="0"/>
+              <w:autoSpaceDN w:val="0"/>
+              <w:adjustRightInd w:val="0"/>
+              <w:spacing w:after="0" w:line="240" w:lineRule="auto"/>
+              <w:ind w:left="351"/>
+              <w:rPr>
+                <w:rFonts w:ascii="Consolas" w:hAnsi="Consolas" w:cs="Consolas"/>
+                <w:color w:val="000000"/>
+                <w:sz w:val="19"/>
+                <w:szCs w:val="19"/>
+                <w:lang w:val="en-US"/>
+              </w:rPr>
+            </w:pPr>
+            <w:r>
+              <w:rPr>
+                <w:rFonts w:ascii="Consolas" w:hAnsi="Consolas" w:cs="Consolas"/>
+                <w:color w:val="000000"/>
+                <w:sz w:val="19"/>
+                <w:szCs w:val="19"/>
+                <w:lang w:val="en-US"/>
+              </w:rPr>
+              <w:tab/>
+            </w:r>
+            <w:r>
+              <w:rPr>
+                <w:rFonts w:ascii="Consolas" w:hAnsi="Consolas" w:cs="Consolas"/>
+                <w:color w:val="0000FF"/>
+                <w:sz w:val="19"/>
+                <w:szCs w:val="19"/>
+                <w:lang w:val="en-US"/>
+              </w:rPr>
+              <w:t>IF</w:t>
+            </w:r>
+            <w:r>
+              <w:rPr>
+                <w:rFonts w:ascii="Consolas" w:hAnsi="Consolas" w:cs="Consolas"/>
+                <w:color w:val="808080"/>
+                <w:sz w:val="19"/>
+                <w:szCs w:val="19"/>
+                <w:lang w:val="en-US"/>
+              </w:rPr>
+              <w:t>(</w:t>
+            </w:r>
+            <w:r>
+              <w:rPr>
+                <w:rFonts w:ascii="Consolas" w:hAnsi="Consolas" w:cs="Consolas"/>
+                <w:color w:val="000000"/>
+                <w:sz w:val="19"/>
+                <w:szCs w:val="19"/>
+                <w:lang w:val="en-US"/>
+              </w:rPr>
+              <w:t xml:space="preserve">@day </w:t>
+            </w:r>
+            <w:r>
+              <w:rPr>
+                <w:rFonts w:ascii="Consolas" w:hAnsi="Consolas" w:cs="Consolas"/>
+                <w:color w:val="808080"/>
+                <w:sz w:val="19"/>
+                <w:szCs w:val="19"/>
+                <w:lang w:val="en-US"/>
+              </w:rPr>
+              <w:t>&lt;=</w:t>
+            </w:r>
+            <w:r>
+              <w:rPr>
+                <w:rFonts w:ascii="Consolas" w:hAnsi="Consolas" w:cs="Consolas"/>
+                <w:color w:val="000000"/>
+                <w:sz w:val="19"/>
+                <w:szCs w:val="19"/>
+                <w:lang w:val="en-US"/>
+              </w:rPr>
+              <w:t xml:space="preserve">0 </w:t>
+            </w:r>
+            <w:r>
+              <w:rPr>
+                <w:rFonts w:ascii="Consolas" w:hAnsi="Consolas" w:cs="Consolas"/>
+                <w:color w:val="808080"/>
+                <w:sz w:val="19"/>
+                <w:szCs w:val="19"/>
+                <w:lang w:val="en-US"/>
+              </w:rPr>
+              <w:t>or</w:t>
+            </w:r>
+            <w:r>
+              <w:rPr>
+                <w:rFonts w:ascii="Consolas" w:hAnsi="Consolas" w:cs="Consolas"/>
+                <w:color w:val="000000"/>
+                <w:sz w:val="19"/>
+                <w:szCs w:val="19"/>
+                <w:lang w:val="en-US"/>
+              </w:rPr>
+              <w:t xml:space="preserve"> @day </w:t>
+            </w:r>
+            <w:r>
+              <w:rPr>
+                <w:rFonts w:ascii="Consolas" w:hAnsi="Consolas" w:cs="Consolas"/>
+                <w:color w:val="808080"/>
+                <w:sz w:val="19"/>
+                <w:szCs w:val="19"/>
+                <w:lang w:val="en-US"/>
+              </w:rPr>
+              <w:t>&gt;</w:t>
+            </w:r>
+            <w:r>
+              <w:rPr>
+                <w:rFonts w:ascii="Consolas" w:hAnsi="Consolas" w:cs="Consolas"/>
+                <w:color w:val="000000"/>
+                <w:sz w:val="19"/>
+                <w:szCs w:val="19"/>
+                <w:lang w:val="en-US"/>
+              </w:rPr>
+              <w:t>31</w:t>
+            </w:r>
+            <w:r>
+              <w:rPr>
+                <w:rFonts w:ascii="Consolas" w:hAnsi="Consolas" w:cs="Consolas"/>
+                <w:color w:val="808080"/>
+                <w:sz w:val="19"/>
+                <w:szCs w:val="19"/>
+                <w:lang w:val="en-US"/>
+              </w:rPr>
+              <w:t>)</w:t>
+            </w:r>
+          </w:p>
+          <w:p>
+            <w:pPr>
+              <w:autoSpaceDE w:val="0"/>
+              <w:autoSpaceDN w:val="0"/>
+              <w:adjustRightInd w:val="0"/>
+              <w:spacing w:after="0" w:line="240" w:lineRule="auto"/>
+              <w:ind w:left="351"/>
+              <w:rPr>
+                <w:rFonts w:ascii="Consolas" w:hAnsi="Consolas" w:cs="Consolas"/>
+                <w:color w:val="000000"/>
+                <w:sz w:val="19"/>
+                <w:szCs w:val="19"/>
+                <w:lang w:val="en-US"/>
+              </w:rPr>
+            </w:pPr>
+            <w:r>
+              <w:rPr>
+                <w:rFonts w:ascii="Consolas" w:hAnsi="Consolas" w:cs="Consolas"/>
+                <w:color w:val="000000"/>
+                <w:sz w:val="19"/>
+                <w:szCs w:val="19"/>
+                <w:lang w:val="en-US"/>
+              </w:rPr>
+              <w:tab/>
+            </w:r>
+            <w:r>
+              <w:rPr>
+                <w:rFonts w:ascii="Consolas" w:hAnsi="Consolas" w:cs="Consolas"/>
+                <w:color w:val="000000"/>
+                <w:sz w:val="19"/>
+                <w:szCs w:val="19"/>
+                <w:lang w:val="en-US"/>
+              </w:rPr>
+              <w:tab/>
+            </w:r>
+            <w:r>
+              <w:rPr>
+                <w:rFonts w:ascii="Consolas" w:hAnsi="Consolas" w:cs="Consolas"/>
+                <w:color w:val="0000FF"/>
+                <w:sz w:val="19"/>
+                <w:szCs w:val="19"/>
+                <w:lang w:val="en-US"/>
+              </w:rPr>
+              <w:t>ROLLBACK</w:t>
+            </w:r>
+            <w:r>
+              <w:rPr>
+                <w:rFonts w:ascii="Consolas" w:hAnsi="Consolas" w:cs="Consolas"/>
+                <w:color w:val="000000"/>
+                <w:sz w:val="19"/>
+                <w:szCs w:val="19"/>
+                <w:lang w:val="en-US"/>
+              </w:rPr>
+              <w:t xml:space="preserve"> </w:t>
+            </w:r>
+            <w:r>
+              <w:rPr>
+                <w:rFonts w:ascii="Consolas" w:hAnsi="Consolas" w:cs="Consolas"/>
+                <w:color w:val="0000FF"/>
+                <w:sz w:val="19"/>
+                <w:szCs w:val="19"/>
+                <w:lang w:val="en-US"/>
+              </w:rPr>
+              <w:t>TRAN</w:t>
+            </w:r>
+          </w:p>
+          <w:p>
+            <w:pPr>
+              <w:autoSpaceDE w:val="0"/>
+              <w:autoSpaceDN w:val="0"/>
+              <w:adjustRightInd w:val="0"/>
+              <w:spacing w:after="0" w:line="240" w:lineRule="auto"/>
+              <w:ind w:left="351"/>
+              <w:rPr>
+                <w:rFonts w:ascii="Consolas" w:hAnsi="Consolas" w:cs="Consolas"/>
+                <w:color w:val="0000FF"/>
+                <w:sz w:val="19"/>
+                <w:szCs w:val="19"/>
+                <w:lang w:val="en-US"/>
+              </w:rPr>
+            </w:pPr>
+            <w:r>
+              <w:rPr>
+                <w:rFonts w:ascii="Consolas" w:hAnsi="Consolas" w:cs="Consolas"/>
+                <w:color w:val="0000FF"/>
+                <w:sz w:val="19"/>
+                <w:szCs w:val="19"/>
+                <w:lang w:val="en-US"/>
+              </w:rPr>
+              <w:t>END</w:t>
+            </w:r>
+          </w:p>
+        </w:tc>
+      </w:tr>
+    </w:tbl>
+    <w:p>
+      <w:pPr>
+        <w:pStyle w:val="ListParagraph"/>
+        <w:numPr>
+          <w:ilvl w:val="0"/>
+          <w:numId w:val="19"/>
+        </w:numPr>
+        <w:rPr>
+          <w:b/>
+          <w:bCs/>
+          <w:lang w:val="en-US"/>
+        </w:rPr>
+      </w:pPr>
+      <w:r>
+        <w:rPr>
+          <w:b/>
+          <w:bCs/>
+          <w:lang w:val="en-US"/>
+        </w:rPr>
+        <w:t>Các View</w:t>
+      </w:r>
+    </w:p>
+    <w:p>
+      <w:pPr>
+        <w:rPr>
+          <w:b/>
+          <w:bCs/>
+          <w:lang w:val="en-US"/>
+        </w:rPr>
+      </w:pPr>
+      <w:r>
+        <w:rPr>
+          <w:b/>
+          <w:bCs/>
+          <w:lang w:val="en-US"/>
+        </w:rPr>
+        <w:t xml:space="preserve">a.View danh sách ứng lương </w:t>
+      </w:r>
+      <w:r>
+        <w:rPr>
+          <w:b/>
+          <w:bCs/>
+          <w:lang w:val="en-US"/>
+        </w:rPr>
+        <w:t xml:space="preserve">của </w:t>
+      </w:r>
+      <w:r>
+        <w:rPr>
+          <w:b/>
+          <w:bCs/>
+          <w:lang w:val="en-US"/>
+        </w:rPr>
+        <w:t>các nhân viên đã ứng</w:t>
+      </w:r>
+    </w:p>
+    <w:tbl>
+      <w:tblPr>
+        <w:tblW w:w="9720" w:type="dxa"/>
+        <w:tblInd w:w="-725" w:type="dxa"/>
+        <w:tblBorders>
+          <w:top w:val="single" w:sz="4" w:space="0" w:color="auto"/>
+          <w:left w:val="single" w:sz="4" w:space="0" w:color="auto"/>
+          <w:bottom w:val="single" w:sz="4" w:space="0" w:color="auto"/>
+          <w:right w:val="single" w:sz="4" w:space="0" w:color="auto"/>
+          <w:insideH w:val="single" w:sz="4" w:space="0" w:color="auto"/>
+          <w:insideV w:val="single" w:sz="4" w:space="0" w:color="auto"/>
+        </w:tblBorders>
+        <w:tblLook w:val="0000" w:firstRow="0" w:lastRow="0" w:firstColumn="0" w:lastColumn="0" w:noHBand="0" w:noVBand="0"/>
+      </w:tblPr>
+      <w:tblGrid>
+        <w:gridCol w:w="9720"/>
+      </w:tblGrid>
+      <w:tr>
+        <w:tblPrEx>
+          <w:tblCellMar>
+            <w:top w:w="0" w:type="dxa"/>
+            <w:bottom w:w="0" w:type="dxa"/>
+          </w:tblCellMar>
+        </w:tblPrEx>
+        <w:trPr>
+          <w:trHeight w:val="1200"/>
+        </w:trPr>
+        <w:tc>
+          <w:tcPr>
+            <w:tcW w:w="9720" w:type="dxa"/>
+          </w:tcPr>
+          <w:p>
+            <w:pPr>
+              <w:autoSpaceDE w:val="0"/>
+              <w:autoSpaceDN w:val="0"/>
+              <w:adjustRightInd w:val="0"/>
+              <w:spacing w:after="0" w:line="240" w:lineRule="auto"/>
+              <w:ind w:left="246"/>
+              <w:rPr>
+                <w:rFonts w:ascii="Consolas" w:hAnsi="Consolas" w:cs="Consolas"/>
+                <w:color w:val="000000"/>
+                <w:sz w:val="19"/>
+                <w:szCs w:val="19"/>
+                <w:lang w:val="en-US"/>
+              </w:rPr>
+            </w:pPr>
+            <w:r>
+              <w:rPr>
+                <w:rFonts w:ascii="Consolas" w:hAnsi="Consolas" w:cs="Consolas"/>
+                <w:color w:val="0000FF"/>
+                <w:sz w:val="19"/>
+                <w:szCs w:val="19"/>
+                <w:lang w:val="en-US"/>
+              </w:rPr>
+              <w:t>CREATE</w:t>
+            </w:r>
+            <w:r>
+              <w:rPr>
+                <w:rFonts w:ascii="Consolas" w:hAnsi="Consolas" w:cs="Consolas"/>
+                <w:color w:val="000000"/>
+                <w:sz w:val="19"/>
+                <w:szCs w:val="19"/>
+                <w:lang w:val="en-US"/>
+              </w:rPr>
+              <w:t xml:space="preserve"> </w:t>
+            </w:r>
+            <w:r>
+              <w:rPr>
+                <w:rFonts w:ascii="Consolas" w:hAnsi="Consolas" w:cs="Consolas"/>
+                <w:color w:val="0000FF"/>
+                <w:sz w:val="19"/>
+                <w:szCs w:val="19"/>
+                <w:lang w:val="en-US"/>
+              </w:rPr>
+              <w:t>VIEW</w:t>
+            </w:r>
+            <w:r>
+              <w:rPr>
+                <w:rFonts w:ascii="Consolas" w:hAnsi="Consolas" w:cs="Consolas"/>
+                <w:color w:val="000000"/>
+                <w:sz w:val="19"/>
+                <w:szCs w:val="19"/>
+                <w:lang w:val="en-US"/>
+              </w:rPr>
+              <w:t xml:space="preserve"> DS_UngLuong </w:t>
+            </w:r>
+            <w:r>
+              <w:rPr>
+                <w:rFonts w:ascii="Consolas" w:hAnsi="Consolas" w:cs="Consolas"/>
+                <w:color w:val="0000FF"/>
+                <w:sz w:val="19"/>
+                <w:szCs w:val="19"/>
+                <w:lang w:val="en-US"/>
+              </w:rPr>
+              <w:t>AS</w:t>
+            </w:r>
+          </w:p>
+          <w:p>
+            <w:pPr>
+              <w:autoSpaceDE w:val="0"/>
+              <w:autoSpaceDN w:val="0"/>
+              <w:adjustRightInd w:val="0"/>
+              <w:spacing w:after="0" w:line="240" w:lineRule="auto"/>
+              <w:ind w:left="246"/>
+              <w:rPr>
+                <w:rFonts w:ascii="Consolas" w:hAnsi="Consolas" w:cs="Consolas"/>
+                <w:color w:val="000000"/>
+                <w:sz w:val="19"/>
+                <w:szCs w:val="19"/>
+                <w:lang w:val="en-US"/>
+              </w:rPr>
+            </w:pPr>
+            <w:r>
+              <w:rPr>
+                <w:rFonts w:ascii="Consolas" w:hAnsi="Consolas" w:cs="Consolas"/>
+                <w:color w:val="0000FF"/>
+                <w:sz w:val="19"/>
+                <w:szCs w:val="19"/>
+                <w:lang w:val="en-US"/>
+              </w:rPr>
+              <w:t>SELECT</w:t>
+            </w:r>
+            <w:r>
+              <w:rPr>
+                <w:rFonts w:ascii="Consolas" w:hAnsi="Consolas" w:cs="Consolas"/>
+                <w:color w:val="000000"/>
+                <w:sz w:val="19"/>
+                <w:szCs w:val="19"/>
+                <w:lang w:val="en-US"/>
+              </w:rPr>
+              <w:t xml:space="preserve"> UngLuong_ID</w:t>
+            </w:r>
+            <w:r>
+              <w:rPr>
+                <w:rFonts w:ascii="Consolas" w:hAnsi="Consolas" w:cs="Consolas"/>
+                <w:color w:val="808080"/>
+                <w:sz w:val="19"/>
+                <w:szCs w:val="19"/>
+                <w:lang w:val="en-US"/>
+              </w:rPr>
+              <w:t>,</w:t>
+            </w:r>
+            <w:r>
+              <w:rPr>
+                <w:rFonts w:ascii="Consolas" w:hAnsi="Consolas" w:cs="Consolas"/>
+                <w:color w:val="000000"/>
+                <w:sz w:val="19"/>
+                <w:szCs w:val="19"/>
+                <w:lang w:val="en-US"/>
+              </w:rPr>
+              <w:t xml:space="preserve"> UngLuong_Ngay</w:t>
+            </w:r>
+            <w:r>
+              <w:rPr>
+                <w:rFonts w:ascii="Consolas" w:hAnsi="Consolas" w:cs="Consolas"/>
+                <w:color w:val="808080"/>
+                <w:sz w:val="19"/>
+                <w:szCs w:val="19"/>
+                <w:lang w:val="en-US"/>
+              </w:rPr>
+              <w:t>,</w:t>
+            </w:r>
+            <w:r>
+              <w:rPr>
+                <w:rFonts w:ascii="Consolas" w:hAnsi="Consolas" w:cs="Consolas"/>
+                <w:color w:val="000000"/>
+                <w:sz w:val="19"/>
+                <w:szCs w:val="19"/>
+                <w:lang w:val="en-US"/>
+              </w:rPr>
+              <w:t xml:space="preserve"> UngLuong_NhanVien</w:t>
+            </w:r>
+            <w:r>
+              <w:rPr>
+                <w:rFonts w:ascii="Consolas" w:hAnsi="Consolas" w:cs="Consolas"/>
+                <w:color w:val="808080"/>
+                <w:sz w:val="19"/>
+                <w:szCs w:val="19"/>
+                <w:lang w:val="en-US"/>
+              </w:rPr>
+              <w:t>,</w:t>
+            </w:r>
+            <w:r>
+              <w:rPr>
+                <w:rFonts w:ascii="Consolas" w:hAnsi="Consolas" w:cs="Consolas"/>
+                <w:color w:val="000000"/>
+                <w:sz w:val="19"/>
+                <w:szCs w:val="19"/>
+                <w:lang w:val="en-US"/>
+              </w:rPr>
+              <w:t xml:space="preserve"> UngLuong_SoTien</w:t>
+            </w:r>
+            <w:r>
+              <w:rPr>
+                <w:rFonts w:ascii="Consolas" w:hAnsi="Consolas" w:cs="Consolas"/>
+                <w:color w:val="808080"/>
+                <w:sz w:val="19"/>
+                <w:szCs w:val="19"/>
+                <w:lang w:val="en-US"/>
+              </w:rPr>
+              <w:t>,</w:t>
+            </w:r>
+            <w:r>
+              <w:rPr>
+                <w:rFonts w:ascii="Consolas" w:hAnsi="Consolas" w:cs="Consolas"/>
+                <w:color w:val="000000"/>
+                <w:sz w:val="19"/>
+                <w:szCs w:val="19"/>
+                <w:lang w:val="en-US"/>
+              </w:rPr>
+              <w:t xml:space="preserve"> UngLuong_GhiChu</w:t>
+            </w:r>
+          </w:p>
+          <w:p>
+            <w:pPr>
+              <w:autoSpaceDE w:val="0"/>
+              <w:autoSpaceDN w:val="0"/>
+              <w:adjustRightInd w:val="0"/>
+              <w:spacing w:after="0" w:line="240" w:lineRule="auto"/>
+              <w:ind w:left="246"/>
+              <w:rPr>
+                <w:rFonts w:ascii="Consolas" w:hAnsi="Consolas" w:cs="Consolas"/>
+                <w:color w:val="000000"/>
+                <w:sz w:val="19"/>
+                <w:szCs w:val="19"/>
+                <w:lang w:val="en-US"/>
+              </w:rPr>
+            </w:pPr>
+            <w:r>
+              <w:rPr>
+                <w:rFonts w:ascii="Consolas" w:hAnsi="Consolas" w:cs="Consolas"/>
+                <w:color w:val="0000FF"/>
+                <w:sz w:val="19"/>
+                <w:szCs w:val="19"/>
+                <w:lang w:val="en-US"/>
+              </w:rPr>
+              <w:t>FROM</w:t>
+            </w:r>
+            <w:r>
+              <w:rPr>
+                <w:rFonts w:ascii="Consolas" w:hAnsi="Consolas" w:cs="Consolas"/>
+                <w:color w:val="000000"/>
+                <w:sz w:val="19"/>
+                <w:szCs w:val="19"/>
+                <w:lang w:val="en-US"/>
+              </w:rPr>
+              <w:t xml:space="preserve"> UngLuong</w:t>
+            </w:r>
+          </w:p>
+          <w:p>
+            <w:pPr>
+              <w:autoSpaceDE w:val="0"/>
+              <w:autoSpaceDN w:val="0"/>
+              <w:adjustRightInd w:val="0"/>
+              <w:spacing w:after="0" w:line="240" w:lineRule="auto"/>
+              <w:ind w:left="246"/>
+              <w:rPr>
+                <w:rFonts w:ascii="Consolas" w:hAnsi="Consolas" w:cs="Consolas"/>
+                <w:color w:val="0000FF"/>
+                <w:sz w:val="19"/>
+                <w:szCs w:val="19"/>
+                <w:lang w:val="en-US"/>
+              </w:rPr>
+            </w:pPr>
+            <w:r>
+              <w:rPr>
+                <w:rFonts w:ascii="Consolas" w:hAnsi="Consolas" w:cs="Consolas"/>
+                <w:color w:val="0000FF"/>
+                <w:sz w:val="19"/>
+                <w:szCs w:val="19"/>
+                <w:lang w:val="en-US"/>
+              </w:rPr>
+              <w:t>WHERE</w:t>
+            </w:r>
+            <w:r>
+              <w:rPr>
+                <w:rFonts w:ascii="Consolas" w:hAnsi="Consolas" w:cs="Consolas"/>
+                <w:color w:val="000000"/>
+                <w:sz w:val="19"/>
+                <w:szCs w:val="19"/>
+                <w:lang w:val="en-US"/>
+              </w:rPr>
+              <w:t xml:space="preserve"> UngLuong_TrangThaiXoa </w:t>
+            </w:r>
+            <w:r>
+              <w:rPr>
+                <w:rFonts w:ascii="Consolas" w:hAnsi="Consolas" w:cs="Consolas"/>
+                <w:color w:val="808080"/>
+                <w:sz w:val="19"/>
+                <w:szCs w:val="19"/>
+                <w:lang w:val="en-US"/>
+              </w:rPr>
+              <w:t>=</w:t>
+            </w:r>
+            <w:r>
+              <w:rPr>
+                <w:rFonts w:ascii="Consolas" w:hAnsi="Consolas" w:cs="Consolas"/>
+                <w:color w:val="000000"/>
+                <w:sz w:val="19"/>
+                <w:szCs w:val="19"/>
+                <w:lang w:val="en-US"/>
+              </w:rPr>
+              <w:t xml:space="preserve"> 0</w:t>
+            </w:r>
+          </w:p>
+        </w:tc>
+      </w:tr>
+    </w:tbl>
+    <w:p>
+      <w:pPr>
+        <w:rPr>
+          <w:b/>
+          <w:bCs/>
+          <w:lang w:val="en-US"/>
+        </w:rPr>
+      </w:pPr>
+    </w:p>
+    <w:p>
+      <w:pPr>
+        <w:rPr>
+          <w:b/>
+          <w:bCs/>
+          <w:lang w:val="en-US"/>
+        </w:rPr>
+      </w:pPr>
+      <w:r>
+        <w:rPr>
+          <w:b/>
+          <w:bCs/>
+          <w:lang w:val="en-US"/>
+        </w:rPr>
+        <w:t>b. View danh sách phòng ban</w:t>
+      </w:r>
+    </w:p>
+    <w:tbl>
+      <w:tblPr>
+        <w:tblW w:w="0" w:type="auto"/>
+        <w:tblInd w:w="-725" w:type="dxa"/>
+        <w:tblBorders>
+          <w:top w:val="single" w:sz="4" w:space="0" w:color="auto"/>
+          <w:left w:val="single" w:sz="4" w:space="0" w:color="auto"/>
+          <w:bottom w:val="single" w:sz="4" w:space="0" w:color="auto"/>
+          <w:right w:val="single" w:sz="4" w:space="0" w:color="auto"/>
+          <w:insideH w:val="single" w:sz="4" w:space="0" w:color="auto"/>
+          <w:insideV w:val="single" w:sz="4" w:space="0" w:color="auto"/>
+        </w:tblBorders>
+        <w:tblLook w:val="0000" w:firstRow="0" w:lastRow="0" w:firstColumn="0" w:lastColumn="0" w:noHBand="0" w:noVBand="0"/>
+      </w:tblPr>
+      <w:tblGrid>
+        <w:gridCol w:w="9720"/>
+      </w:tblGrid>
+      <w:tr>
+        <w:tblPrEx>
+          <w:tblCellMar>
+            <w:top w:w="0" w:type="dxa"/>
+            <w:bottom w:w="0" w:type="dxa"/>
+          </w:tblCellMar>
+        </w:tblPrEx>
+        <w:trPr>
+          <w:trHeight w:val="915"/>
+        </w:trPr>
+        <w:tc>
+          <w:tcPr>
+            <w:tcW w:w="9720" w:type="dxa"/>
+          </w:tcPr>
+          <w:p>
+            <w:pPr>
+              <w:autoSpaceDE w:val="0"/>
+              <w:autoSpaceDN w:val="0"/>
+              <w:adjustRightInd w:val="0"/>
+              <w:spacing w:after="0" w:line="240" w:lineRule="auto"/>
+              <w:ind w:left="208"/>
+              <w:rPr>
+                <w:rFonts w:ascii="Consolas" w:hAnsi="Consolas" w:cs="Consolas"/>
+                <w:color w:val="000000"/>
+                <w:sz w:val="19"/>
+                <w:szCs w:val="19"/>
+                <w:lang w:val="en-US"/>
+              </w:rPr>
+            </w:pPr>
+            <w:r>
+              <w:rPr>
+                <w:rFonts w:ascii="Consolas" w:hAnsi="Consolas" w:cs="Consolas"/>
+                <w:color w:val="0000FF"/>
+                <w:sz w:val="19"/>
+                <w:szCs w:val="19"/>
+                <w:lang w:val="en-US"/>
+              </w:rPr>
+              <w:t>CREATE</w:t>
+            </w:r>
+            <w:r>
+              <w:rPr>
+                <w:rFonts w:ascii="Consolas" w:hAnsi="Consolas" w:cs="Consolas"/>
+                <w:color w:val="000000"/>
+                <w:sz w:val="19"/>
+                <w:szCs w:val="19"/>
+                <w:lang w:val="en-US"/>
+              </w:rPr>
+              <w:t xml:space="preserve"> </w:t>
+            </w:r>
+            <w:r>
+              <w:rPr>
+                <w:rFonts w:ascii="Consolas" w:hAnsi="Consolas" w:cs="Consolas"/>
+                <w:color w:val="0000FF"/>
+                <w:sz w:val="19"/>
+                <w:szCs w:val="19"/>
+                <w:lang w:val="en-US"/>
+              </w:rPr>
+              <w:t>VIEW</w:t>
+            </w:r>
+            <w:r>
+              <w:rPr>
+                <w:rFonts w:ascii="Consolas" w:hAnsi="Consolas" w:cs="Consolas"/>
+                <w:color w:val="000000"/>
+                <w:sz w:val="19"/>
+                <w:szCs w:val="19"/>
+                <w:lang w:val="en-US"/>
+              </w:rPr>
+              <w:t xml:space="preserve"> DS_Phongban </w:t>
+            </w:r>
+            <w:r>
+              <w:rPr>
+                <w:rFonts w:ascii="Consolas" w:hAnsi="Consolas" w:cs="Consolas"/>
+                <w:color w:val="0000FF"/>
+                <w:sz w:val="19"/>
+                <w:szCs w:val="19"/>
+                <w:lang w:val="en-US"/>
+              </w:rPr>
+              <w:t>AS</w:t>
+            </w:r>
+          </w:p>
+          <w:p>
+            <w:pPr>
+              <w:autoSpaceDE w:val="0"/>
+              <w:autoSpaceDN w:val="0"/>
+              <w:adjustRightInd w:val="0"/>
+              <w:spacing w:after="0" w:line="240" w:lineRule="auto"/>
+              <w:ind w:left="208"/>
+              <w:rPr>
+                <w:rFonts w:ascii="Consolas" w:hAnsi="Consolas" w:cs="Consolas"/>
+                <w:color w:val="000000"/>
+                <w:sz w:val="19"/>
+                <w:szCs w:val="19"/>
+                <w:lang w:val="en-US"/>
+              </w:rPr>
+            </w:pPr>
+            <w:r>
+              <w:rPr>
+                <w:rFonts w:ascii="Consolas" w:hAnsi="Consolas" w:cs="Consolas"/>
+                <w:color w:val="0000FF"/>
+                <w:sz w:val="19"/>
+                <w:szCs w:val="19"/>
+                <w:lang w:val="en-US"/>
+              </w:rPr>
+              <w:t>SELECT</w:t>
+            </w:r>
+            <w:r>
+              <w:rPr>
+                <w:rFonts w:ascii="Consolas" w:hAnsi="Consolas" w:cs="Consolas"/>
+                <w:color w:val="000000"/>
+                <w:sz w:val="19"/>
+                <w:szCs w:val="19"/>
+                <w:lang w:val="en-US"/>
+              </w:rPr>
+              <w:t xml:space="preserve"> PhongBan_MaPB</w:t>
+            </w:r>
+            <w:r>
+              <w:rPr>
+                <w:rFonts w:ascii="Consolas" w:hAnsi="Consolas" w:cs="Consolas"/>
+                <w:color w:val="808080"/>
+                <w:sz w:val="19"/>
+                <w:szCs w:val="19"/>
+                <w:lang w:val="en-US"/>
+              </w:rPr>
+              <w:t>,</w:t>
+            </w:r>
+            <w:r>
+              <w:rPr>
+                <w:rFonts w:ascii="Consolas" w:hAnsi="Consolas" w:cs="Consolas"/>
+                <w:color w:val="000000"/>
+                <w:sz w:val="19"/>
+                <w:szCs w:val="19"/>
+                <w:lang w:val="en-US"/>
+              </w:rPr>
+              <w:t xml:space="preserve"> PhongBan_TenPB</w:t>
+            </w:r>
+          </w:p>
+          <w:p>
+            <w:pPr>
+              <w:autoSpaceDE w:val="0"/>
+              <w:autoSpaceDN w:val="0"/>
+              <w:adjustRightInd w:val="0"/>
+              <w:spacing w:after="0" w:line="240" w:lineRule="auto"/>
+              <w:ind w:left="208"/>
+              <w:rPr>
+                <w:rFonts w:ascii="Consolas" w:hAnsi="Consolas" w:cs="Consolas"/>
+                <w:color w:val="0000FF"/>
+                <w:sz w:val="19"/>
+                <w:szCs w:val="19"/>
+                <w:lang w:val="en-US"/>
+              </w:rPr>
+            </w:pPr>
+            <w:r>
+              <w:rPr>
+                <w:rFonts w:ascii="Consolas" w:hAnsi="Consolas" w:cs="Consolas"/>
+                <w:color w:val="0000FF"/>
+                <w:sz w:val="19"/>
+                <w:szCs w:val="19"/>
+                <w:lang w:val="en-US"/>
+              </w:rPr>
+              <w:t>FROM</w:t>
+            </w:r>
+            <w:r>
+              <w:rPr>
+                <w:rFonts w:ascii="Consolas" w:hAnsi="Consolas" w:cs="Consolas"/>
+                <w:color w:val="000000"/>
+                <w:sz w:val="19"/>
+                <w:szCs w:val="19"/>
+                <w:lang w:val="en-US"/>
+              </w:rPr>
+              <w:t xml:space="preserve"> PhongBan</w:t>
+            </w:r>
+          </w:p>
+        </w:tc>
+      </w:tr>
+    </w:tbl>
+    <w:p>
+      <w:pPr>
+        <w:rPr>
+          <w:b/>
+          <w:bCs/>
+          <w:lang w:val="en-US"/>
+        </w:rPr>
+      </w:pPr>
+      <w:r>
+        <w:rPr>
+          <w:b/>
+          <w:bCs/>
+          <w:lang w:val="en-US"/>
+        </w:rPr>
+        <w:t xml:space="preserve">c. View </w:t>
+      </w:r>
+      <w:r>
+        <w:rPr>
+          <w:b/>
+          <w:bCs/>
+          <w:lang w:val="en-US"/>
+        </w:rPr>
+        <w:t>tên quyền trong bảng phân quyền</w:t>
+      </w:r>
+      <w:r>
+        <w:rPr>
+          <w:b/>
+          <w:bCs/>
+          <w:lang w:val="en-US"/>
+        </w:rPr>
+        <w:t xml:space="preserve"> </w:t>
+      </w:r>
+    </w:p>
+    <w:tbl>
+      <w:tblPr>
+        <w:tblW w:w="0" w:type="auto"/>
+        <w:tblInd w:w="-725" w:type="dxa"/>
+        <w:tblBorders>
+          <w:top w:val="single" w:sz="4" w:space="0" w:color="auto"/>
+          <w:left w:val="single" w:sz="4" w:space="0" w:color="auto"/>
+          <w:bottom w:val="single" w:sz="4" w:space="0" w:color="auto"/>
+          <w:right w:val="single" w:sz="4" w:space="0" w:color="auto"/>
+          <w:insideH w:val="single" w:sz="4" w:space="0" w:color="auto"/>
+          <w:insideV w:val="single" w:sz="4" w:space="0" w:color="auto"/>
+        </w:tblBorders>
+        <w:tblLook w:val="0000" w:firstRow="0" w:lastRow="0" w:firstColumn="0" w:lastColumn="0" w:noHBand="0" w:noVBand="0"/>
+      </w:tblPr>
+      <w:tblGrid>
+        <w:gridCol w:w="9720"/>
+      </w:tblGrid>
+      <w:tr>
+        <w:tblPrEx>
+          <w:tblCellMar>
+            <w:top w:w="0" w:type="dxa"/>
+            <w:bottom w:w="0" w:type="dxa"/>
+          </w:tblCellMar>
+        </w:tblPrEx>
+        <w:trPr>
+          <w:trHeight w:val="998"/>
+        </w:trPr>
+        <w:tc>
+          <w:tcPr>
+            <w:tcW w:w="9720" w:type="dxa"/>
+          </w:tcPr>
+          <w:p>
+            <w:pPr>
+              <w:autoSpaceDE w:val="0"/>
+              <w:autoSpaceDN w:val="0"/>
+              <w:adjustRightInd w:val="0"/>
+              <w:spacing w:after="0" w:line="240" w:lineRule="auto"/>
+              <w:ind w:left="291"/>
+              <w:rPr>
+                <w:rFonts w:ascii="Consolas" w:hAnsi="Consolas" w:cs="Consolas"/>
+                <w:color w:val="000000"/>
+                <w:sz w:val="19"/>
+                <w:szCs w:val="19"/>
+                <w:lang w:val="en-US"/>
+              </w:rPr>
+            </w:pPr>
+            <w:r>
+              <w:rPr>
+                <w:rFonts w:ascii="Consolas" w:hAnsi="Consolas" w:cs="Consolas"/>
+                <w:color w:val="0000FF"/>
+                <w:sz w:val="19"/>
+                <w:szCs w:val="19"/>
+                <w:lang w:val="en-US"/>
+              </w:rPr>
+              <w:t>CREATE</w:t>
+            </w:r>
+            <w:r>
+              <w:rPr>
+                <w:rFonts w:ascii="Consolas" w:hAnsi="Consolas" w:cs="Consolas"/>
+                <w:color w:val="000000"/>
+                <w:sz w:val="19"/>
+                <w:szCs w:val="19"/>
+                <w:lang w:val="en-US"/>
+              </w:rPr>
+              <w:t xml:space="preserve"> </w:t>
+            </w:r>
+            <w:r>
+              <w:rPr>
+                <w:rFonts w:ascii="Consolas" w:hAnsi="Consolas" w:cs="Consolas"/>
+                <w:color w:val="0000FF"/>
+                <w:sz w:val="19"/>
+                <w:szCs w:val="19"/>
+                <w:lang w:val="en-US"/>
+              </w:rPr>
+              <w:t>VIEW</w:t>
+            </w:r>
+            <w:r>
+              <w:rPr>
+                <w:rFonts w:ascii="Consolas" w:hAnsi="Consolas" w:cs="Consolas"/>
+                <w:color w:val="000000"/>
+                <w:sz w:val="19"/>
+                <w:szCs w:val="19"/>
+                <w:lang w:val="en-US"/>
+              </w:rPr>
+              <w:t xml:space="preserve"> DS_Quyen </w:t>
+            </w:r>
+            <w:r>
+              <w:rPr>
+                <w:rFonts w:ascii="Consolas" w:hAnsi="Consolas" w:cs="Consolas"/>
+                <w:color w:val="0000FF"/>
+                <w:sz w:val="19"/>
+                <w:szCs w:val="19"/>
+                <w:lang w:val="en-US"/>
+              </w:rPr>
+              <w:t>AS</w:t>
+            </w:r>
+          </w:p>
+          <w:p>
+            <w:pPr>
+              <w:autoSpaceDE w:val="0"/>
+              <w:autoSpaceDN w:val="0"/>
+              <w:adjustRightInd w:val="0"/>
+              <w:spacing w:after="0" w:line="240" w:lineRule="auto"/>
+              <w:ind w:left="291"/>
+              <w:rPr>
+                <w:rFonts w:ascii="Consolas" w:hAnsi="Consolas" w:cs="Consolas"/>
+                <w:color w:val="000000"/>
+                <w:sz w:val="19"/>
+                <w:szCs w:val="19"/>
+                <w:lang w:val="en-US"/>
+              </w:rPr>
+            </w:pPr>
+            <w:r>
+              <w:rPr>
+                <w:rFonts w:ascii="Consolas" w:hAnsi="Consolas" w:cs="Consolas"/>
+                <w:color w:val="0000FF"/>
+                <w:sz w:val="19"/>
+                <w:szCs w:val="19"/>
+                <w:lang w:val="en-US"/>
+              </w:rPr>
+              <w:t>SELECT</w:t>
+            </w:r>
+            <w:r>
+              <w:rPr>
+                <w:rFonts w:ascii="Consolas" w:hAnsi="Consolas" w:cs="Consolas"/>
+                <w:color w:val="000000"/>
+                <w:sz w:val="19"/>
+                <w:szCs w:val="19"/>
+                <w:lang w:val="en-US"/>
+              </w:rPr>
+              <w:t xml:space="preserve"> PhanQuyen_TenQuyen</w:t>
+            </w:r>
+          </w:p>
+          <w:p>
+            <w:pPr>
+              <w:autoSpaceDE w:val="0"/>
+              <w:autoSpaceDN w:val="0"/>
+              <w:adjustRightInd w:val="0"/>
+              <w:spacing w:after="0" w:line="240" w:lineRule="auto"/>
+              <w:ind w:left="291"/>
+              <w:rPr>
+                <w:rFonts w:ascii="Consolas" w:hAnsi="Consolas" w:cs="Consolas"/>
+                <w:color w:val="0000FF"/>
+                <w:sz w:val="19"/>
+                <w:szCs w:val="19"/>
+                <w:lang w:val="en-US"/>
+              </w:rPr>
+            </w:pPr>
+            <w:r>
+              <w:rPr>
+                <w:rFonts w:ascii="Consolas" w:hAnsi="Consolas" w:cs="Consolas"/>
+                <w:color w:val="0000FF"/>
+                <w:sz w:val="19"/>
+                <w:szCs w:val="19"/>
+                <w:lang w:val="en-US"/>
+              </w:rPr>
+              <w:t>FROM</w:t>
+            </w:r>
+            <w:r>
+              <w:rPr>
+                <w:rFonts w:ascii="Consolas" w:hAnsi="Consolas" w:cs="Consolas"/>
+                <w:color w:val="000000"/>
+                <w:sz w:val="19"/>
+                <w:szCs w:val="19"/>
+                <w:lang w:val="en-US"/>
+              </w:rPr>
+              <w:t xml:space="preserve"> PhanQuyen</w:t>
+            </w:r>
+          </w:p>
+        </w:tc>
+      </w:tr>
+    </w:tbl>
+    <w:p>
+      <w:pPr>
+        <w:rPr>
+          <w:b/>
+          <w:bCs/>
+          <w:lang w:val="en-US"/>
+        </w:rPr>
+      </w:pPr>
+      <w:r>
+        <w:rPr>
+          <w:b/>
+          <w:bCs/>
+          <w:lang w:val="en-US"/>
+        </w:rPr>
+        <w:lastRenderedPageBreak/>
+        <w:t>d. View danh sách tài khoản</w:t>
+      </w:r>
+    </w:p>
+    <w:tbl>
+      <w:tblPr>
+        <w:tblW w:w="0" w:type="auto"/>
+        <w:tblInd w:w="-725" w:type="dxa"/>
+        <w:tblBorders>
+          <w:top w:val="single" w:sz="4" w:space="0" w:color="auto"/>
+          <w:left w:val="single" w:sz="4" w:space="0" w:color="auto"/>
+          <w:bottom w:val="single" w:sz="4" w:space="0" w:color="auto"/>
+          <w:right w:val="single" w:sz="4" w:space="0" w:color="auto"/>
+          <w:insideH w:val="single" w:sz="4" w:space="0" w:color="auto"/>
+          <w:insideV w:val="single" w:sz="4" w:space="0" w:color="auto"/>
+        </w:tblBorders>
+        <w:tblLook w:val="0000" w:firstRow="0" w:lastRow="0" w:firstColumn="0" w:lastColumn="0" w:noHBand="0" w:noVBand="0"/>
+      </w:tblPr>
+      <w:tblGrid>
+        <w:gridCol w:w="9720"/>
+      </w:tblGrid>
+      <w:tr>
+        <w:tblPrEx>
+          <w:tblCellMar>
+            <w:top w:w="0" w:type="dxa"/>
+            <w:bottom w:w="0" w:type="dxa"/>
+          </w:tblCellMar>
+        </w:tblPrEx>
+        <w:trPr>
+          <w:trHeight w:val="1208"/>
+        </w:trPr>
+        <w:tc>
+          <w:tcPr>
+            <w:tcW w:w="9720" w:type="dxa"/>
+          </w:tcPr>
+          <w:p>
+            <w:pPr>
+              <w:autoSpaceDE w:val="0"/>
+              <w:autoSpaceDN w:val="0"/>
+              <w:adjustRightInd w:val="0"/>
+              <w:spacing w:after="0" w:line="240" w:lineRule="auto"/>
+              <w:ind w:left="186"/>
+              <w:rPr>
+                <w:rFonts w:ascii="Consolas" w:hAnsi="Consolas" w:cs="Consolas"/>
+                <w:color w:val="000000"/>
+                <w:sz w:val="19"/>
+                <w:szCs w:val="19"/>
+                <w:lang w:val="en-US"/>
+              </w:rPr>
+            </w:pPr>
+            <w:r>
+              <w:rPr>
+                <w:rFonts w:ascii="Consolas" w:hAnsi="Consolas" w:cs="Consolas"/>
+                <w:color w:val="0000FF"/>
+                <w:sz w:val="19"/>
+                <w:szCs w:val="19"/>
+                <w:lang w:val="en-US"/>
+              </w:rPr>
+              <w:t>CREATE</w:t>
+            </w:r>
+            <w:r>
+              <w:rPr>
+                <w:rFonts w:ascii="Consolas" w:hAnsi="Consolas" w:cs="Consolas"/>
+                <w:color w:val="000000"/>
+                <w:sz w:val="19"/>
+                <w:szCs w:val="19"/>
+                <w:lang w:val="en-US"/>
+              </w:rPr>
+              <w:t xml:space="preserve"> </w:t>
+            </w:r>
+            <w:r>
+              <w:rPr>
+                <w:rFonts w:ascii="Consolas" w:hAnsi="Consolas" w:cs="Consolas"/>
+                <w:color w:val="0000FF"/>
+                <w:sz w:val="19"/>
+                <w:szCs w:val="19"/>
+                <w:lang w:val="en-US"/>
+              </w:rPr>
+              <w:t>VIEW</w:t>
+            </w:r>
+            <w:r>
+              <w:rPr>
+                <w:rFonts w:ascii="Consolas" w:hAnsi="Consolas" w:cs="Consolas"/>
+                <w:color w:val="000000"/>
+                <w:sz w:val="19"/>
+                <w:szCs w:val="19"/>
+                <w:lang w:val="en-US"/>
+              </w:rPr>
+              <w:t xml:space="preserve"> DS_TaiKhoan </w:t>
+            </w:r>
+            <w:r>
+              <w:rPr>
+                <w:rFonts w:ascii="Consolas" w:hAnsi="Consolas" w:cs="Consolas"/>
+                <w:color w:val="0000FF"/>
+                <w:sz w:val="19"/>
+                <w:szCs w:val="19"/>
+                <w:lang w:val="en-US"/>
+              </w:rPr>
+              <w:t>AS</w:t>
+            </w:r>
+          </w:p>
+          <w:p>
+            <w:pPr>
+              <w:autoSpaceDE w:val="0"/>
+              <w:autoSpaceDN w:val="0"/>
+              <w:adjustRightInd w:val="0"/>
+              <w:spacing w:after="0" w:line="240" w:lineRule="auto"/>
+              <w:ind w:left="186"/>
+              <w:rPr>
+                <w:rFonts w:ascii="Consolas" w:hAnsi="Consolas" w:cs="Consolas"/>
+                <w:color w:val="000000"/>
+                <w:sz w:val="19"/>
+                <w:szCs w:val="19"/>
+                <w:lang w:val="en-US"/>
+              </w:rPr>
+            </w:pPr>
+            <w:r>
+              <w:rPr>
+                <w:rFonts w:ascii="Consolas" w:hAnsi="Consolas" w:cs="Consolas"/>
+                <w:color w:val="0000FF"/>
+                <w:sz w:val="19"/>
+                <w:szCs w:val="19"/>
+                <w:lang w:val="en-US"/>
+              </w:rPr>
+              <w:t>SELECT</w:t>
+            </w:r>
+            <w:r>
+              <w:rPr>
+                <w:rFonts w:ascii="Consolas" w:hAnsi="Consolas" w:cs="Consolas"/>
+                <w:color w:val="000000"/>
+                <w:sz w:val="19"/>
+                <w:szCs w:val="19"/>
+                <w:lang w:val="en-US"/>
+              </w:rPr>
+              <w:t xml:space="preserve"> TaiKhoan_SoTK</w:t>
+            </w:r>
+            <w:r>
+              <w:rPr>
+                <w:rFonts w:ascii="Consolas" w:hAnsi="Consolas" w:cs="Consolas"/>
+                <w:color w:val="808080"/>
+                <w:sz w:val="19"/>
+                <w:szCs w:val="19"/>
+                <w:lang w:val="en-US"/>
+              </w:rPr>
+              <w:t>,</w:t>
+            </w:r>
+            <w:r>
+              <w:rPr>
+                <w:rFonts w:ascii="Consolas" w:hAnsi="Consolas" w:cs="Consolas"/>
+                <w:color w:val="000000"/>
+                <w:sz w:val="19"/>
+                <w:szCs w:val="19"/>
+                <w:lang w:val="en-US"/>
+              </w:rPr>
+              <w:t xml:space="preserve"> TaiKhoan_MatKhau</w:t>
+            </w:r>
+            <w:r>
+              <w:rPr>
+                <w:rFonts w:ascii="Consolas" w:hAnsi="Consolas" w:cs="Consolas"/>
+                <w:color w:val="808080"/>
+                <w:sz w:val="19"/>
+                <w:szCs w:val="19"/>
+                <w:lang w:val="en-US"/>
+              </w:rPr>
+              <w:t>,</w:t>
+            </w:r>
+            <w:r>
+              <w:rPr>
+                <w:rFonts w:ascii="Consolas" w:hAnsi="Consolas" w:cs="Consolas"/>
+                <w:color w:val="000000"/>
+                <w:sz w:val="19"/>
+                <w:szCs w:val="19"/>
+                <w:lang w:val="en-US"/>
+              </w:rPr>
+              <w:t xml:space="preserve"> TaiKhoan_NhanVien</w:t>
+            </w:r>
+          </w:p>
+          <w:p>
+            <w:pPr>
+              <w:autoSpaceDE w:val="0"/>
+              <w:autoSpaceDN w:val="0"/>
+              <w:adjustRightInd w:val="0"/>
+              <w:spacing w:after="0" w:line="240" w:lineRule="auto"/>
+              <w:ind w:left="186"/>
+              <w:rPr>
+                <w:rFonts w:ascii="Consolas" w:hAnsi="Consolas" w:cs="Consolas"/>
+                <w:color w:val="0000FF"/>
+                <w:sz w:val="19"/>
+                <w:szCs w:val="19"/>
+                <w:lang w:val="en-US"/>
+              </w:rPr>
+            </w:pPr>
+            <w:r>
+              <w:rPr>
+                <w:rFonts w:ascii="Consolas" w:hAnsi="Consolas" w:cs="Consolas"/>
+                <w:color w:val="0000FF"/>
+                <w:sz w:val="19"/>
+                <w:szCs w:val="19"/>
+                <w:lang w:val="en-US"/>
+              </w:rPr>
+              <w:t>FROM</w:t>
+            </w:r>
+            <w:r>
+              <w:rPr>
+                <w:rFonts w:ascii="Consolas" w:hAnsi="Consolas" w:cs="Consolas"/>
+                <w:color w:val="000000"/>
+                <w:sz w:val="19"/>
+                <w:szCs w:val="19"/>
+                <w:lang w:val="en-US"/>
+              </w:rPr>
+              <w:t xml:space="preserve"> TaiKhoan</w:t>
+            </w:r>
+            <w:r>
+              <w:rPr>
+                <w:rFonts w:ascii="Consolas" w:hAnsi="Consolas" w:cs="Consolas"/>
+                <w:color w:val="000000"/>
+                <w:sz w:val="19"/>
+                <w:szCs w:val="19"/>
+                <w:lang w:val="en-US"/>
+              </w:rPr>
+              <w:tab/>
+            </w:r>
+          </w:p>
+        </w:tc>
+      </w:tr>
+    </w:tbl>
+    <w:p>
+      <w:pPr>
+        <w:rPr>
+          <w:lang w:val="en-US"/>
+        </w:rPr>
+      </w:pPr>
+    </w:p>
+    <w:p>
+      <w:pPr>
+        <w:rPr>
+          <w:b/>
+          <w:bCs/>
+          <w:lang w:val="en-US"/>
+        </w:rPr>
+      </w:pPr>
+      <w:r>
+        <w:rPr>
+          <w:b/>
+          <w:bCs/>
+          <w:lang w:val="en-US"/>
+        </w:rPr>
+        <w:t xml:space="preserve">e. </w:t>
+      </w:r>
+      <w:r>
+        <w:rPr>
+          <w:b/>
+          <w:bCs/>
+          <w:lang w:val="en-US"/>
+        </w:rPr>
+        <w:t>View các chức vụ hiện có</w:t>
+      </w:r>
+    </w:p>
+    <w:tbl>
+      <w:tblPr>
+        <w:tblW w:w="0" w:type="auto"/>
+        <w:tblInd w:w="-725" w:type="dxa"/>
+        <w:tblBorders>
+          <w:top w:val="single" w:sz="4" w:space="0" w:color="auto"/>
+          <w:left w:val="single" w:sz="4" w:space="0" w:color="auto"/>
+          <w:bottom w:val="single" w:sz="4" w:space="0" w:color="auto"/>
+          <w:right w:val="single" w:sz="4" w:space="0" w:color="auto"/>
+          <w:insideH w:val="single" w:sz="4" w:space="0" w:color="auto"/>
+          <w:insideV w:val="single" w:sz="4" w:space="0" w:color="auto"/>
+        </w:tblBorders>
+        <w:tblLook w:val="0000" w:firstRow="0" w:lastRow="0" w:firstColumn="0" w:lastColumn="0" w:noHBand="0" w:noVBand="0"/>
+      </w:tblPr>
+      <w:tblGrid>
+        <w:gridCol w:w="9720"/>
+      </w:tblGrid>
+      <w:tr>
+        <w:tblPrEx>
+          <w:tblCellMar>
+            <w:top w:w="0" w:type="dxa"/>
+            <w:bottom w:w="0" w:type="dxa"/>
+          </w:tblCellMar>
+        </w:tblPrEx>
+        <w:trPr>
+          <w:trHeight w:val="653"/>
+        </w:trPr>
+        <w:tc>
+          <w:tcPr>
+            <w:tcW w:w="9720" w:type="dxa"/>
+          </w:tcPr>
+          <w:p>
+            <w:pPr>
+              <w:autoSpaceDE w:val="0"/>
+              <w:autoSpaceDN w:val="0"/>
+              <w:adjustRightInd w:val="0"/>
+              <w:spacing w:after="0" w:line="240" w:lineRule="auto"/>
+              <w:ind w:left="328"/>
+              <w:rPr>
+                <w:rFonts w:ascii="Consolas" w:hAnsi="Consolas" w:cs="Consolas"/>
+                <w:color w:val="000000"/>
+                <w:sz w:val="19"/>
+                <w:szCs w:val="19"/>
+                <w:lang w:val="en-US"/>
+              </w:rPr>
+            </w:pPr>
+            <w:r>
+              <w:rPr>
+                <w:rFonts w:ascii="Consolas" w:hAnsi="Consolas" w:cs="Consolas"/>
+                <w:color w:val="0000FF"/>
+                <w:sz w:val="19"/>
+                <w:szCs w:val="19"/>
+                <w:lang w:val="en-US"/>
+              </w:rPr>
+              <w:t>CREATE</w:t>
+            </w:r>
+            <w:r>
+              <w:rPr>
+                <w:rFonts w:ascii="Consolas" w:hAnsi="Consolas" w:cs="Consolas"/>
+                <w:color w:val="000000"/>
+                <w:sz w:val="19"/>
+                <w:szCs w:val="19"/>
+                <w:lang w:val="en-US"/>
+              </w:rPr>
+              <w:t xml:space="preserve"> </w:t>
+            </w:r>
+            <w:r>
+              <w:rPr>
+                <w:rFonts w:ascii="Consolas" w:hAnsi="Consolas" w:cs="Consolas"/>
+                <w:color w:val="0000FF"/>
+                <w:sz w:val="19"/>
+                <w:szCs w:val="19"/>
+                <w:lang w:val="en-US"/>
+              </w:rPr>
+              <w:t>VIEW</w:t>
+            </w:r>
+            <w:r>
+              <w:rPr>
+                <w:rFonts w:ascii="Consolas" w:hAnsi="Consolas" w:cs="Consolas"/>
+                <w:color w:val="000000"/>
+                <w:sz w:val="19"/>
+                <w:szCs w:val="19"/>
+                <w:lang w:val="en-US"/>
+              </w:rPr>
+              <w:t xml:space="preserve"> v_ChucVu </w:t>
+            </w:r>
+            <w:r>
+              <w:rPr>
+                <w:rFonts w:ascii="Consolas" w:hAnsi="Consolas" w:cs="Consolas"/>
+                <w:color w:val="0000FF"/>
+                <w:sz w:val="19"/>
+                <w:szCs w:val="19"/>
+                <w:lang w:val="en-US"/>
+              </w:rPr>
+              <w:t>AS</w:t>
+            </w:r>
+          </w:p>
+          <w:p>
+            <w:pPr>
+              <w:autoSpaceDE w:val="0"/>
+              <w:autoSpaceDN w:val="0"/>
+              <w:adjustRightInd w:val="0"/>
+              <w:spacing w:after="0" w:line="240" w:lineRule="auto"/>
+              <w:ind w:left="328"/>
+              <w:rPr>
+                <w:rFonts w:ascii="Consolas" w:hAnsi="Consolas" w:cs="Consolas"/>
+                <w:color w:val="0000FF"/>
+                <w:sz w:val="19"/>
+                <w:szCs w:val="19"/>
+                <w:lang w:val="en-US"/>
+              </w:rPr>
+            </w:pPr>
+            <w:r>
+              <w:rPr>
+                <w:rFonts w:ascii="Consolas" w:hAnsi="Consolas" w:cs="Consolas"/>
+                <w:color w:val="0000FF"/>
+                <w:sz w:val="19"/>
+                <w:szCs w:val="19"/>
+                <w:lang w:val="en-US"/>
+              </w:rPr>
+              <w:t>SELECT</w:t>
+            </w:r>
+            <w:r>
+              <w:rPr>
+                <w:rFonts w:ascii="Consolas" w:hAnsi="Consolas" w:cs="Consolas"/>
+                <w:color w:val="000000"/>
+                <w:sz w:val="19"/>
+                <w:szCs w:val="19"/>
+                <w:lang w:val="en-US"/>
+              </w:rPr>
+              <w:t xml:space="preserve"> </w:t>
+            </w:r>
+            <w:r>
+              <w:rPr>
+                <w:rFonts w:ascii="Consolas" w:hAnsi="Consolas" w:cs="Consolas"/>
+                <w:color w:val="808080"/>
+                <w:sz w:val="19"/>
+                <w:szCs w:val="19"/>
+                <w:lang w:val="en-US"/>
+              </w:rPr>
+              <w:t>*</w:t>
+            </w:r>
+            <w:r>
+              <w:rPr>
+                <w:rFonts w:ascii="Consolas" w:hAnsi="Consolas" w:cs="Consolas"/>
+                <w:color w:val="000000"/>
+                <w:sz w:val="19"/>
+                <w:szCs w:val="19"/>
+                <w:lang w:val="en-US"/>
+              </w:rPr>
+              <w:t xml:space="preserve"> </w:t>
+            </w:r>
+            <w:r>
+              <w:rPr>
+                <w:rFonts w:ascii="Consolas" w:hAnsi="Consolas" w:cs="Consolas"/>
+                <w:color w:val="0000FF"/>
+                <w:sz w:val="19"/>
+                <w:szCs w:val="19"/>
+                <w:lang w:val="en-US"/>
+              </w:rPr>
+              <w:t>FROM</w:t>
+            </w:r>
+            <w:r>
+              <w:rPr>
+                <w:rFonts w:ascii="Consolas" w:hAnsi="Consolas" w:cs="Consolas"/>
+                <w:color w:val="000000"/>
+                <w:sz w:val="19"/>
+                <w:szCs w:val="19"/>
+                <w:lang w:val="en-US"/>
+              </w:rPr>
+              <w:t xml:space="preserve"> dbo</w:t>
+            </w:r>
+            <w:r>
+              <w:rPr>
+                <w:rFonts w:ascii="Consolas" w:hAnsi="Consolas" w:cs="Consolas"/>
+                <w:color w:val="808080"/>
+                <w:sz w:val="19"/>
+                <w:szCs w:val="19"/>
+                <w:lang w:val="en-US"/>
+              </w:rPr>
+              <w:t>.</w:t>
+            </w:r>
+            <w:r>
+              <w:rPr>
+                <w:rFonts w:ascii="Consolas" w:hAnsi="Consolas" w:cs="Consolas"/>
+                <w:color w:val="000000"/>
+                <w:sz w:val="19"/>
+                <w:szCs w:val="19"/>
+                <w:lang w:val="en-US"/>
+              </w:rPr>
+              <w:t>ChucVu</w:t>
+            </w:r>
+            <w:r>
+              <w:rPr>
+                <w:rFonts w:ascii="Consolas" w:hAnsi="Consolas" w:cs="Consolas"/>
+                <w:color w:val="808080"/>
+                <w:sz w:val="19"/>
+                <w:szCs w:val="19"/>
+                <w:lang w:val="en-US"/>
+              </w:rPr>
+              <w:t>;</w:t>
+            </w:r>
+          </w:p>
+        </w:tc>
+      </w:tr>
+    </w:tbl>
+    <w:p>
+      <w:pPr>
+        <w:rPr>
+          <w:lang w:val="en-US"/>
+        </w:rPr>
+      </w:pPr>
+      <w:r>
+        <w:rPr>
+          <w:lang w:val="en-US"/>
+        </w:rPr>
+        <w:t xml:space="preserve">f. </w:t>
+      </w:r>
+      <w:r>
+        <w:rPr>
+          <w:b/>
+          <w:bCs/>
+          <w:lang w:val="en-US"/>
+        </w:rPr>
+        <w:t xml:space="preserve">View  </w:t>
+      </w:r>
+      <w:r>
+        <w:rPr>
+          <w:b/>
+          <w:bCs/>
+          <w:lang w:val="en-US"/>
+        </w:rPr>
+        <w:t xml:space="preserve">thông tin về </w:t>
+      </w:r>
+      <w:r>
+        <w:rPr>
+          <w:b/>
+          <w:bCs/>
+          <w:lang w:val="en-US"/>
+        </w:rPr>
+        <w:t>các nhân viên có tăng ca</w:t>
+      </w:r>
+    </w:p>
+    <w:tbl>
+      <w:tblPr>
+        <w:tblW w:w="0" w:type="auto"/>
+        <w:tblInd w:w="-725" w:type="dxa"/>
+        <w:tblBorders>
+          <w:top w:val="single" w:sz="4" w:space="0" w:color="auto"/>
+          <w:left w:val="single" w:sz="4" w:space="0" w:color="auto"/>
+          <w:bottom w:val="single" w:sz="4" w:space="0" w:color="auto"/>
+          <w:right w:val="single" w:sz="4" w:space="0" w:color="auto"/>
+          <w:insideH w:val="single" w:sz="4" w:space="0" w:color="auto"/>
+          <w:insideV w:val="single" w:sz="4" w:space="0" w:color="auto"/>
+        </w:tblBorders>
+        <w:tblLook w:val="0000" w:firstRow="0" w:lastRow="0" w:firstColumn="0" w:lastColumn="0" w:noHBand="0" w:noVBand="0"/>
+      </w:tblPr>
+      <w:tblGrid>
+        <w:gridCol w:w="9720"/>
+      </w:tblGrid>
+      <w:tr>
+        <w:tblPrEx>
+          <w:tblCellMar>
+            <w:top w:w="0" w:type="dxa"/>
+            <w:bottom w:w="0" w:type="dxa"/>
+          </w:tblCellMar>
+        </w:tblPrEx>
+        <w:trPr>
+          <w:trHeight w:val="1095"/>
+        </w:trPr>
+        <w:tc>
+          <w:tcPr>
+            <w:tcW w:w="9720" w:type="dxa"/>
+          </w:tcPr>
+          <w:p>
+            <w:pPr>
+              <w:autoSpaceDE w:val="0"/>
+              <w:autoSpaceDN w:val="0"/>
+              <w:adjustRightInd w:val="0"/>
+              <w:spacing w:after="0" w:line="240" w:lineRule="auto"/>
+              <w:ind w:left="223"/>
+              <w:rPr>
+                <w:rFonts w:ascii="Consolas" w:hAnsi="Consolas" w:cs="Consolas"/>
+                <w:color w:val="000000"/>
+                <w:sz w:val="19"/>
+                <w:szCs w:val="19"/>
+                <w:lang w:val="en-US"/>
+              </w:rPr>
+            </w:pPr>
+            <w:r>
+              <w:rPr>
+                <w:rFonts w:ascii="Consolas" w:hAnsi="Consolas" w:cs="Consolas"/>
+                <w:color w:val="0000FF"/>
+                <w:sz w:val="19"/>
+                <w:szCs w:val="19"/>
+                <w:lang w:val="en-US"/>
+              </w:rPr>
+              <w:t>CREATE</w:t>
+            </w:r>
+            <w:r>
+              <w:rPr>
+                <w:rFonts w:ascii="Consolas" w:hAnsi="Consolas" w:cs="Consolas"/>
+                <w:color w:val="000000"/>
+                <w:sz w:val="19"/>
+                <w:szCs w:val="19"/>
+                <w:lang w:val="en-US"/>
+              </w:rPr>
+              <w:t xml:space="preserve"> </w:t>
+            </w:r>
+            <w:r>
+              <w:rPr>
+                <w:rFonts w:ascii="Consolas" w:hAnsi="Consolas" w:cs="Consolas"/>
+                <w:color w:val="0000FF"/>
+                <w:sz w:val="19"/>
+                <w:szCs w:val="19"/>
+                <w:lang w:val="en-US"/>
+              </w:rPr>
+              <w:t>VIEW</w:t>
+            </w:r>
+            <w:r>
+              <w:rPr>
+                <w:rFonts w:ascii="Consolas" w:hAnsi="Consolas" w:cs="Consolas"/>
+                <w:color w:val="000000"/>
+                <w:sz w:val="19"/>
+                <w:szCs w:val="19"/>
+                <w:lang w:val="en-US"/>
+              </w:rPr>
+              <w:t xml:space="preserve"> v_NhanVienCoTangCa </w:t>
+            </w:r>
+            <w:r>
+              <w:rPr>
+                <w:rFonts w:ascii="Consolas" w:hAnsi="Consolas" w:cs="Consolas"/>
+                <w:color w:val="0000FF"/>
+                <w:sz w:val="19"/>
+                <w:szCs w:val="19"/>
+                <w:lang w:val="en-US"/>
+              </w:rPr>
+              <w:t>AS</w:t>
+            </w:r>
+          </w:p>
+          <w:p>
+            <w:pPr>
+              <w:autoSpaceDE w:val="0"/>
+              <w:autoSpaceDN w:val="0"/>
+              <w:adjustRightInd w:val="0"/>
+              <w:spacing w:after="0" w:line="240" w:lineRule="auto"/>
+              <w:ind w:left="223"/>
+              <w:rPr>
+                <w:rFonts w:ascii="Consolas" w:hAnsi="Consolas" w:cs="Consolas"/>
+                <w:color w:val="000000"/>
+                <w:sz w:val="19"/>
+                <w:szCs w:val="19"/>
+                <w:lang w:val="en-US"/>
+              </w:rPr>
+            </w:pPr>
+            <w:r>
+              <w:rPr>
+                <w:rFonts w:ascii="Consolas" w:hAnsi="Consolas" w:cs="Consolas"/>
+                <w:color w:val="0000FF"/>
+                <w:sz w:val="19"/>
+                <w:szCs w:val="19"/>
+                <w:lang w:val="en-US"/>
+              </w:rPr>
+              <w:t>SELECT</w:t>
+            </w:r>
+            <w:r>
+              <w:rPr>
+                <w:rFonts w:ascii="Consolas" w:hAnsi="Consolas" w:cs="Consolas"/>
+                <w:color w:val="000000"/>
+                <w:sz w:val="19"/>
+                <w:szCs w:val="19"/>
+                <w:lang w:val="en-US"/>
+              </w:rPr>
+              <w:t xml:space="preserve"> </w:t>
+            </w:r>
+            <w:r>
+              <w:rPr>
+                <w:rFonts w:ascii="Consolas" w:hAnsi="Consolas" w:cs="Consolas"/>
+                <w:color w:val="808080"/>
+                <w:sz w:val="19"/>
+                <w:szCs w:val="19"/>
+                <w:lang w:val="en-US"/>
+              </w:rPr>
+              <w:t>*</w:t>
+            </w:r>
+            <w:r>
+              <w:rPr>
+                <w:rFonts w:ascii="Consolas" w:hAnsi="Consolas" w:cs="Consolas"/>
+                <w:color w:val="000000"/>
+                <w:sz w:val="19"/>
+                <w:szCs w:val="19"/>
+                <w:lang w:val="en-US"/>
+              </w:rPr>
+              <w:t xml:space="preserve"> </w:t>
+            </w:r>
+            <w:r>
+              <w:rPr>
+                <w:rFonts w:ascii="Consolas" w:hAnsi="Consolas" w:cs="Consolas"/>
+                <w:color w:val="0000FF"/>
+                <w:sz w:val="19"/>
+                <w:szCs w:val="19"/>
+                <w:lang w:val="en-US"/>
+              </w:rPr>
+              <w:t>FROM</w:t>
+            </w:r>
+            <w:r>
+              <w:rPr>
+                <w:rFonts w:ascii="Consolas" w:hAnsi="Consolas" w:cs="Consolas"/>
+                <w:color w:val="000000"/>
+                <w:sz w:val="19"/>
+                <w:szCs w:val="19"/>
+                <w:lang w:val="en-US"/>
+              </w:rPr>
+              <w:t xml:space="preserve"> dbo</w:t>
+            </w:r>
+            <w:r>
+              <w:rPr>
+                <w:rFonts w:ascii="Consolas" w:hAnsi="Consolas" w:cs="Consolas"/>
+                <w:color w:val="808080"/>
+                <w:sz w:val="19"/>
+                <w:szCs w:val="19"/>
+                <w:lang w:val="en-US"/>
+              </w:rPr>
+              <w:t>.</w:t>
+            </w:r>
+            <w:r>
+              <w:rPr>
+                <w:rFonts w:ascii="Consolas" w:hAnsi="Consolas" w:cs="Consolas"/>
+                <w:color w:val="000000"/>
+                <w:sz w:val="19"/>
+                <w:szCs w:val="19"/>
+                <w:lang w:val="en-US"/>
+              </w:rPr>
+              <w:t>TangCa</w:t>
+            </w:r>
+          </w:p>
+          <w:p>
+            <w:pPr>
+              <w:autoSpaceDE w:val="0"/>
+              <w:autoSpaceDN w:val="0"/>
+              <w:adjustRightInd w:val="0"/>
+              <w:spacing w:after="0" w:line="240" w:lineRule="auto"/>
+              <w:ind w:left="223"/>
+              <w:rPr>
+                <w:rFonts w:ascii="Consolas" w:hAnsi="Consolas" w:cs="Consolas"/>
+                <w:color w:val="0000FF"/>
+                <w:sz w:val="19"/>
+                <w:szCs w:val="19"/>
+                <w:lang w:val="en-US"/>
+              </w:rPr>
+            </w:pPr>
+            <w:r>
+              <w:rPr>
+                <w:rFonts w:ascii="Consolas" w:hAnsi="Consolas" w:cs="Consolas"/>
+                <w:color w:val="0000FF"/>
+                <w:sz w:val="19"/>
+                <w:szCs w:val="19"/>
+                <w:lang w:val="en-US"/>
+              </w:rPr>
+              <w:t>WHERE</w:t>
+            </w:r>
+            <w:r>
+              <w:rPr>
+                <w:rFonts w:ascii="Consolas" w:hAnsi="Consolas" w:cs="Consolas"/>
+                <w:color w:val="000000"/>
+                <w:sz w:val="19"/>
+                <w:szCs w:val="19"/>
+                <w:lang w:val="en-US"/>
+              </w:rPr>
+              <w:t xml:space="preserve"> TangCa_NgayTangCa </w:t>
+            </w:r>
+            <w:r>
+              <w:rPr>
+                <w:rFonts w:ascii="Consolas" w:hAnsi="Consolas" w:cs="Consolas"/>
+                <w:color w:val="808080"/>
+                <w:sz w:val="19"/>
+                <w:szCs w:val="19"/>
+                <w:lang w:val="en-US"/>
+              </w:rPr>
+              <w:t>IS</w:t>
+            </w:r>
+            <w:r>
+              <w:rPr>
+                <w:rFonts w:ascii="Consolas" w:hAnsi="Consolas" w:cs="Consolas"/>
+                <w:color w:val="000000"/>
+                <w:sz w:val="19"/>
+                <w:szCs w:val="19"/>
+                <w:lang w:val="en-US"/>
+              </w:rPr>
+              <w:t xml:space="preserve"> </w:t>
+            </w:r>
+            <w:r>
+              <w:rPr>
+                <w:rFonts w:ascii="Consolas" w:hAnsi="Consolas" w:cs="Consolas"/>
+                <w:color w:val="808080"/>
+                <w:sz w:val="19"/>
+                <w:szCs w:val="19"/>
+                <w:lang w:val="en-US"/>
+              </w:rPr>
+              <w:t>NOT</w:t>
+            </w:r>
+            <w:r>
+              <w:rPr>
+                <w:rFonts w:ascii="Consolas" w:hAnsi="Consolas" w:cs="Consolas"/>
+                <w:color w:val="000000"/>
+                <w:sz w:val="19"/>
+                <w:szCs w:val="19"/>
+                <w:lang w:val="en-US"/>
+              </w:rPr>
+              <w:t xml:space="preserve"> </w:t>
+            </w:r>
+            <w:r>
+              <w:rPr>
+                <w:rFonts w:ascii="Consolas" w:hAnsi="Consolas" w:cs="Consolas"/>
+                <w:color w:val="808080"/>
+                <w:sz w:val="19"/>
+                <w:szCs w:val="19"/>
+                <w:lang w:val="en-US"/>
+              </w:rPr>
+              <w:t>NULL</w:t>
+            </w:r>
+          </w:p>
+        </w:tc>
+      </w:tr>
+    </w:tbl>
+    <w:p>
+      <w:pPr>
+        <w:rPr>
+          <w:lang w:val="en-US"/>
+        </w:rPr>
+      </w:pPr>
+      <w:r>
+        <w:rPr>
+          <w:lang w:val="en-US"/>
+        </w:rPr>
+        <w:t>g.</w:t>
+      </w:r>
+      <w:r>
+        <w:rPr>
+          <w:b/>
+          <w:bCs/>
+          <w:lang w:val="en-US"/>
+        </w:rPr>
+        <w:t xml:space="preserve"> View các loại tăng ca hiện có</w:t>
+      </w:r>
+    </w:p>
+    <w:tbl>
+      <w:tblPr>
+        <w:tblW w:w="0" w:type="auto"/>
+        <w:tblInd w:w="-725" w:type="dxa"/>
+        <w:tblBorders>
+          <w:top w:val="single" w:sz="4" w:space="0" w:color="auto"/>
+          <w:left w:val="single" w:sz="4" w:space="0" w:color="auto"/>
+          <w:bottom w:val="single" w:sz="4" w:space="0" w:color="auto"/>
+          <w:right w:val="single" w:sz="4" w:space="0" w:color="auto"/>
+          <w:insideH w:val="single" w:sz="4" w:space="0" w:color="auto"/>
+          <w:insideV w:val="single" w:sz="4" w:space="0" w:color="auto"/>
+        </w:tblBorders>
+        <w:tblLook w:val="0000" w:firstRow="0" w:lastRow="0" w:firstColumn="0" w:lastColumn="0" w:noHBand="0" w:noVBand="0"/>
+      </w:tblPr>
+      <w:tblGrid>
+        <w:gridCol w:w="9720"/>
+      </w:tblGrid>
+      <w:tr>
+        <w:tblPrEx>
+          <w:tblCellMar>
+            <w:top w:w="0" w:type="dxa"/>
+            <w:bottom w:w="0" w:type="dxa"/>
+          </w:tblCellMar>
+        </w:tblPrEx>
+        <w:trPr>
+          <w:trHeight w:val="795"/>
+        </w:trPr>
+        <w:tc>
+          <w:tcPr>
+            <w:tcW w:w="9720" w:type="dxa"/>
+          </w:tcPr>
+          <w:p>
+            <w:pPr>
+              <w:autoSpaceDE w:val="0"/>
+              <w:autoSpaceDN w:val="0"/>
+              <w:adjustRightInd w:val="0"/>
+              <w:spacing w:after="0" w:line="240" w:lineRule="auto"/>
+              <w:ind w:left="186"/>
+              <w:rPr>
+                <w:rFonts w:ascii="Consolas" w:hAnsi="Consolas" w:cs="Consolas"/>
+                <w:color w:val="000000"/>
+                <w:sz w:val="19"/>
+                <w:szCs w:val="19"/>
+                <w:lang w:val="en-US"/>
+              </w:rPr>
+            </w:pPr>
+            <w:r>
+              <w:rPr>
+                <w:rFonts w:ascii="Consolas" w:hAnsi="Consolas" w:cs="Consolas"/>
+                <w:color w:val="0000FF"/>
+                <w:sz w:val="19"/>
+                <w:szCs w:val="19"/>
+                <w:lang w:val="en-US"/>
+              </w:rPr>
+              <w:t>CREATE</w:t>
+            </w:r>
+            <w:r>
+              <w:rPr>
+                <w:rFonts w:ascii="Consolas" w:hAnsi="Consolas" w:cs="Consolas"/>
+                <w:color w:val="000000"/>
+                <w:sz w:val="19"/>
+                <w:szCs w:val="19"/>
+                <w:lang w:val="en-US"/>
+              </w:rPr>
+              <w:t xml:space="preserve"> </w:t>
+            </w:r>
+            <w:r>
+              <w:rPr>
+                <w:rFonts w:ascii="Consolas" w:hAnsi="Consolas" w:cs="Consolas"/>
+                <w:color w:val="0000FF"/>
+                <w:sz w:val="19"/>
+                <w:szCs w:val="19"/>
+                <w:lang w:val="en-US"/>
+              </w:rPr>
+              <w:t>VIEW</w:t>
+            </w:r>
+            <w:r>
+              <w:rPr>
+                <w:rFonts w:ascii="Consolas" w:hAnsi="Consolas" w:cs="Consolas"/>
+                <w:color w:val="000000"/>
+                <w:sz w:val="19"/>
+                <w:szCs w:val="19"/>
+                <w:lang w:val="en-US"/>
+              </w:rPr>
+              <w:t xml:space="preserve"> v_LoaiTangCa </w:t>
+            </w:r>
+            <w:r>
+              <w:rPr>
+                <w:rFonts w:ascii="Consolas" w:hAnsi="Consolas" w:cs="Consolas"/>
+                <w:color w:val="0000FF"/>
+                <w:sz w:val="19"/>
+                <w:szCs w:val="19"/>
+                <w:lang w:val="en-US"/>
+              </w:rPr>
+              <w:t>AS</w:t>
+            </w:r>
+          </w:p>
+          <w:p>
+            <w:pPr>
+              <w:autoSpaceDE w:val="0"/>
+              <w:autoSpaceDN w:val="0"/>
+              <w:adjustRightInd w:val="0"/>
+              <w:spacing w:after="0" w:line="240" w:lineRule="auto"/>
+              <w:ind w:left="186"/>
+              <w:rPr>
+                <w:rFonts w:ascii="Consolas" w:hAnsi="Consolas" w:cs="Consolas"/>
+                <w:color w:val="0000FF"/>
+                <w:sz w:val="19"/>
+                <w:szCs w:val="19"/>
+                <w:lang w:val="en-US"/>
+              </w:rPr>
+            </w:pPr>
+            <w:r>
+              <w:rPr>
+                <w:rFonts w:ascii="Consolas" w:hAnsi="Consolas" w:cs="Consolas"/>
+                <w:color w:val="0000FF"/>
+                <w:sz w:val="19"/>
+                <w:szCs w:val="19"/>
+                <w:lang w:val="en-US"/>
+              </w:rPr>
+              <w:t>SELECT</w:t>
+            </w:r>
+            <w:r>
+              <w:rPr>
+                <w:rFonts w:ascii="Consolas" w:hAnsi="Consolas" w:cs="Consolas"/>
+                <w:color w:val="000000"/>
+                <w:sz w:val="19"/>
+                <w:szCs w:val="19"/>
+                <w:lang w:val="en-US"/>
+              </w:rPr>
+              <w:t xml:space="preserve"> </w:t>
+            </w:r>
+            <w:r>
+              <w:rPr>
+                <w:rFonts w:ascii="Consolas" w:hAnsi="Consolas" w:cs="Consolas"/>
+                <w:color w:val="808080"/>
+                <w:sz w:val="19"/>
+                <w:szCs w:val="19"/>
+                <w:lang w:val="en-US"/>
+              </w:rPr>
+              <w:t>*</w:t>
+            </w:r>
+            <w:r>
+              <w:rPr>
+                <w:rFonts w:ascii="Consolas" w:hAnsi="Consolas" w:cs="Consolas"/>
+                <w:color w:val="000000"/>
+                <w:sz w:val="19"/>
+                <w:szCs w:val="19"/>
+                <w:lang w:val="en-US"/>
+              </w:rPr>
+              <w:t xml:space="preserve"> </w:t>
+            </w:r>
+            <w:r>
+              <w:rPr>
+                <w:rFonts w:ascii="Consolas" w:hAnsi="Consolas" w:cs="Consolas"/>
+                <w:color w:val="0000FF"/>
+                <w:sz w:val="19"/>
+                <w:szCs w:val="19"/>
+                <w:lang w:val="en-US"/>
+              </w:rPr>
+              <w:t>FROM</w:t>
+            </w:r>
+            <w:r>
+              <w:rPr>
+                <w:rFonts w:ascii="Consolas" w:hAnsi="Consolas" w:cs="Consolas"/>
+                <w:color w:val="000000"/>
+                <w:sz w:val="19"/>
+                <w:szCs w:val="19"/>
+                <w:lang w:val="en-US"/>
+              </w:rPr>
+              <w:t xml:space="preserve"> dbo</w:t>
+            </w:r>
+            <w:r>
+              <w:rPr>
+                <w:rFonts w:ascii="Consolas" w:hAnsi="Consolas" w:cs="Consolas"/>
+                <w:color w:val="808080"/>
+                <w:sz w:val="19"/>
+                <w:szCs w:val="19"/>
+                <w:lang w:val="en-US"/>
+              </w:rPr>
+              <w:t>.</w:t>
+            </w:r>
+            <w:r>
+              <w:rPr>
+                <w:rFonts w:ascii="Consolas" w:hAnsi="Consolas" w:cs="Consolas"/>
+                <w:color w:val="000000"/>
+                <w:sz w:val="19"/>
+                <w:szCs w:val="19"/>
+                <w:lang w:val="en-US"/>
+              </w:rPr>
+              <w:t>LoaiTangCa</w:t>
+            </w:r>
+            <w:r>
+              <w:rPr>
+                <w:rFonts w:ascii="Consolas" w:hAnsi="Consolas" w:cs="Consolas"/>
+                <w:color w:val="808080"/>
+                <w:sz w:val="19"/>
+                <w:szCs w:val="19"/>
+                <w:lang w:val="en-US"/>
+              </w:rPr>
+              <w:t>;</w:t>
+            </w:r>
+          </w:p>
+        </w:tc>
+      </w:tr>
+    </w:tbl>
+    <w:p>
+      <w:pPr>
+        <w:rPr>
+          <w:lang w:val="en-US"/>
+        </w:rPr>
+      </w:pPr>
     </w:p>
     <w:sectPr>
       <w:footerReference w:type="default" r:id="rId11"/>
@@ -4392,6 +11220,208 @@
     </w:lvl>
   </w:abstractNum>
   <w:abstractNum w:abstractNumId="8" w15:restartNumberingAfterBreak="0">
+    <w:nsid w:val="366867A2"/>
+    <w:multiLevelType w:val="hybridMultilevel"/>
+    <w:tmpl w:val="CFF43C6E"/>
+    <w:lvl w:ilvl="0" w:tplc="0409000F">
+      <w:start w:val="1"/>
+      <w:numFmt w:val="decimal"/>
+      <w:lvlText w:val="%1."/>
+      <w:lvlJc w:val="left"/>
+      <w:pPr>
+        <w:ind w:left="720" w:hanging="360"/>
+      </w:pPr>
+      <w:rPr>
+        <w:rFonts w:hint="default"/>
+      </w:rPr>
+    </w:lvl>
+    <w:lvl w:ilvl="1" w:tplc="04090019" w:tentative="1">
+      <w:start w:val="1"/>
+      <w:numFmt w:val="lowerLetter"/>
+      <w:lvlText w:val="%2."/>
+      <w:lvlJc w:val="left"/>
+      <w:pPr>
+        <w:ind w:left="1440" w:hanging="360"/>
+      </w:pPr>
+    </w:lvl>
+    <w:lvl w:ilvl="2" w:tplc="0409001B" w:tentative="1">
+      <w:start w:val="1"/>
+      <w:numFmt w:val="lowerRoman"/>
+      <w:lvlText w:val="%3."/>
+      <w:lvlJc w:val="right"/>
+      <w:pPr>
+        <w:ind w:left="2160" w:hanging="180"/>
+      </w:pPr>
+    </w:lvl>
+    <w:lvl w:ilvl="3" w:tplc="0409000F" w:tentative="1">
+      <w:start w:val="1"/>
+      <w:numFmt w:val="decimal"/>
+      <w:lvlText w:val="%4."/>
+      <w:lvlJc w:val="left"/>
+      <w:pPr>
+        <w:ind w:left="2880" w:hanging="360"/>
+      </w:pPr>
+    </w:lvl>
+    <w:lvl w:ilvl="4" w:tplc="04090019" w:tentative="1">
+      <w:start w:val="1"/>
+      <w:numFmt w:val="lowerLetter"/>
+      <w:lvlText w:val="%5."/>
+      <w:lvlJc w:val="left"/>
+      <w:pPr>
+        <w:ind w:left="3600" w:hanging="360"/>
+      </w:pPr>
+    </w:lvl>
+    <w:lvl w:ilvl="5" w:tplc="0409001B" w:tentative="1">
+      <w:start w:val="1"/>
+      <w:numFmt w:val="lowerRoman"/>
+      <w:lvlText w:val="%6."/>
+      <w:lvlJc w:val="right"/>
+      <w:pPr>
+        <w:ind w:left="4320" w:hanging="180"/>
+      </w:pPr>
+    </w:lvl>
+    <w:lvl w:ilvl="6" w:tplc="0409000F" w:tentative="1">
+      <w:start w:val="1"/>
+      <w:numFmt w:val="decimal"/>
+      <w:lvlText w:val="%7."/>
+      <w:lvlJc w:val="left"/>
+      <w:pPr>
+        <w:ind w:left="5040" w:hanging="360"/>
+      </w:pPr>
+    </w:lvl>
+    <w:lvl w:ilvl="7" w:tplc="04090019" w:tentative="1">
+      <w:start w:val="1"/>
+      <w:numFmt w:val="lowerLetter"/>
+      <w:lvlText w:val="%8."/>
+      <w:lvlJc w:val="left"/>
+      <w:pPr>
+        <w:ind w:left="5760" w:hanging="360"/>
+      </w:pPr>
+    </w:lvl>
+    <w:lvl w:ilvl="8" w:tplc="0409001B" w:tentative="1">
+      <w:start w:val="1"/>
+      <w:numFmt w:val="lowerRoman"/>
+      <w:lvlText w:val="%9."/>
+      <w:lvlJc w:val="right"/>
+      <w:pPr>
+        <w:ind w:left="6480" w:hanging="180"/>
+      </w:pPr>
+    </w:lvl>
+  </w:abstractNum>
+  <w:abstractNum w:abstractNumId="9" w15:restartNumberingAfterBreak="0">
+    <w:nsid w:val="3C722443"/>
+    <w:multiLevelType w:val="hybridMultilevel"/>
+    <w:tmpl w:val="4DAAC336"/>
+    <w:lvl w:ilvl="0" w:tplc="0436D86C">
+      <w:start w:val="2"/>
+      <w:numFmt w:val="bullet"/>
+      <w:lvlText w:val="-"/>
+      <w:lvlJc w:val="left"/>
+      <w:pPr>
+        <w:ind w:left="1080" w:hanging="360"/>
+      </w:pPr>
+      <w:rPr>
+        <w:rFonts w:ascii="Times New Roman" w:eastAsiaTheme="minorHAnsi" w:hAnsi="Times New Roman" w:cs="Times New Roman" w:hint="default"/>
+      </w:rPr>
+    </w:lvl>
+    <w:lvl w:ilvl="1" w:tplc="04090003" w:tentative="1">
+      <w:start w:val="1"/>
+      <w:numFmt w:val="bullet"/>
+      <w:lvlText w:val="o"/>
+      <w:lvlJc w:val="left"/>
+      <w:pPr>
+        <w:ind w:left="1800" w:hanging="360"/>
+      </w:pPr>
+      <w:rPr>
+        <w:rFonts w:ascii="Courier New" w:hAnsi="Courier New" w:cs="Courier New" w:hint="default"/>
+      </w:rPr>
+    </w:lvl>
+    <w:lvl w:ilvl="2" w:tplc="04090005" w:tentative="1">
+      <w:start w:val="1"/>
+      <w:numFmt w:val="bullet"/>
+      <w:lvlText w:val=""/>
+      <w:lvlJc w:val="left"/>
+      <w:pPr>
+        <w:ind w:left="2520" w:hanging="360"/>
+      </w:pPr>
+      <w:rPr>
+        <w:rFonts w:ascii="Wingdings" w:hAnsi="Wingdings" w:hint="default"/>
+      </w:rPr>
+    </w:lvl>
+    <w:lvl w:ilvl="3" w:tplc="04090001" w:tentative="1">
+      <w:start w:val="1"/>
+      <w:numFmt w:val="bullet"/>
+      <w:lvlText w:val=""/>
+      <w:lvlJc w:val="left"/>
+      <w:pPr>
+        <w:ind w:left="3240" w:hanging="360"/>
+      </w:pPr>
+      <w:rPr>
+        <w:rFonts w:ascii="Symbol" w:hAnsi="Symbol" w:hint="default"/>
+      </w:rPr>
+    </w:lvl>
+    <w:lvl w:ilvl="4" w:tplc="04090003" w:tentative="1">
+      <w:start w:val="1"/>
+      <w:numFmt w:val="bullet"/>
+      <w:lvlText w:val="o"/>
+      <w:lvlJc w:val="left"/>
+      <w:pPr>
+        <w:ind w:left="3960" w:hanging="360"/>
+      </w:pPr>
+      <w:rPr>
+        <w:rFonts w:ascii="Courier New" w:hAnsi="Courier New" w:cs="Courier New" w:hint="default"/>
+      </w:rPr>
+    </w:lvl>
+    <w:lvl w:ilvl="5" w:tplc="04090005" w:tentative="1">
+      <w:start w:val="1"/>
+      <w:numFmt w:val="bullet"/>
+      <w:lvlText w:val=""/>
+      <w:lvlJc w:val="left"/>
+      <w:pPr>
+        <w:ind w:left="4680" w:hanging="360"/>
+      </w:pPr>
+      <w:rPr>
+        <w:rFonts w:ascii="Wingdings" w:hAnsi="Wingdings" w:hint="default"/>
+      </w:rPr>
+    </w:lvl>
+    <w:lvl w:ilvl="6" w:tplc="04090001" w:tentative="1">
+      <w:start w:val="1"/>
+      <w:numFmt w:val="bullet"/>
+      <w:lvlText w:val=""/>
+      <w:lvlJc w:val="left"/>
+      <w:pPr>
+        <w:ind w:left="5400" w:hanging="360"/>
+      </w:pPr>
+      <w:rPr>
+        <w:rFonts w:ascii="Symbol" w:hAnsi="Symbol" w:hint="default"/>
+      </w:rPr>
+    </w:lvl>
+    <w:lvl w:ilvl="7" w:tplc="04090003" w:tentative="1">
+      <w:start w:val="1"/>
+      <w:numFmt w:val="bullet"/>
+      <w:lvlText w:val="o"/>
+      <w:lvlJc w:val="left"/>
+      <w:pPr>
+        <w:ind w:left="6120" w:hanging="360"/>
+      </w:pPr>
+      <w:rPr>
+        <w:rFonts w:ascii="Courier New" w:hAnsi="Courier New" w:cs="Courier New" w:hint="default"/>
+      </w:rPr>
+    </w:lvl>
+    <w:lvl w:ilvl="8" w:tplc="04090005" w:tentative="1">
+      <w:start w:val="1"/>
+      <w:numFmt w:val="bullet"/>
+      <w:lvlText w:val=""/>
+      <w:lvlJc w:val="left"/>
+      <w:pPr>
+        <w:ind w:left="6840" w:hanging="360"/>
+      </w:pPr>
+      <w:rPr>
+        <w:rFonts w:ascii="Wingdings" w:hAnsi="Wingdings" w:hint="default"/>
+      </w:rPr>
+    </w:lvl>
+  </w:abstractNum>
+  <w:abstractNum w:abstractNumId="10" w15:restartNumberingAfterBreak="0">
     <w:nsid w:val="41B622D7"/>
     <w:multiLevelType w:val="hybridMultilevel"/>
     <w:tmpl w:val="96361828"/>
@@ -4504,7 +11534,7 @@
       </w:rPr>
     </w:lvl>
   </w:abstractNum>
-  <w:abstractNum w:abstractNumId="9" w15:restartNumberingAfterBreak="0">
+  <w:abstractNum w:abstractNumId="11" w15:restartNumberingAfterBreak="0">
     <w:nsid w:val="46D808E5"/>
     <w:multiLevelType w:val="hybridMultilevel"/>
     <w:tmpl w:val="E0BC3122"/>
@@ -4617,7 +11647,120 @@
       </w:rPr>
     </w:lvl>
   </w:abstractNum>
-  <w:abstractNum w:abstractNumId="10" w15:restartNumberingAfterBreak="0">
+  <w:abstractNum w:abstractNumId="12" w15:restartNumberingAfterBreak="0">
+    <w:nsid w:val="4A100046"/>
+    <w:multiLevelType w:val="hybridMultilevel"/>
+    <w:tmpl w:val="0D1E814A"/>
+    <w:lvl w:ilvl="0" w:tplc="E8FCBD9E">
+      <w:start w:val="2"/>
+      <w:numFmt w:val="bullet"/>
+      <w:lvlText w:val="-"/>
+      <w:lvlJc w:val="left"/>
+      <w:pPr>
+        <w:ind w:left="720" w:hanging="360"/>
+      </w:pPr>
+      <w:rPr>
+        <w:rFonts w:ascii="Times New Roman" w:eastAsiaTheme="minorHAnsi" w:hAnsi="Times New Roman" w:cs="Times New Roman" w:hint="default"/>
+      </w:rPr>
+    </w:lvl>
+    <w:lvl w:ilvl="1" w:tplc="04090003" w:tentative="1">
+      <w:start w:val="1"/>
+      <w:numFmt w:val="bullet"/>
+      <w:lvlText w:val="o"/>
+      <w:lvlJc w:val="left"/>
+      <w:pPr>
+        <w:ind w:left="1440" w:hanging="360"/>
+      </w:pPr>
+      <w:rPr>
+        <w:rFonts w:ascii="Courier New" w:hAnsi="Courier New" w:cs="Courier New" w:hint="default"/>
+      </w:rPr>
+    </w:lvl>
+    <w:lvl w:ilvl="2" w:tplc="04090005" w:tentative="1">
+      <w:start w:val="1"/>
+      <w:numFmt w:val="bullet"/>
+      <w:lvlText w:val=""/>
+      <w:lvlJc w:val="left"/>
+      <w:pPr>
+        <w:ind w:left="2160" w:hanging="360"/>
+      </w:pPr>
+      <w:rPr>
+        <w:rFonts w:ascii="Wingdings" w:hAnsi="Wingdings" w:hint="default"/>
+      </w:rPr>
+    </w:lvl>
+    <w:lvl w:ilvl="3" w:tplc="04090001" w:tentative="1">
+      <w:start w:val="1"/>
+      <w:numFmt w:val="bullet"/>
+      <w:lvlText w:val=""/>
+      <w:lvlJc w:val="left"/>
+      <w:pPr>
+        <w:ind w:left="2880" w:hanging="360"/>
+      </w:pPr>
+      <w:rPr>
+        <w:rFonts w:ascii="Symbol" w:hAnsi="Symbol" w:hint="default"/>
+      </w:rPr>
+    </w:lvl>
+    <w:lvl w:ilvl="4" w:tplc="04090003" w:tentative="1">
+      <w:start w:val="1"/>
+      <w:numFmt w:val="bullet"/>
+      <w:lvlText w:val="o"/>
+      <w:lvlJc w:val="left"/>
+      <w:pPr>
+        <w:ind w:left="3600" w:hanging="360"/>
+      </w:pPr>
+      <w:rPr>
+        <w:rFonts w:ascii="Courier New" w:hAnsi="Courier New" w:cs="Courier New" w:hint="default"/>
+      </w:rPr>
+    </w:lvl>
+    <w:lvl w:ilvl="5" w:tplc="04090005" w:tentative="1">
+      <w:start w:val="1"/>
+      <w:numFmt w:val="bullet"/>
+      <w:lvlText w:val=""/>
+      <w:lvlJc w:val="left"/>
+      <w:pPr>
+        <w:ind w:left="4320" w:hanging="360"/>
+      </w:pPr>
+      <w:rPr>
+        <w:rFonts w:ascii="Wingdings" w:hAnsi="Wingdings" w:hint="default"/>
+      </w:rPr>
+    </w:lvl>
+    <w:lvl w:ilvl="6" w:tplc="04090001" w:tentative="1">
+      <w:start w:val="1"/>
+      <w:numFmt w:val="bullet"/>
+      <w:lvlText w:val=""/>
+      <w:lvlJc w:val="left"/>
+      <w:pPr>
+        <w:ind w:left="5040" w:hanging="360"/>
+      </w:pPr>
+      <w:rPr>
+        <w:rFonts w:ascii="Symbol" w:hAnsi="Symbol" w:hint="default"/>
+      </w:rPr>
+    </w:lvl>
+    <w:lvl w:ilvl="7" w:tplc="04090003" w:tentative="1">
+      <w:start w:val="1"/>
+      <w:numFmt w:val="bullet"/>
+      <w:lvlText w:val="o"/>
+      <w:lvlJc w:val="left"/>
+      <w:pPr>
+        <w:ind w:left="5760" w:hanging="360"/>
+      </w:pPr>
+      <w:rPr>
+        <w:rFonts w:ascii="Courier New" w:hAnsi="Courier New" w:cs="Courier New" w:hint="default"/>
+      </w:rPr>
+    </w:lvl>
+    <w:lvl w:ilvl="8" w:tplc="04090005" w:tentative="1">
+      <w:start w:val="1"/>
+      <w:numFmt w:val="bullet"/>
+      <w:lvlText w:val=""/>
+      <w:lvlJc w:val="left"/>
+      <w:pPr>
+        <w:ind w:left="6480" w:hanging="360"/>
+      </w:pPr>
+      <w:rPr>
+        <w:rFonts w:ascii="Wingdings" w:hAnsi="Wingdings" w:hint="default"/>
+      </w:rPr>
+    </w:lvl>
+  </w:abstractNum>
+  <w:abstractNum w:abstractNumId="13" w15:restartNumberingAfterBreak="0">
     <w:nsid w:val="4A590318"/>
     <w:multiLevelType w:val="hybridMultilevel"/>
     <w:tmpl w:val="2362D4BA"/>
@@ -4730,7 +11873,7 @@
       </w:rPr>
     </w:lvl>
   </w:abstractNum>
-  <w:abstractNum w:abstractNumId="11" w15:restartNumberingAfterBreak="0">
+  <w:abstractNum w:abstractNumId="14" w15:restartNumberingAfterBreak="0">
     <w:nsid w:val="4C440193"/>
     <w:multiLevelType w:val="hybridMultilevel"/>
     <w:tmpl w:val="3A60E05E"/>
@@ -4843,7 +11986,7 @@
       </w:rPr>
     </w:lvl>
   </w:abstractNum>
-  <w:abstractNum w:abstractNumId="12" w15:restartNumberingAfterBreak="0">
+  <w:abstractNum w:abstractNumId="15" w15:restartNumberingAfterBreak="0">
     <w:nsid w:val="50272BE3"/>
     <w:multiLevelType w:val="hybridMultilevel"/>
     <w:tmpl w:val="00B8DC72"/>
@@ -4932,7 +12075,7 @@
       </w:pPr>
     </w:lvl>
   </w:abstractNum>
-  <w:abstractNum w:abstractNumId="13" w15:restartNumberingAfterBreak="0">
+  <w:abstractNum w:abstractNumId="16" w15:restartNumberingAfterBreak="0">
     <w:nsid w:val="52DE4AB3"/>
     <w:multiLevelType w:val="hybridMultilevel"/>
     <w:tmpl w:val="028E7646"/>
@@ -5045,7 +12188,7 @@
       </w:rPr>
     </w:lvl>
   </w:abstractNum>
-  <w:abstractNum w:abstractNumId="14" w15:restartNumberingAfterBreak="0">
+  <w:abstractNum w:abstractNumId="17" w15:restartNumberingAfterBreak="0">
     <w:nsid w:val="595C5C25"/>
     <w:multiLevelType w:val="hybridMultilevel"/>
     <w:tmpl w:val="CE7CDF14"/>
@@ -5158,7 +12301,7 @@
       </w:rPr>
     </w:lvl>
   </w:abstractNum>
-  <w:abstractNum w:abstractNumId="15" w15:restartNumberingAfterBreak="0">
+  <w:abstractNum w:abstractNumId="18" w15:restartNumberingAfterBreak="0">
     <w:nsid w:val="60C535EA"/>
     <w:multiLevelType w:val="hybridMultilevel"/>
     <w:tmpl w:val="2750A00E"/>
@@ -5247,7 +12390,7 @@
       </w:pPr>
     </w:lvl>
   </w:abstractNum>
-  <w:abstractNum w:abstractNumId="16" w15:restartNumberingAfterBreak="0">
+  <w:abstractNum w:abstractNumId="19" w15:restartNumberingAfterBreak="0">
     <w:nsid w:val="62EC40D4"/>
     <w:multiLevelType w:val="hybridMultilevel"/>
     <w:tmpl w:val="8744AE1C"/>
@@ -5360,7 +12503,7 @@
       </w:rPr>
     </w:lvl>
   </w:abstractNum>
-  <w:abstractNum w:abstractNumId="17" w15:restartNumberingAfterBreak="0">
+  <w:abstractNum w:abstractNumId="20" w15:restartNumberingAfterBreak="0">
     <w:nsid w:val="745B2508"/>
     <w:multiLevelType w:val="hybridMultilevel"/>
     <w:tmpl w:val="B64856C8"/>
@@ -5449,7 +12592,7 @@
       </w:pPr>
     </w:lvl>
   </w:abstractNum>
-  <w:abstractNum w:abstractNumId="18" w15:restartNumberingAfterBreak="0">
+  <w:abstractNum w:abstractNumId="21" w15:restartNumberingAfterBreak="0">
     <w:nsid w:val="745B2B40"/>
     <w:multiLevelType w:val="hybridMultilevel"/>
     <w:tmpl w:val="C5A4C724"/>
@@ -5562,7 +12705,7 @@
       </w:rPr>
     </w:lvl>
   </w:abstractNum>
-  <w:abstractNum w:abstractNumId="19" w15:restartNumberingAfterBreak="0">
+  <w:abstractNum w:abstractNumId="22" w15:restartNumberingAfterBreak="0">
     <w:nsid w:val="79FB61D1"/>
     <w:multiLevelType w:val="hybridMultilevel"/>
     <w:tmpl w:val="D11A8908"/>
@@ -5774,7 +12917,7 @@
       </w:rPr>
     </w:lvl>
   </w:abstractNum>
-  <w:abstractNum w:abstractNumId="20" w15:restartNumberingAfterBreak="0">
+  <w:abstractNum w:abstractNumId="23" w15:restartNumberingAfterBreak="0">
     <w:nsid w:val="7F0E2179"/>
     <w:multiLevelType w:val="hybridMultilevel"/>
     <w:tmpl w:val="418619BC"/>
@@ -5870,52 +13013,52 @@
     <w:abstractNumId w:val="1"/>
   </w:num>
   <w:num w:numId="3">
-    <w:abstractNumId w:val="13"/>
+    <w:abstractNumId w:val="16"/>
   </w:num>
   <w:num w:numId="4">
-    <w:abstractNumId w:val="14"/>
+    <w:abstractNumId w:val="17"/>
   </w:num>
   <w:num w:numId="5">
     <w:abstractNumId w:val="0"/>
   </w:num>
   <w:num w:numId="6">
-    <w:abstractNumId w:val="10"/>
+    <w:abstractNumId w:val="13"/>
   </w:num>
   <w:num w:numId="7">
-    <w:abstractNumId w:val="18"/>
+    <w:abstractNumId w:val="21"/>
   </w:num>
   <w:num w:numId="8">
-    <w:abstractNumId w:val="11"/>
+    <w:abstractNumId w:val="14"/>
   </w:num>
   <w:num w:numId="9">
     <w:abstractNumId w:val="3"/>
   </w:num>
   <w:num w:numId="10">
-    <w:abstractNumId w:val="8"/>
+    <w:abstractNumId w:val="10"/>
   </w:num>
   <w:num w:numId="11">
-    <w:abstractNumId w:val="9"/>
+    <w:abstractNumId w:val="11"/>
   </w:num>
   <w:num w:numId="12">
     <w:abstractNumId w:val="6"/>
   </w:num>
   <w:num w:numId="13">
-    <w:abstractNumId w:val="16"/>
+    <w:abstractNumId w:val="19"/>
   </w:num>
   <w:num w:numId="14">
-    <w:abstractNumId w:val="12"/>
+    <w:abstractNumId w:val="15"/>
   </w:num>
   <w:num w:numId="15">
-    <w:abstractNumId w:val="20"/>
+    <w:abstractNumId w:val="23"/>
   </w:num>
   <w:num w:numId="16">
     <w:abstractNumId w:val="5"/>
   </w:num>
   <w:num w:numId="17">
-    <w:abstractNumId w:val="17"/>
+    <w:abstractNumId w:val="20"/>
   </w:num>
   <w:num w:numId="18">
-    <w:abstractNumId w:val="15"/>
+    <w:abstractNumId w:val="18"/>
   </w:num>
   <w:num w:numId="19">
     <w:abstractNumId w:val="7"/>
@@ -5924,7 +13067,16 @@
     <w:abstractNumId w:val="2"/>
   </w:num>
   <w:num w:numId="21">
-    <w:abstractNumId w:val="19"/>
+    <w:abstractNumId w:val="22"/>
+  </w:num>
+  <w:num w:numId="22">
+    <w:abstractNumId w:val="8"/>
+  </w:num>
+  <w:num w:numId="23">
+    <w:abstractNumId w:val="12"/>
+  </w:num>
+  <w:num w:numId="24">
+    <w:abstractNumId w:val="9"/>
   </w:num>
 </w:numbering>
 </file>
@@ -6398,6 +13550,7 @@
   <w:style w:type="character" w:default="1" w:styleId="DefaultParagraphFont">
     <w:name w:val="Default Paragraph Font"/>
     <w:uiPriority w:val="1"/>
+    <w:semiHidden/>
     <w:unhideWhenUsed/>
   </w:style>
   <w:style w:type="table" w:default="1" w:styleId="TableNormal">
@@ -6763,6 +13916,74 @@
     <w:link w:val="Header"/>
     <w:uiPriority w:val="99"/>
     <w:rsid w:val="00E64F85"/>
+  </w:style>
+  <w:style w:type="character" w:styleId="CommentReference">
+    <w:name w:val="annotation reference"/>
+    <w:basedOn w:val="DefaultParagraphFont"/>
+    <w:uiPriority w:val="99"/>
+    <w:semiHidden/>
+    <w:unhideWhenUsed/>
+    <w:rsid w:val="00BA5014"/>
+    <w:rPr>
+      <w:sz w:val="16"/>
+      <w:szCs w:val="16"/>
+    </w:rPr>
+  </w:style>
+  <w:style w:type="paragraph" w:styleId="CommentText">
+    <w:name w:val="annotation text"/>
+    <w:basedOn w:val="Normal"/>
+    <w:link w:val="CommentTextChar"/>
+    <w:uiPriority w:val="99"/>
+    <w:semiHidden/>
+    <w:unhideWhenUsed/>
+    <w:rsid w:val="00BA5014"/>
+    <w:pPr>
+      <w:spacing w:line="240" w:lineRule="auto"/>
+    </w:pPr>
+    <w:rPr>
+      <w:sz w:val="20"/>
+      <w:szCs w:val="20"/>
+    </w:rPr>
+  </w:style>
+  <w:style w:type="character" w:customStyle="1" w:styleId="CommentTextChar">
+    <w:name w:val="Comment Text Char"/>
+    <w:basedOn w:val="DefaultParagraphFont"/>
+    <w:link w:val="CommentText"/>
+    <w:uiPriority w:val="99"/>
+    <w:semiHidden/>
+    <w:rsid w:val="00BA5014"/>
+    <w:rPr>
+      <w:sz w:val="20"/>
+      <w:szCs w:val="20"/>
+    </w:rPr>
+  </w:style>
+  <w:style w:type="paragraph" w:styleId="CommentSubject">
+    <w:name w:val="annotation subject"/>
+    <w:basedOn w:val="CommentText"/>
+    <w:next w:val="CommentText"/>
+    <w:link w:val="CommentSubjectChar"/>
+    <w:uiPriority w:val="99"/>
+    <w:semiHidden/>
+    <w:unhideWhenUsed/>
+    <w:rsid w:val="00BA5014"/>
+    <w:rPr>
+      <w:b/>
+      <w:bCs/>
+    </w:rPr>
+  </w:style>
+  <w:style w:type="character" w:customStyle="1" w:styleId="CommentSubjectChar">
+    <w:name w:val="Comment Subject Char"/>
+    <w:basedOn w:val="CommentTextChar"/>
+    <w:link w:val="CommentSubject"/>
+    <w:uiPriority w:val="99"/>
+    <w:semiHidden/>
+    <w:rsid w:val="00BA5014"/>
+    <w:rPr>
+      <w:b/>
+      <w:bCs/>
+      <w:sz w:val="20"/>
+      <w:szCs w:val="20"/>
+    </w:rPr>
   </w:style>
 </w:styles>
 </file>
